--- a/ResourceFiles/Copilot_interactive_experience_tasks_Teams.docx
+++ b/ResourceFiles/Copilot_interactive_experience_tasks_Teams.docx
@@ -1,6 +1,7 @@
 
 <file path=word/document.xml><?xml version="1.0" encoding="utf-8"?>
-<w:document xmlns:wpc="http://schemas.microsoft.com/office/word/2010/wordprocessingCanvas" xmlns:cx="http://schemas.microsoft.com/office/drawing/2014/chartex" xmlns:cx1="http://schemas.microsoft.com/office/drawing/2015/9/8/chartex" xmlns:cx2="http://schemas.microsoft.com/office/drawing/2015/10/21/chartex" xmlns:cx3="http://schemas.microsoft.com/office/drawing/2016/5/9/chartex" xmlns:cx4="http://schemas.microsoft.com/office/drawing/2016/5/10/chartex" xmlns:cx5="http://schemas.microsoft.com/office/drawing/2016/5/11/chartex" xmlns:cx6="http://schemas.microsoft.com/office/drawing/2016/5/12/chartex" xmlns:cx7="http://schemas.microsoft.com/office/drawing/2016/5/13/chartex" xmlns:cx8="http://schemas.microsoft.com/office/drawing/2016/5/14/chartex" xmlns:mc="http://schemas.openxmlformats.org/markup-compatibility/2006" xmlns:aink="http://schemas.microsoft.com/office/drawing/2016/ink" xmlns:am3d="http://schemas.microsoft.com/office/drawing/2017/model3d" xmlns:o="urn:schemas-microsoft-com:office:office" xmlns:oel="http://schemas.microsoft.com/office/2019/extlst" xmlns:r="http://schemas.openxmlformats.org/officeDocument/2006/relationships" xmlns:m="http://schemas.openxmlformats.org/officeDocument/2006/math" xmlns:v="urn:schemas-microsoft-com:vml" xmlns:wp14="http://schemas.microsoft.com/office/word/2010/wordprocessingDrawing" xmlns:wp="http://schemas.openxmlformats.org/drawingml/2006/wordprocessingDrawing" xmlns:w10="urn:schemas-microsoft-com:office:word" xmlns:w="http://schemas.openxmlformats.org/wordprocessingml/2006/main" xmlns:w14="http://schemas.microsoft.com/office/word/2010/wordml" xmlns:w15="http://schemas.microsoft.com/office/word/2012/wordml" xmlns:w16cex="http://schemas.microsoft.com/office/word/2018/wordml/cex" xmlns:w16cid="http://schemas.microsoft.com/office/word/2016/wordml/cid" xmlns:w16="http://schemas.microsoft.com/office/word/2018/wordml" xmlns:w16du="http://schemas.microsoft.com/office/word/2023/wordml/word16du" xmlns:w16sdtdh="http://schemas.microsoft.com/office/word/2020/wordml/sdtdatahash" xmlns:w16se="http://schemas.microsoft.com/office/word/2015/wordml/symex" xmlns:wpg="http://schemas.microsoft.com/office/word/2010/wordprocessingGroup" xmlns:wpi="http://schemas.microsoft.com/office/word/2010/wordprocessingInk" xmlns:wne="http://schemas.microsoft.com/office/word/2006/wordml" xmlns:wps="http://schemas.microsoft.com/office/word/2010/wordprocessingShape" mc:Ignorable="w14 w15 w16se w16cid w16 w16cex w16sdtdh w16du wp14">
+<w:document xmlns:wpc="http://schemas.microsoft.com/office/word/2010/wordprocessingCanvas" xmlns:cx="http://schemas.microsoft.com/office/drawing/2014/chartex" xmlns:cx1="http://schemas.microsoft.com/office/drawing/2015/9/8/chartex" xmlns:cx2="http://schemas.microsoft.com/office/drawing/2015/10/21/chartex" xmlns:cx3="http://schemas.microsoft.com/office/drawing/2016/5/9/chartex" xmlns:cx4="http://schemas.microsoft.com/office/drawing/2016/5/10/chartex" xmlns:cx5="http://schemas.microsoft.com/office/drawing/2016/5/11/chartex" xmlns:mc="http://schemas.openxmlformats.org/markup-compatibility/2006" xmlns:o="urn:schemas-microsoft-com:office:office" xmlns:r="http://schemas.openxmlformats.org/officeDocument/2006/relationships" xmlns:m="http://schemas.openxmlformats.org/officeDocument/2006/math" xmlns:v="urn:schemas-microsoft-com:vml" xmlns:wp14="http://schemas.microsoft.com/office/word/2010/wordprocessingDrawing" xmlns:wp="http://schemas.openxmlformats.org/drawingml/2006/wordprocessingDrawing" xmlns:w10="urn:schemas-microsoft-com:office:word" xmlns:w="http://schemas.openxmlformats.org/wordprocessingml/2006/main" xmlns:w14="http://schemas.microsoft.com/office/word/2010/wordml" xmlns:w15="http://schemas.microsoft.com/office/word/2012/wordml" xmlns:wne="http://schemas.microsoft.com/office/word/2006/wordml" xmlns:w16cid="http://schemas.microsoft.com/office/word/2016/wordml/cid" xmlns:w16se="http://schemas.microsoft.com/office/word/2015/wordml/symex" xmlns:wpg="http://schemas.microsoft.com/office/word/2010/wordprocessingGroup" xmlns:wpi="http://schemas.microsoft.com/office/word/2010/wordprocessingInk" xmlns:wps="http://schemas.microsoft.com/office/word/2010/wordprocessingShape" mc:Ignorable="w14 w15 wp14 w16se w16cid">
+  <!-- Generated by Aspose.Words for Java 23.6.0 -->
   <w:body>
     <w:p>
       <w:pPr>
@@ -18,7 +19,7 @@
         <mc:AlternateContent>
           <mc:Choice Requires="wps">
             <w:drawing>
-              <wp:anchor distT="0" distB="0" distL="0" distR="0" simplePos="0" relativeHeight="251658241" behindDoc="1" locked="0" layoutInCell="1" allowOverlap="1" wp14:anchorId="16E9E906" wp14:editId="269D3C2F">
+              <wp:anchor distT="0" distB="0" distL="0" distR="0" simplePos="0" relativeHeight="251661312" behindDoc="1" locked="0" layoutInCell="1" allowOverlap="1">
                 <wp:simplePos x="0" y="0"/>
                 <wp:positionH relativeFrom="page">
                   <wp:posOffset>4042917</wp:posOffset>
@@ -30,15 +31,11 @@
                 <wp:effectExtent l="0" t="0" r="0" b="0"/>
                 <wp:wrapNone/>
                 <wp:docPr id="1" name="Textbox 1"/>
-                <wp:cNvGraphicFramePr>
-                  <a:graphicFrameLocks xmlns:a="http://schemas.openxmlformats.org/drawingml/2006/main"/>
-                </wp:cNvGraphicFramePr>
+                <wp:cNvGraphicFramePr/>
                 <a:graphic xmlns:a="http://schemas.openxmlformats.org/drawingml/2006/main">
                   <a:graphicData uri="http://schemas.microsoft.com/office/word/2010/wordprocessingShape">
-                    <wps:wsp>
-                      <wps:cNvSpPr txBox="1">
-                        <a:spLocks/>
-                      </wps:cNvSpPr>
+                    <wps:wsp xmlns:wps="http://schemas.microsoft.com/office/word/2010/wordprocessingShape">
+                      <wps:cNvSpPr txBox="1"/>
                       <wps:spPr>
                         <a:xfrm>
                           <a:off x="0" y="0"/>
@@ -55,6 +52,7 @@
                               <w:tabs>
                                 <w:tab w:val="right" w:pos="4896"/>
                               </w:tabs>
+                              <w:bidi w:val="0"/>
                               <w:rPr>
                                 <w:rFonts w:ascii="Segoe UI Semibold"/>
                                 <w:b/>
@@ -63,121 +61,116 @@
                             </w:pPr>
                             <w:r>
                               <w:rPr>
-                                <w:rFonts w:ascii="Segoe UI Semibold"/>
+                                <w:rStyle w:val="DefaultParagraphFont"/>
+                                <w:rFonts w:ascii="Segoe UI Semibold" w:eastAsia="Segoe UI Semibold" w:hAnsi="Segoe UI Semibold" w:cs="Segoe UI"/>
                                 <w:b/>
+                                <w:bCs/>
+                                <w:i w:val="0"/>
+                                <w:iCs w:val="0"/>
+                                <w:caps w:val="0"/>
+                                <w:smallCaps w:val="0"/>
+                                <w:strike w:val="0"/>
+                                <w:dstrike w:val="0"/>
+                                <w:outline w:val="0"/>
+                                <w:shadow w:val="0"/>
+                                <w:emboss w:val="0"/>
+                                <w:imprint w:val="0"/>
+                                <w:noProof w:val="0"/>
+                                <w:vanish w:val="0"/>
+                                <w:color w:val="auto"/>
+                                <w:spacing w:val="0"/>
+                                <w:w w:val="100"/>
+                                <w:kern w:val="0"/>
+                                <w:position w:val="0"/>
                                 <w:sz w:val="18"/>
+                                <w:szCs w:val="18"/>
+                                <w:highlight w:val="none"/>
+                                <w:u w:val="none" w:color="auto"/>
+                                <w:bdr w:val="none" w:sz="0" w:space="0" w:color="auto"/>
+                                <w:shd w:val="clear" w:color="auto" w:fill="auto"/>
+                                <w:vertAlign w:val="baseline"/>
+                                <w:rtl w:val="0"/>
+                                <w:cs w:val="0"/>
+                                <w:lang w:val="id-ID" w:eastAsia="en-US" w:bidi="ar-SA"/>
                               </w:rPr>
-                              <w:t>Microsoft</w:t>
+                              <w:t>Microsoft Copilot: Pengalaman interaktif (opsi 2)</w:t>
                             </w:r>
                             <w:r>
                               <w:rPr>
-                                <w:rFonts w:ascii="Segoe UI Semibold"/>
+                                <w:rStyle w:val="DefaultParagraphFont"/>
+                                <w:rFonts w:ascii="Segoe UI Semibold" w:eastAsia="Segoe UI Semibold" w:hAnsi="Segoe UI Semibold" w:cs="Segoe UI"/>
                                 <w:b/>
-                                <w:spacing w:val="-8"/>
+                                <w:bCs/>
+                                <w:i w:val="0"/>
+                                <w:iCs w:val="0"/>
+                                <w:caps w:val="0"/>
+                                <w:smallCaps w:val="0"/>
+                                <w:strike w:val="0"/>
+                                <w:dstrike w:val="0"/>
+                                <w:outline w:val="0"/>
+                                <w:shadow w:val="0"/>
+                                <w:emboss w:val="0"/>
+                                <w:imprint w:val="0"/>
+                                <w:noProof w:val="0"/>
+                                <w:vanish w:val="0"/>
+                                <w:color w:val="auto"/>
+                                <w:spacing w:val="0"/>
+                                <w:w w:val="100"/>
+                                <w:kern w:val="0"/>
+                                <w:position w:val="0"/>
                                 <w:sz w:val="18"/>
-                              </w:rPr>
-                              <w:t xml:space="preserve"> </w:t>
-                            </w:r>
-                            <w:r>
-                              <w:rPr>
-                                <w:rFonts w:ascii="Segoe UI Semibold"/>
-                                <w:b/>
-                                <w:sz w:val="18"/>
-                              </w:rPr>
-                              <w:t>Copilot:</w:t>
-                            </w:r>
-                            <w:r>
-                              <w:rPr>
-                                <w:rFonts w:ascii="Segoe UI Semibold"/>
-                                <w:b/>
-                                <w:spacing w:val="-8"/>
-                                <w:sz w:val="18"/>
-                              </w:rPr>
-                              <w:t xml:space="preserve"> </w:t>
-                            </w:r>
-                            <w:r>
-                              <w:rPr>
-                                <w:rFonts w:ascii="Segoe UI Semibold"/>
-                                <w:b/>
-                                <w:sz w:val="18"/>
-                              </w:rPr>
-                              <w:t>Interactive</w:t>
-                            </w:r>
-                            <w:r>
-                              <w:rPr>
-                                <w:rFonts w:ascii="Segoe UI Semibold"/>
-                                <w:b/>
-                                <w:spacing w:val="-9"/>
-                                <w:sz w:val="18"/>
-                              </w:rPr>
-                              <w:t xml:space="preserve"> </w:t>
-                            </w:r>
-                            <w:r>
-                              <w:rPr>
-                                <w:rFonts w:ascii="Segoe UI Semibold"/>
-                                <w:b/>
-                                <w:sz w:val="18"/>
-                              </w:rPr>
-                              <w:t>experience</w:t>
-                            </w:r>
-                            <w:r>
-                              <w:rPr>
-                                <w:rFonts w:ascii="Segoe UI Semibold"/>
-                                <w:b/>
-                                <w:spacing w:val="-6"/>
-                                <w:sz w:val="18"/>
-                              </w:rPr>
-                              <w:t xml:space="preserve"> </w:t>
-                            </w:r>
-                            <w:r>
-                              <w:rPr>
-                                <w:rFonts w:ascii="Segoe UI Semibold"/>
-                                <w:b/>
-                                <w:sz w:val="18"/>
-                              </w:rPr>
-                              <w:t>(option</w:t>
-                            </w:r>
-                            <w:r>
-                              <w:rPr>
-                                <w:rFonts w:ascii="Segoe UI Semibold"/>
-                                <w:b/>
-                                <w:spacing w:val="-6"/>
-                                <w:sz w:val="18"/>
-                              </w:rPr>
-                              <w:t xml:space="preserve"> </w:t>
-                            </w:r>
-                            <w:r>
-                              <w:rPr>
-                                <w:rFonts w:ascii="Segoe UI Semibold"/>
-                                <w:b/>
-                                <w:spacing w:val="-5"/>
-                                <w:sz w:val="18"/>
-                              </w:rPr>
-                              <w:t>2)</w:t>
-                            </w:r>
-                            <w:r>
-                              <w:rPr>
-                                <w:rFonts w:ascii="Segoe UI Semibold"/>
-                                <w:b/>
-                                <w:sz w:val="18"/>
+                                <w:szCs w:val="18"/>
+                                <w:highlight w:val="none"/>
+                                <w:u w:val="none" w:color="auto"/>
+                                <w:bdr w:val="none" w:sz="0" w:space="0" w:color="auto"/>
+                                <w:shd w:val="clear" w:color="auto" w:fill="auto"/>
+                                <w:vertAlign w:val="baseline"/>
+                                <w:rtl w:val="0"/>
+                                <w:cs w:val="0"/>
+                                <w:lang w:val="id-ID" w:eastAsia="en-US" w:bidi="ar-SA"/>
                               </w:rPr>
                               <w:tab/>
                             </w:r>
                             <w:r>
                               <w:rPr>
-                                <w:rFonts w:ascii="Segoe UI Semibold"/>
+                                <w:rStyle w:val="DefaultParagraphFont"/>
+                                <w:rFonts w:ascii="Segoe UI Semibold" w:eastAsia="Segoe UI Semibold" w:hAnsi="Segoe UI Semibold" w:cs="Segoe UI"/>
                                 <w:b/>
-                                <w:spacing w:val="-10"/>
+                                <w:bCs/>
+                                <w:i w:val="0"/>
+                                <w:iCs w:val="0"/>
+                                <w:caps w:val="0"/>
+                                <w:smallCaps w:val="0"/>
+                                <w:strike w:val="0"/>
+                                <w:dstrike w:val="0"/>
+                                <w:outline w:val="0"/>
+                                <w:shadow w:val="0"/>
+                                <w:emboss w:val="0"/>
+                                <w:imprint w:val="0"/>
+                                <w:noProof w:val="0"/>
+                                <w:vanish w:val="0"/>
+                                <w:color w:val="auto"/>
+                                <w:spacing w:val="0"/>
+                                <w:w w:val="100"/>
+                                <w:kern w:val="0"/>
+                                <w:position w:val="0"/>
                                 <w:sz w:val="18"/>
+                                <w:szCs w:val="18"/>
+                                <w:highlight w:val="none"/>
+                                <w:u w:val="none" w:color="auto"/>
+                                <w:bdr w:val="none" w:sz="0" w:space="0" w:color="auto"/>
+                                <w:shd w:val="clear" w:color="auto" w:fill="auto"/>
+                                <w:vertAlign w:val="baseline"/>
+                                <w:rtl w:val="0"/>
+                                <w:cs w:val="0"/>
+                                <w:lang w:val="id-ID" w:eastAsia="en-US" w:bidi="ar-SA"/>
                               </w:rPr>
                               <w:t>1</w:t>
                             </w:r>
                           </w:p>
                         </w:txbxContent>
                       </wps:txbx>
-                      <wps:bodyPr wrap="square" lIns="0" tIns="0" rIns="0" bIns="0" rtlCol="0">
-                        <a:noAutofit/>
-                      </wps:bodyPr>
+                      <wps:bodyPr wrap="square" lIns="0" tIns="0" rIns="0" bIns="0" rtlCol="0"/>
                     </wps:wsp>
                   </a:graphicData>
                 </a:graphic>
@@ -186,11 +179,11 @@
           </mc:Choice>
           <mc:Fallback>
             <w:pict>
-              <v:shapetype w14:anchorId="16E9E906" id="_x0000_t202" coordsize="21600,21600" o:spt="202" path="m,l,21600r21600,l21600,xe">
+              <v:shapetype id="_x0000_t202" coordsize="21600,21600" o:spt="202" path="m,l,21600r21600,l21600,xe">
                 <v:stroke joinstyle="miter"/>
                 <v:path gradientshapeok="t" o:connecttype="rect"/>
               </v:shapetype>
-              <v:shape id="Textbox 1" o:spid="_x0000_s1026" type="#_x0000_t202" style="position:absolute;margin-left:318.35pt;margin-top:29.25pt;width:244.85pt;height:12pt;z-index:-251658239;visibility:visible;mso-wrap-style:square;mso-wrap-distance-left:0;mso-wrap-distance-top:0;mso-wrap-distance-right:0;mso-wrap-distance-bottom:0;mso-position-horizontal:absolute;mso-position-horizontal-relative:page;mso-position-vertical:absolute;mso-position-vertical-relative:page;v-text-anchor:top" o:gfxdata="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" filled="f" stroked="f">
+              <v:shape id="Textbox 1" o:spid="_x0000_s1025" type="#_x0000_t202" style="width:244.85pt;height:12pt;margin-top:29.23pt;margin-left:318.34pt;mso-position-horizontal-relative:page;mso-position-vertical-relative:page;mso-wrap-distance-bottom:0;mso-wrap-distance-left:0;mso-wrap-distance-right:0;mso-wrap-distance-top:0;position:absolute;v-text-anchor:top;z-index:-251656192" fillcolor="this">
                 <v:textbox inset="0,0,0,0">
                   <w:txbxContent>
                     <w:p>
@@ -198,6 +191,7 @@
                         <w:tabs>
                           <w:tab w:val="right" w:pos="4896"/>
                         </w:tabs>
+                        <w:bidi w:val="0"/>
                         <w:rPr>
                           <w:rFonts w:ascii="Segoe UI Semibold"/>
                           <w:b/>
@@ -206,119 +200,115 @@
                       </w:pPr>
                       <w:r>
                         <w:rPr>
-                          <w:rFonts w:ascii="Segoe UI Semibold"/>
+                          <w:rStyle w:val="DefaultParagraphFont"/>
+                          <w:rFonts w:ascii="Segoe UI Semibold" w:eastAsia="Segoe UI Semibold" w:hAnsi="Segoe UI Semibold" w:cs="Segoe UI"/>
                           <w:b/>
+                          <w:bCs/>
+                          <w:i w:val="0"/>
+                          <w:iCs w:val="0"/>
+                          <w:caps w:val="0"/>
+                          <w:smallCaps w:val="0"/>
+                          <w:strike w:val="0"/>
+                          <w:dstrike w:val="0"/>
+                          <w:outline w:val="0"/>
+                          <w:shadow w:val="0"/>
+                          <w:emboss w:val="0"/>
+                          <w:imprint w:val="0"/>
+                          <w:noProof w:val="0"/>
+                          <w:vanish w:val="0"/>
+                          <w:color w:val="auto"/>
+                          <w:spacing w:val="0"/>
+                          <w:w w:val="100"/>
+                          <w:kern w:val="0"/>
+                          <w:position w:val="0"/>
                           <w:sz w:val="18"/>
+                          <w:szCs w:val="18"/>
+                          <w:highlight w:val="none"/>
+                          <w:u w:val="none" w:color="auto"/>
+                          <w:bdr w:val="none" w:sz="0" w:space="0" w:color="auto"/>
+                          <w:shd w:val="clear" w:color="auto" w:fill="auto"/>
+                          <w:vertAlign w:val="baseline"/>
+                          <w:rtl w:val="0"/>
+                          <w:cs w:val="0"/>
+                          <w:lang w:val="id-ID" w:eastAsia="en-US" w:bidi="ar-SA"/>
                         </w:rPr>
-                        <w:t>Microsoft</w:t>
+                        <w:t>Microsoft Copilot: Pengalaman interaktif (opsi 2)</w:t>
                       </w:r>
                       <w:r>
                         <w:rPr>
-                          <w:rFonts w:ascii="Segoe UI Semibold"/>
+                          <w:rStyle w:val="DefaultParagraphFont"/>
+                          <w:rFonts w:ascii="Segoe UI Semibold" w:eastAsia="Segoe UI Semibold" w:hAnsi="Segoe UI Semibold" w:cs="Segoe UI"/>
                           <w:b/>
-                          <w:spacing w:val="-8"/>
+                          <w:bCs/>
+                          <w:i w:val="0"/>
+                          <w:iCs w:val="0"/>
+                          <w:caps w:val="0"/>
+                          <w:smallCaps w:val="0"/>
+                          <w:strike w:val="0"/>
+                          <w:dstrike w:val="0"/>
+                          <w:outline w:val="0"/>
+                          <w:shadow w:val="0"/>
+                          <w:emboss w:val="0"/>
+                          <w:imprint w:val="0"/>
+                          <w:noProof w:val="0"/>
+                          <w:vanish w:val="0"/>
+                          <w:color w:val="auto"/>
+                          <w:spacing w:val="0"/>
+                          <w:w w:val="100"/>
+                          <w:kern w:val="0"/>
+                          <w:position w:val="0"/>
                           <w:sz w:val="18"/>
-                        </w:rPr>
-                        <w:t xml:space="preserve"> </w:t>
-                      </w:r>
-                      <w:r>
-                        <w:rPr>
-                          <w:rFonts w:ascii="Segoe UI Semibold"/>
-                          <w:b/>
-                          <w:sz w:val="18"/>
-                        </w:rPr>
-                        <w:t>Copilot:</w:t>
-                      </w:r>
-                      <w:r>
-                        <w:rPr>
-                          <w:rFonts w:ascii="Segoe UI Semibold"/>
-                          <w:b/>
-                          <w:spacing w:val="-8"/>
-                          <w:sz w:val="18"/>
-                        </w:rPr>
-                        <w:t xml:space="preserve"> </w:t>
-                      </w:r>
-                      <w:r>
-                        <w:rPr>
-                          <w:rFonts w:ascii="Segoe UI Semibold"/>
-                          <w:b/>
-                          <w:sz w:val="18"/>
-                        </w:rPr>
-                        <w:t>Interactive</w:t>
-                      </w:r>
-                      <w:r>
-                        <w:rPr>
-                          <w:rFonts w:ascii="Segoe UI Semibold"/>
-                          <w:b/>
-                          <w:spacing w:val="-9"/>
-                          <w:sz w:val="18"/>
-                        </w:rPr>
-                        <w:t xml:space="preserve"> </w:t>
-                      </w:r>
-                      <w:r>
-                        <w:rPr>
-                          <w:rFonts w:ascii="Segoe UI Semibold"/>
-                          <w:b/>
-                          <w:sz w:val="18"/>
-                        </w:rPr>
-                        <w:t>experience</w:t>
-                      </w:r>
-                      <w:r>
-                        <w:rPr>
-                          <w:rFonts w:ascii="Segoe UI Semibold"/>
-                          <w:b/>
-                          <w:spacing w:val="-6"/>
-                          <w:sz w:val="18"/>
-                        </w:rPr>
-                        <w:t xml:space="preserve"> </w:t>
-                      </w:r>
-                      <w:r>
-                        <w:rPr>
-                          <w:rFonts w:ascii="Segoe UI Semibold"/>
-                          <w:b/>
-                          <w:sz w:val="18"/>
-                        </w:rPr>
-                        <w:t>(option</w:t>
-                      </w:r>
-                      <w:r>
-                        <w:rPr>
-                          <w:rFonts w:ascii="Segoe UI Semibold"/>
-                          <w:b/>
-                          <w:spacing w:val="-6"/>
-                          <w:sz w:val="18"/>
-                        </w:rPr>
-                        <w:t xml:space="preserve"> </w:t>
-                      </w:r>
-                      <w:r>
-                        <w:rPr>
-                          <w:rFonts w:ascii="Segoe UI Semibold"/>
-                          <w:b/>
-                          <w:spacing w:val="-5"/>
-                          <w:sz w:val="18"/>
-                        </w:rPr>
-                        <w:t>2)</w:t>
-                      </w:r>
-                      <w:r>
-                        <w:rPr>
-                          <w:rFonts w:ascii="Segoe UI Semibold"/>
-                          <w:b/>
-                          <w:sz w:val="18"/>
+                          <w:szCs w:val="18"/>
+                          <w:highlight w:val="none"/>
+                          <w:u w:val="none" w:color="auto"/>
+                          <w:bdr w:val="none" w:sz="0" w:space="0" w:color="auto"/>
+                          <w:shd w:val="clear" w:color="auto" w:fill="auto"/>
+                          <w:vertAlign w:val="baseline"/>
+                          <w:rtl w:val="0"/>
+                          <w:cs w:val="0"/>
+                          <w:lang w:val="id-ID" w:eastAsia="en-US" w:bidi="ar-SA"/>
                         </w:rPr>
                         <w:tab/>
                       </w:r>
                       <w:r>
                         <w:rPr>
-                          <w:rFonts w:ascii="Segoe UI Semibold"/>
+                          <w:rStyle w:val="DefaultParagraphFont"/>
+                          <w:rFonts w:ascii="Segoe UI Semibold" w:eastAsia="Segoe UI Semibold" w:hAnsi="Segoe UI Semibold" w:cs="Segoe UI"/>
                           <w:b/>
-                          <w:spacing w:val="-10"/>
+                          <w:bCs/>
+                          <w:i w:val="0"/>
+                          <w:iCs w:val="0"/>
+                          <w:caps w:val="0"/>
+                          <w:smallCaps w:val="0"/>
+                          <w:strike w:val="0"/>
+                          <w:dstrike w:val="0"/>
+                          <w:outline w:val="0"/>
+                          <w:shadow w:val="0"/>
+                          <w:emboss w:val="0"/>
+                          <w:imprint w:val="0"/>
+                          <w:noProof w:val="0"/>
+                          <w:vanish w:val="0"/>
+                          <w:color w:val="auto"/>
+                          <w:spacing w:val="0"/>
+                          <w:w w:val="100"/>
+                          <w:kern w:val="0"/>
+                          <w:position w:val="0"/>
                           <w:sz w:val="18"/>
+                          <w:szCs w:val="18"/>
+                          <w:highlight w:val="none"/>
+                          <w:u w:val="none" w:color="auto"/>
+                          <w:bdr w:val="none" w:sz="0" w:space="0" w:color="auto"/>
+                          <w:shd w:val="clear" w:color="auto" w:fill="auto"/>
+                          <w:vertAlign w:val="baseline"/>
+                          <w:rtl w:val="0"/>
+                          <w:cs w:val="0"/>
+                          <w:lang w:val="id-ID" w:eastAsia="en-US" w:bidi="ar-SA"/>
                         </w:rPr>
                         <w:t>1</w:t>
                       </w:r>
                     </w:p>
                   </w:txbxContent>
                 </v:textbox>
-                <w10:wrap anchorx="page" anchory="page"/>
               </v:shape>
             </w:pict>
           </mc:Fallback>
@@ -331,7 +321,7 @@
         <mc:AlternateContent>
           <mc:Choice Requires="wpg">
             <w:drawing>
-              <wp:anchor distT="0" distB="0" distL="0" distR="0" simplePos="0" relativeHeight="251658240" behindDoc="0" locked="0" layoutInCell="1" allowOverlap="1" wp14:anchorId="791AA8F8" wp14:editId="0ED12064">
+              <wp:anchor distT="0" distB="0" distL="0" distR="0" simplePos="0" relativeHeight="251659264" behindDoc="0" locked="0" layoutInCell="1" allowOverlap="1">
                 <wp:simplePos x="0" y="0"/>
                 <wp:positionH relativeFrom="page">
                   <wp:posOffset>0</wp:posOffset>
@@ -343,15 +333,11 @@
                 <wp:effectExtent l="0" t="0" r="0" b="0"/>
                 <wp:wrapNone/>
                 <wp:docPr id="2" name="Group 2"/>
-                <wp:cNvGraphicFramePr>
-                  <a:graphicFrameLocks xmlns:a="http://schemas.openxmlformats.org/drawingml/2006/main"/>
-                </wp:cNvGraphicFramePr>
+                <wp:cNvGraphicFramePr/>
                 <a:graphic xmlns:a="http://schemas.openxmlformats.org/drawingml/2006/main">
                   <a:graphicData uri="http://schemas.microsoft.com/office/word/2010/wordprocessingGroup">
-                    <wpg:wgp>
-                      <wpg:cNvGrpSpPr>
-                        <a:grpSpLocks/>
-                      </wpg:cNvGrpSpPr>
+                    <wpg:wgp xmlns:wpg="http://schemas.microsoft.com/office/word/2010/wordprocessingGroup">
+                      <wpg:cNvGrpSpPr/>
                       <wpg:grpSpPr>
                         <a:xfrm>
                           <a:off x="0" y="0"/>
@@ -366,7 +352,7 @@
                           <pic:cNvPicPr/>
                         </pic:nvPicPr>
                         <pic:blipFill>
-                          <a:blip r:embed="rId5" cstate="print"/>
+                          <a:blip xmlns:r="http://schemas.openxmlformats.org/officeDocument/2006/relationships" r:embed="rId4" cstate="print"/>
                           <a:stretch>
                             <a:fillRect/>
                           </a:stretch>
@@ -387,7 +373,7 @@
                           <pic:cNvPicPr/>
                         </pic:nvPicPr>
                         <pic:blipFill>
-                          <a:blip r:embed="rId6" cstate="print"/>
+                          <a:blip xmlns:r="http://schemas.openxmlformats.org/officeDocument/2006/relationships" r:embed="rId5" cstate="print"/>
                           <a:stretch>
                             <a:fillRect/>
                           </a:stretch>
@@ -402,7 +388,7 @@
                           </a:prstGeom>
                         </pic:spPr>
                       </pic:pic>
-                      <wps:wsp>
+                      <wps:wsp xmlns:wps="http://schemas.microsoft.com/office/word/2010/wordprocessingShape">
                         <wps:cNvPr id="5" name="Textbox 5"/>
                         <wps:cNvSpPr txBox="1"/>
                         <wps:spPr>
@@ -446,6 +432,7 @@
                             </w:p>
                             <w:p>
                               <w:pPr>
+                                <w:bidi w:val="0"/>
                                 <w:spacing w:before="121" w:line="216" w:lineRule="auto"/>
                                 <w:ind w:left="839" w:right="3972"/>
                                 <w:rPr>
@@ -456,51 +443,44 @@
                               </w:pPr>
                               <w:r>
                                 <w:rPr>
-                                  <w:rFonts w:ascii="Segoe UI Semibold"/>
+                                  <w:rStyle w:val="DefaultParagraphFont"/>
+                                  <w:rFonts w:ascii="Segoe UI Semibold" w:eastAsia="Segoe UI Semibold" w:hAnsi="Segoe UI Semibold" w:cs="Segoe UI"/>
                                   <w:b/>
+                                  <w:bCs/>
+                                  <w:i w:val="0"/>
+                                  <w:iCs w:val="0"/>
+                                  <w:caps w:val="0"/>
+                                  <w:smallCaps w:val="0"/>
+                                  <w:strike w:val="0"/>
+                                  <w:dstrike w:val="0"/>
+                                  <w:outline w:val="0"/>
+                                  <w:shadow w:val="0"/>
+                                  <w:emboss w:val="0"/>
+                                  <w:imprint w:val="0"/>
+                                  <w:noProof w:val="0"/>
+                                  <w:vanish w:val="0"/>
+                                  <w:color w:val="auto"/>
+                                  <w:spacing w:val="0"/>
+                                  <w:w w:val="100"/>
+                                  <w:kern w:val="0"/>
+                                  <w:position w:val="0"/>
                                   <w:sz w:val="72"/>
+                                  <w:szCs w:val="72"/>
+                                  <w:highlight w:val="none"/>
+                                  <w:u w:val="none" w:color="auto"/>
+                                  <w:bdr w:val="none" w:sz="0" w:space="0" w:color="auto"/>
+                                  <w:shd w:val="clear" w:color="auto" w:fill="auto"/>
+                                  <w:vertAlign w:val="baseline"/>
+                                  <w:rtl w:val="0"/>
+                                  <w:cs w:val="0"/>
+                                  <w:lang w:val="id-ID" w:eastAsia="en-US" w:bidi="ar-SA"/>
                                 </w:rPr>
-                                <w:t>Microsoft</w:t>
-                              </w:r>
-                              <w:r>
-                                <w:rPr>
-                                  <w:rFonts w:ascii="Segoe UI Semibold"/>
-                                  <w:b/>
-                                  <w:sz w:val="72"/>
-                                </w:rPr>
-                                <w:t xml:space="preserve"> 365</w:t>
-                              </w:r>
-                              <w:r>
-                                <w:rPr>
-                                  <w:rFonts w:ascii="Segoe UI Semibold"/>
-                                  <w:b/>
-                                  <w:sz w:val="72"/>
-                                </w:rPr>
-                                <w:t xml:space="preserve"> Copilot: Interactive</w:t>
-                              </w:r>
-                              <w:r>
-                                <w:rPr>
-                                  <w:rFonts w:ascii="Segoe UI Semibold"/>
-                                  <w:b/>
-                                  <w:spacing w:val="-41"/>
-                                  <w:sz w:val="72"/>
-                                </w:rPr>
-                                <w:t xml:space="preserve"> </w:t>
-                              </w:r>
-                              <w:r>
-                                <w:rPr>
-                                  <w:rFonts w:ascii="Segoe UI Semibold"/>
-                                  <w:b/>
-                                  <w:sz w:val="72"/>
-                                </w:rPr>
-                                <w:t>experience</w:t>
+                                <w:t>Microsoft 365 Copilot: Pengalaman interaktif</w:t>
                               </w:r>
                             </w:p>
                           </w:txbxContent>
                         </wps:txbx>
-                        <wps:bodyPr wrap="square" lIns="0" tIns="0" rIns="0" bIns="0" rtlCol="0">
-                          <a:noAutofit/>
-                        </wps:bodyPr>
+                        <wps:bodyPr wrap="square" lIns="0" tIns="0" rIns="0" bIns="0" rtlCol="0"/>
                       </wps:wsp>
                     </wpg:wgp>
                   </a:graphicData>
@@ -510,7 +490,7 @@
           </mc:Choice>
           <mc:Fallback>
             <w:pict>
-              <v:group w14:anchorId="791AA8F8" id="Group 2" o:spid="_x0000_s1027" style="position:absolute;margin-left:0;margin-top:0;width:612pt;height:223.2pt;z-index:251658240;mso-wrap-distance-left:0;mso-wrap-distance-right:0;mso-position-horizontal-relative:page;mso-position-vertical-relative:page" coordsize="77724,28346" o:gfxdata="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">
+              <v:group id="Group 2" o:spid="_x0000_s1026" style="width:612pt;height:223.2pt;margin-top:0;margin-left:0;mso-position-horizontal-relative:page;mso-position-vertical-relative:page;mso-wrap-distance-bottom:0;mso-wrap-distance-left:0;mso-wrap-distance-right:0;mso-wrap-distance-top:0;position:absolute;z-index:251658240" coordorigin="0,0" coordsize="21600,21600">
                 <v:shapetype id="_x0000_t75" coordsize="21600,21600" o:spt="75" o:preferrelative="t" path="m@4@5l@4@11@9@11@9@5xe" filled="f" stroked="f">
                   <v:stroke joinstyle="miter"/>
                   <v:formulas>
@@ -530,13 +510,13 @@
                   <v:path o:extrusionok="f" gradientshapeok="t" o:connecttype="rect"/>
                   <o:lock v:ext="edit" aspectratio="t"/>
                 </v:shapetype>
-                <v:shape id="Image 3" o:spid="_x0000_s1028" type="#_x0000_t75" style="position:absolute;width:77723;height:28346;visibility:visible;mso-wrap-style:square" o:gfxdata="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">
-                  <v:imagedata r:id="rId7" o:title=""/>
+                <v:shape id="_x0000_s1027" type="#_x0000_t75" style="width:21600;height:21600;position:absolute">
+                  <v:imagedata r:id="rId4" o:title=""/>
                 </v:shape>
-                <v:shape id="Image 4" o:spid="_x0000_s1029" type="#_x0000_t75" style="position:absolute;left:4184;top:3435;width:15685;height:5759;visibility:visible;mso-wrap-style:square" o:gfxdata="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">
-                  <v:imagedata r:id="rId8" o:title=""/>
+                <v:shape id="_x0000_s1028" type="#_x0000_t75" style="width:4359;height:4389;left:1163;position:absolute;top:2618">
+                  <v:imagedata r:id="rId5" o:title=""/>
                 </v:shape>
-                <v:shape id="Textbox 5" o:spid="_x0000_s1030" type="#_x0000_t202" style="position:absolute;width:77724;height:28346;visibility:visible;mso-wrap-style:square;v-text-anchor:top" o:gfxdata="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" filled="f" stroked="f">
+                <v:shape id="_x0000_s1029" type="#_x0000_t202" style="width:21600;height:21600;position:absolute;v-text-anchor:top" fillcolor="this">
                   <v:textbox inset="0,0,0,0">
                     <w:txbxContent>
                       <w:p>
@@ -569,6 +549,7 @@
                       </w:p>
                       <w:p>
                         <w:pPr>
+                          <w:bidi w:val="0"/>
                           <w:spacing w:before="121" w:line="216" w:lineRule="auto"/>
                           <w:ind w:left="839" w:right="3972"/>
                           <w:rPr>
@@ -579,50 +560,44 @@
                         </w:pPr>
                         <w:r>
                           <w:rPr>
-                            <w:rFonts w:ascii="Segoe UI Semibold"/>
+                            <w:rStyle w:val="DefaultParagraphFont"/>
+                            <w:rFonts w:ascii="Segoe UI Semibold" w:eastAsia="Segoe UI Semibold" w:hAnsi="Segoe UI Semibold" w:cs="Segoe UI"/>
                             <w:b/>
+                            <w:bCs/>
+                            <w:i w:val="0"/>
+                            <w:iCs w:val="0"/>
+                            <w:caps w:val="0"/>
+                            <w:smallCaps w:val="0"/>
+                            <w:strike w:val="0"/>
+                            <w:dstrike w:val="0"/>
+                            <w:outline w:val="0"/>
+                            <w:shadow w:val="0"/>
+                            <w:emboss w:val="0"/>
+                            <w:imprint w:val="0"/>
+                            <w:noProof w:val="0"/>
+                            <w:vanish w:val="0"/>
+                            <w:color w:val="auto"/>
+                            <w:spacing w:val="0"/>
+                            <w:w w:val="100"/>
+                            <w:kern w:val="0"/>
+                            <w:position w:val="0"/>
                             <w:sz w:val="72"/>
+                            <w:szCs w:val="72"/>
+                            <w:highlight w:val="none"/>
+                            <w:u w:val="none" w:color="auto"/>
+                            <w:bdr w:val="none" w:sz="0" w:space="0" w:color="auto"/>
+                            <w:shd w:val="clear" w:color="auto" w:fill="auto"/>
+                            <w:vertAlign w:val="baseline"/>
+                            <w:rtl w:val="0"/>
+                            <w:cs w:val="0"/>
+                            <w:lang w:val="id-ID" w:eastAsia="en-US" w:bidi="ar-SA"/>
                           </w:rPr>
-                          <w:t>Microsoft</w:t>
-                        </w:r>
-                        <w:r>
-                          <w:rPr>
-                            <w:rFonts w:ascii="Segoe UI Semibold"/>
-                            <w:b/>
-                            <w:sz w:val="72"/>
-                          </w:rPr>
-                          <w:t xml:space="preserve"> 365</w:t>
-                        </w:r>
-                        <w:r>
-                          <w:rPr>
-                            <w:rFonts w:ascii="Segoe UI Semibold"/>
-                            <w:b/>
-                            <w:sz w:val="72"/>
-                          </w:rPr>
-                          <w:t xml:space="preserve"> Copilot: Interactive</w:t>
-                        </w:r>
-                        <w:r>
-                          <w:rPr>
-                            <w:rFonts w:ascii="Segoe UI Semibold"/>
-                            <w:b/>
-                            <w:spacing w:val="-41"/>
-                            <w:sz w:val="72"/>
-                          </w:rPr>
-                          <w:t xml:space="preserve"> </w:t>
-                        </w:r>
-                        <w:r>
-                          <w:rPr>
-                            <w:rFonts w:ascii="Segoe UI Semibold"/>
-                            <w:b/>
-                            <w:sz w:val="72"/>
-                          </w:rPr>
-                          <w:t>experience</w:t>
+                          <w:t>Microsoft 365 Copilot: Pengalaman interaktif</w:t>
                         </w:r>
                       </w:p>
                     </w:txbxContent>
                   </v:textbox>
                 </v:shape>
-                <w10:wrap anchorx="page" anchory="page"/>
               </v:group>
             </w:pict>
           </mc:Fallback>
@@ -753,90 +728,166 @@
     <w:p>
       <w:pPr>
         <w:pStyle w:val="Heading1"/>
+        <w:bidi w:val="0"/>
         <w:rPr>
           <w:b/>
         </w:rPr>
       </w:pPr>
       <w:r>
         <w:rPr>
+          <w:rStyle w:val="DefaultParagraphFont"/>
+          <w:rFonts w:ascii="Segoe UI Semibold" w:eastAsia="Segoe UI Semibold" w:hAnsi="Segoe UI Semibold" w:cs="Segoe UI Semibold"/>
           <w:b/>
-        </w:rPr>
-        <w:t>Task</w:t>
-      </w:r>
-      <w:r>
-        <w:rPr>
-          <w:b/>
-          <w:spacing w:val="-6"/>
-        </w:rPr>
-        <w:t xml:space="preserve"> </w:t>
-      </w:r>
-      <w:r>
-        <w:rPr>
-          <w:b/>
-        </w:rPr>
-        <w:t>1:</w:t>
-      </w:r>
-      <w:r>
-        <w:rPr>
-          <w:b/>
-          <w:spacing w:val="-6"/>
-        </w:rPr>
-        <w:t xml:space="preserve"> </w:t>
-      </w:r>
-      <w:r>
-        <w:rPr>
-          <w:b/>
-        </w:rPr>
-        <w:t>Extract</w:t>
-      </w:r>
-      <w:r>
-        <w:rPr>
-          <w:b/>
-          <w:spacing w:val="-4"/>
-        </w:rPr>
-        <w:t xml:space="preserve"> </w:t>
-      </w:r>
-      <w:r>
-        <w:rPr>
-          <w:b/>
-        </w:rPr>
-        <w:t>actionable</w:t>
-      </w:r>
-      <w:r>
-        <w:rPr>
-          <w:b/>
-          <w:spacing w:val="-6"/>
-        </w:rPr>
-        <w:t xml:space="preserve"> </w:t>
-      </w:r>
-      <w:r>
-        <w:rPr>
-          <w:b/>
-          <w:spacing w:val="-2"/>
-        </w:rPr>
-        <w:t>insights</w:t>
-      </w:r>
-    </w:p>
-    <w:p>
-      <w:pPr>
+          <w:bCs/>
+          <w:i w:val="0"/>
+          <w:iCs w:val="0"/>
+          <w:caps w:val="0"/>
+          <w:smallCaps w:val="0"/>
+          <w:strike w:val="0"/>
+          <w:dstrike w:val="0"/>
+          <w:outline w:val="0"/>
+          <w:shadow w:val="0"/>
+          <w:emboss w:val="0"/>
+          <w:imprint w:val="0"/>
+          <w:noProof w:val="0"/>
+          <w:vanish w:val="0"/>
+          <w:color w:val="auto"/>
+          <w:spacing w:val="0"/>
+          <w:w w:val="100"/>
+          <w:kern w:val="0"/>
+          <w:position w:val="0"/>
+          <w:sz w:val="32"/>
+          <w:szCs w:val="32"/>
+          <w:highlight w:val="none"/>
+          <w:u w:val="none" w:color="auto"/>
+          <w:bdr w:val="none" w:sz="0" w:space="0" w:color="auto"/>
+          <w:shd w:val="clear" w:color="auto" w:fill="auto"/>
+          <w:vertAlign w:val="baseline"/>
+          <w:rtl w:val="0"/>
+          <w:cs w:val="0"/>
+          <w:lang w:val="id-ID" w:eastAsia="en-US" w:bidi="ar-SA"/>
+        </w:rPr>
+        <w:t>Tugas 1: Mengekstrak wawasan yang dapat ditindaklanjuti</w:t>
+      </w:r>
+    </w:p>
+    <w:p>
+      <w:pPr>
+        <w:bidi w:val="0"/>
         <w:spacing w:before="180"/>
         <w:ind w:left="840"/>
       </w:pPr>
       <w:r>
-        <w:t xml:space="preserve">Using </w:t>
-      </w:r>
-      <w:r>
-        <w:t xml:space="preserve">Microsoft 365 </w:t>
-      </w:r>
-      <w:r>
-        <w:t xml:space="preserve">Business Chat </w:t>
-      </w:r>
-      <w:r>
-        <w:t>in Teams, extract insights on your chosen meeting topic for either internal or external stakeholders. Focus on understanding their interests and priorities.</w:t>
-      </w:r>
-    </w:p>
-    <w:p>
-      <w:pPr>
+        <w:rPr>
+          <w:rStyle w:val="DefaultParagraphFont"/>
+          <w:rFonts w:ascii="Segoe UI" w:eastAsia="Segoe UI" w:hAnsi="Segoe UI" w:cs="Segoe UI"/>
+          <w:b w:val="0"/>
+          <w:bCs w:val="0"/>
+          <w:i w:val="0"/>
+          <w:iCs w:val="0"/>
+          <w:caps w:val="0"/>
+          <w:smallCaps w:val="0"/>
+          <w:strike w:val="0"/>
+          <w:dstrike w:val="0"/>
+          <w:outline w:val="0"/>
+          <w:shadow w:val="0"/>
+          <w:emboss w:val="0"/>
+          <w:imprint w:val="0"/>
+          <w:noProof w:val="0"/>
+          <w:vanish w:val="0"/>
+          <w:color w:val="auto"/>
+          <w:spacing w:val="0"/>
+          <w:w w:val="100"/>
+          <w:kern w:val="0"/>
+          <w:position w:val="0"/>
+          <w:sz w:val="22"/>
+          <w:szCs w:val="22"/>
+          <w:highlight w:val="none"/>
+          <w:u w:val="none" w:color="auto"/>
+          <w:bdr w:val="none" w:sz="0" w:space="0" w:color="auto"/>
+          <w:shd w:val="clear" w:color="auto" w:fill="auto"/>
+          <w:vertAlign w:val="baseline"/>
+          <w:rtl w:val="0"/>
+          <w:cs w:val="0"/>
+          <w:lang w:val="id-ID" w:eastAsia="en-US" w:bidi="ar-SA"/>
+        </w:rPr>
+        <w:t>Menggunakan Microsoft 365 Business Chat di Teams, mengekstrak wawasan tentang topik rapat yang Anda pilih untuk pemangku kepentingan internal atau eksternal.</w:t>
+      </w:r>
+      <w:r>
+        <w:rPr>
+          <w:rStyle w:val="DefaultParagraphFont"/>
+          <w:rFonts w:ascii="Segoe UI" w:eastAsia="Segoe UI" w:hAnsi="Segoe UI" w:cs="Segoe UI"/>
+          <w:b w:val="0"/>
+          <w:bCs w:val="0"/>
+          <w:i w:val="0"/>
+          <w:iCs w:val="0"/>
+          <w:caps w:val="0"/>
+          <w:smallCaps w:val="0"/>
+          <w:strike w:val="0"/>
+          <w:dstrike w:val="0"/>
+          <w:outline w:val="0"/>
+          <w:shadow w:val="0"/>
+          <w:emboss w:val="0"/>
+          <w:imprint w:val="0"/>
+          <w:noProof w:val="0"/>
+          <w:vanish w:val="0"/>
+          <w:color w:val="auto"/>
+          <w:spacing w:val="0"/>
+          <w:w w:val="100"/>
+          <w:kern w:val="0"/>
+          <w:position w:val="0"/>
+          <w:sz w:val="22"/>
+          <w:szCs w:val="22"/>
+          <w:highlight w:val="none"/>
+          <w:u w:val="none" w:color="auto"/>
+          <w:bdr w:val="none" w:sz="0" w:space="0" w:color="auto"/>
+          <w:shd w:val="clear" w:color="auto" w:fill="auto"/>
+          <w:vertAlign w:val="baseline"/>
+          <w:rtl w:val="0"/>
+          <w:cs w:val="0"/>
+          <w:lang w:val="id-ID" w:eastAsia="en-US" w:bidi="ar-SA"/>
+        </w:rPr>
+        <w:t xml:space="preserve"> </w:t>
+      </w:r>
+      <w:r>
+        <w:rPr>
+          <w:rStyle w:val="DefaultParagraphFont"/>
+          <w:rFonts w:ascii="Segoe UI" w:eastAsia="Segoe UI" w:hAnsi="Segoe UI" w:cs="Segoe UI"/>
+          <w:b w:val="0"/>
+          <w:bCs w:val="0"/>
+          <w:i w:val="0"/>
+          <w:iCs w:val="0"/>
+          <w:caps w:val="0"/>
+          <w:smallCaps w:val="0"/>
+          <w:strike w:val="0"/>
+          <w:dstrike w:val="0"/>
+          <w:outline w:val="0"/>
+          <w:shadow w:val="0"/>
+          <w:emboss w:val="0"/>
+          <w:imprint w:val="0"/>
+          <w:noProof w:val="0"/>
+          <w:vanish w:val="0"/>
+          <w:color w:val="auto"/>
+          <w:spacing w:val="0"/>
+          <w:w w:val="100"/>
+          <w:kern w:val="0"/>
+          <w:position w:val="0"/>
+          <w:sz w:val="22"/>
+          <w:szCs w:val="22"/>
+          <w:highlight w:val="none"/>
+          <w:u w:val="none" w:color="auto"/>
+          <w:bdr w:val="none" w:sz="0" w:space="0" w:color="auto"/>
+          <w:shd w:val="clear" w:color="auto" w:fill="auto"/>
+          <w:vertAlign w:val="baseline"/>
+          <w:rtl w:val="0"/>
+          <w:cs w:val="0"/>
+          <w:lang w:val="id-ID" w:eastAsia="en-US" w:bidi="ar-SA"/>
+        </w:rPr>
+        <w:t>Fokus pada pemahaman kepentingan dan prioritas mereka.</w:t>
+      </w:r>
+    </w:p>
+    <w:p>
+      <w:pPr>
+        <w:bidi w:val="0"/>
         <w:spacing w:before="180"/>
         <w:ind w:left="840"/>
         <w:rPr>
@@ -845,73 +896,198 @@
       </w:pPr>
       <w:r>
         <w:rPr>
+          <w:rStyle w:val="DefaultParagraphFont"/>
+          <w:rFonts w:ascii="Segoe UI" w:eastAsia="Segoe UI" w:hAnsi="Segoe UI" w:cs="Segoe UI"/>
           <w:b/>
+          <w:bCs/>
+          <w:i w:val="0"/>
+          <w:iCs w:val="0"/>
+          <w:caps w:val="0"/>
+          <w:smallCaps w:val="0"/>
+          <w:strike w:val="0"/>
+          <w:dstrike w:val="0"/>
+          <w:outline w:val="0"/>
+          <w:shadow w:val="0"/>
+          <w:emboss w:val="0"/>
+          <w:imprint w:val="0"/>
+          <w:noProof w:val="0"/>
+          <w:vanish w:val="0"/>
           <w:color w:val="0078D3"/>
-        </w:rPr>
-        <w:t>Example</w:t>
-      </w:r>
-      <w:r>
-        <w:rPr>
-          <w:b/>
-          <w:color w:val="0078D3"/>
-          <w:spacing w:val="-13"/>
-        </w:rPr>
-        <w:t xml:space="preserve"> </w:t>
-      </w:r>
-      <w:r>
-        <w:rPr>
-          <w:b/>
-          <w:color w:val="0078D3"/>
-          <w:spacing w:val="-2"/>
-        </w:rPr>
-        <w:t>prompt</w:t>
+          <w:spacing w:val="0"/>
+          <w:w w:val="100"/>
+          <w:kern w:val="0"/>
+          <w:position w:val="0"/>
+          <w:sz w:val="22"/>
+          <w:szCs w:val="22"/>
+          <w:highlight w:val="none"/>
+          <w:u w:val="none" w:color="auto"/>
+          <w:bdr w:val="none" w:sz="0" w:space="0" w:color="auto"/>
+          <w:shd w:val="clear" w:color="auto" w:fill="auto"/>
+          <w:vertAlign w:val="baseline"/>
+          <w:rtl w:val="0"/>
+          <w:cs w:val="0"/>
+          <w:lang w:val="id-ID" w:eastAsia="en-US" w:bidi="ar-SA"/>
+        </w:rPr>
+        <w:t>Contoh perintah</w:t>
       </w:r>
     </w:p>
     <w:p>
       <w:pPr>
         <w:pStyle w:val="BodyText"/>
+        <w:bidi w:val="0"/>
         <w:spacing w:before="203"/>
         <w:ind w:left="840" w:right="1238"/>
       </w:pPr>
       <w:r>
-        <w:t>“</w:t>
-      </w:r>
-      <w:r>
-        <w:t>Help me prepare for an upcoming meeting regarding [Replace with your meeting topic] with [/Person – use “/” to reference internal contact</w:t>
-      </w:r>
-      <w:r>
-        <w:t>.</w:t>
-      </w:r>
-      <w:r>
-        <w:t xml:space="preserve">] </w:t>
-      </w:r>
-      <w:r>
-        <w:t>B</w:t>
-      </w:r>
-      <w:r>
-        <w:t>ased off our recent communications List some of the most recent key priorities structured into 4-5 categories. For each category, give me a short suggestion on how I could address that with a question</w:t>
-      </w:r>
-      <w:r>
-        <w:t>.”</w:t>
-      </w:r>
-    </w:p>
-    <w:p>
-      <w:pPr>
+        <w:rPr>
+          <w:rStyle w:val="DefaultParagraphFont"/>
+          <w:rFonts w:ascii="Segoe UI" w:eastAsia="Segoe UI" w:hAnsi="Segoe UI" w:cs="Segoe UI"/>
+          <w:b w:val="0"/>
+          <w:bCs w:val="0"/>
+          <w:i/>
+          <w:iCs/>
+          <w:caps w:val="0"/>
+          <w:smallCaps w:val="0"/>
+          <w:strike w:val="0"/>
+          <w:dstrike w:val="0"/>
+          <w:outline w:val="0"/>
+          <w:shadow w:val="0"/>
+          <w:emboss w:val="0"/>
+          <w:imprint w:val="0"/>
+          <w:noProof w:val="0"/>
+          <w:vanish w:val="0"/>
+          <w:color w:val="auto"/>
+          <w:spacing w:val="0"/>
+          <w:w w:val="100"/>
+          <w:kern w:val="0"/>
+          <w:position w:val="0"/>
+          <w:sz w:val="22"/>
+          <w:szCs w:val="22"/>
+          <w:highlight w:val="none"/>
+          <w:u w:val="none" w:color="auto"/>
+          <w:bdr w:val="none" w:sz="0" w:space="0" w:color="auto"/>
+          <w:shd w:val="clear" w:color="auto" w:fill="auto"/>
+          <w:vertAlign w:val="baseline"/>
+          <w:rtl w:val="0"/>
+          <w:cs w:val="0"/>
+          <w:lang w:val="id-ID" w:eastAsia="en-US" w:bidi="ar-SA"/>
+        </w:rPr>
+        <w:t>"Bantu saya mempersiapkan rapat mendatang mengenai [Replace with your meeting topic] dengan [/Person – use “/” to reference internal contact.] Berdasarkan komunikasi terbaru kami Buatlah daftar beberapa prioritas utama terbaru yang disusun ke dalam 4-5 kategori.</w:t>
+      </w:r>
+      <w:r>
+        <w:rPr>
+          <w:rStyle w:val="DefaultParagraphFont"/>
+          <w:rFonts w:ascii="Segoe UI" w:eastAsia="Segoe UI" w:hAnsi="Segoe UI" w:cs="Segoe UI"/>
+          <w:b w:val="0"/>
+          <w:bCs w:val="0"/>
+          <w:i/>
+          <w:iCs/>
+          <w:caps w:val="0"/>
+          <w:smallCaps w:val="0"/>
+          <w:strike w:val="0"/>
+          <w:dstrike w:val="0"/>
+          <w:outline w:val="0"/>
+          <w:shadow w:val="0"/>
+          <w:emboss w:val="0"/>
+          <w:imprint w:val="0"/>
+          <w:noProof w:val="0"/>
+          <w:vanish w:val="0"/>
+          <w:color w:val="auto"/>
+          <w:spacing w:val="0"/>
+          <w:w w:val="100"/>
+          <w:kern w:val="0"/>
+          <w:position w:val="0"/>
+          <w:sz w:val="22"/>
+          <w:szCs w:val="22"/>
+          <w:highlight w:val="none"/>
+          <w:u w:val="none" w:color="auto"/>
+          <w:bdr w:val="none" w:sz="0" w:space="0" w:color="auto"/>
+          <w:shd w:val="clear" w:color="auto" w:fill="auto"/>
+          <w:vertAlign w:val="baseline"/>
+          <w:rtl w:val="0"/>
+          <w:cs w:val="0"/>
+          <w:lang w:val="id-ID" w:eastAsia="en-US" w:bidi="ar-SA"/>
+        </w:rPr>
+        <w:t xml:space="preserve"> </w:t>
+      </w:r>
+      <w:r>
+        <w:rPr>
+          <w:rStyle w:val="DefaultParagraphFont"/>
+          <w:rFonts w:ascii="Segoe UI" w:eastAsia="Segoe UI" w:hAnsi="Segoe UI" w:cs="Segoe UI"/>
+          <w:b w:val="0"/>
+          <w:bCs w:val="0"/>
+          <w:i/>
+          <w:iCs/>
+          <w:caps w:val="0"/>
+          <w:smallCaps w:val="0"/>
+          <w:strike w:val="0"/>
+          <w:dstrike w:val="0"/>
+          <w:outline w:val="0"/>
+          <w:shadow w:val="0"/>
+          <w:emboss w:val="0"/>
+          <w:imprint w:val="0"/>
+          <w:noProof w:val="0"/>
+          <w:vanish w:val="0"/>
+          <w:color w:val="auto"/>
+          <w:spacing w:val="0"/>
+          <w:w w:val="100"/>
+          <w:kern w:val="0"/>
+          <w:position w:val="0"/>
+          <w:sz w:val="22"/>
+          <w:szCs w:val="22"/>
+          <w:highlight w:val="none"/>
+          <w:u w:val="none" w:color="auto"/>
+          <w:bdr w:val="none" w:sz="0" w:space="0" w:color="auto"/>
+          <w:shd w:val="clear" w:color="auto" w:fill="auto"/>
+          <w:vertAlign w:val="baseline"/>
+          <w:rtl w:val="0"/>
+          <w:cs w:val="0"/>
+          <w:lang w:val="id-ID" w:eastAsia="en-US" w:bidi="ar-SA"/>
+        </w:rPr>
+        <w:t>Untuk setiap kategori, beri saya saran singkat tentang bagaimana saya bisa mengatasinya dengan pertanyaan."</w:t>
+      </w:r>
+    </w:p>
+    <w:p>
+      <w:pPr>
+        <w:bidi w:val="0"/>
         <w:spacing w:before="181"/>
         <w:ind w:left="840" w:right="1238"/>
       </w:pPr>
       <w:r>
         <w:rPr>
+          <w:rStyle w:val="DefaultParagraphFont"/>
+          <w:rFonts w:ascii="Segoe UI" w:eastAsia="Segoe UI" w:hAnsi="Segoe UI" w:cs="Segoe UI"/>
           <w:b/>
-        </w:rPr>
-        <w:t>Note:</w:t>
-      </w:r>
-      <w:r>
-        <w:rPr>
-          <w:b/>
-          <w:spacing w:val="-4"/>
-        </w:rPr>
-        <w:t xml:space="preserve"> </w:t>
+          <w:bCs/>
+          <w:i w:val="0"/>
+          <w:iCs w:val="0"/>
+          <w:caps w:val="0"/>
+          <w:smallCaps w:val="0"/>
+          <w:strike w:val="0"/>
+          <w:dstrike w:val="0"/>
+          <w:outline w:val="0"/>
+          <w:shadow w:val="0"/>
+          <w:emboss w:val="0"/>
+          <w:imprint w:val="0"/>
+          <w:noProof w:val="0"/>
+          <w:vanish w:val="0"/>
+          <w:color w:val="auto"/>
+          <w:spacing w:val="0"/>
+          <w:w w:val="100"/>
+          <w:kern w:val="0"/>
+          <w:position w:val="0"/>
+          <w:sz w:val="22"/>
+          <w:szCs w:val="22"/>
+          <w:highlight w:val="none"/>
+          <w:u w:val="none" w:color="auto"/>
+          <w:bdr w:val="none" w:sz="0" w:space="0" w:color="auto"/>
+          <w:shd w:val="clear" w:color="auto" w:fill="auto"/>
+          <w:vertAlign w:val="baseline"/>
+          <w:rtl w:val="0"/>
+          <w:cs w:val="0"/>
+          <w:lang w:val="id-ID" w:eastAsia="en-US" w:bidi="ar-SA"/>
+        </w:rPr>
+        <w:t xml:space="preserve">Catatan: </w:t>
       </w:r>
     </w:p>
     <w:p>
@@ -921,6 +1097,7 @@
           <w:ilvl w:val="0"/>
           <w:numId w:val="2"/>
         </w:numPr>
+        <w:bidi w:val="0"/>
         <w:spacing w:before="181"/>
         <w:ind w:right="1238"/>
         <w:rPr>
@@ -929,33 +1106,39 @@
       </w:pPr>
       <w:r>
         <w:rPr>
-          <w:u w:val="none"/>
-        </w:rPr>
-        <w:t xml:space="preserve">Replace </w:t>
-      </w:r>
-      <w:r>
-        <w:rPr>
-          <w:u w:val="none"/>
-        </w:rPr>
-        <w:t xml:space="preserve">the </w:t>
-      </w:r>
-      <w:r>
-        <w:rPr>
-          <w:u w:val="none"/>
-        </w:rPr>
-        <w:t xml:space="preserve">text within </w:t>
-      </w:r>
-      <w:r>
-        <w:rPr>
-          <w:u w:val="none"/>
-        </w:rPr>
-        <w:t xml:space="preserve">the </w:t>
-      </w:r>
-      <w:r>
-        <w:rPr>
-          <w:u w:val="none"/>
-        </w:rPr>
-        <w:t>brackets with your specific meeting topic and names.</w:t>
+          <w:rStyle w:val="DefaultParagraphFont"/>
+          <w:rFonts w:ascii="Segoe UI" w:eastAsia="Segoe UI" w:hAnsi="Segoe UI" w:cs="Segoe UI"/>
+          <w:b w:val="0"/>
+          <w:bCs w:val="0"/>
+          <w:i w:val="0"/>
+          <w:iCs w:val="0"/>
+          <w:caps w:val="0"/>
+          <w:smallCaps w:val="0"/>
+          <w:strike w:val="0"/>
+          <w:dstrike w:val="0"/>
+          <w:outline w:val="0"/>
+          <w:shadow w:val="0"/>
+          <w:emboss w:val="0"/>
+          <w:imprint w:val="0"/>
+          <w:noProof w:val="0"/>
+          <w:vanish w:val="0"/>
+          <w:color w:val="auto"/>
+          <w:spacing w:val="0"/>
+          <w:w w:val="100"/>
+          <w:kern w:val="0"/>
+          <w:position w:val="0"/>
+          <w:sz w:val="22"/>
+          <w:szCs w:val="22"/>
+          <w:highlight w:val="none"/>
+          <w:u w:val="none" w:color="000000"/>
+          <w:bdr w:val="none" w:sz="0" w:space="0" w:color="auto"/>
+          <w:shd w:val="clear" w:color="auto" w:fill="auto"/>
+          <w:vertAlign w:val="baseline"/>
+          <w:rtl w:val="0"/>
+          <w:cs w:val="0"/>
+          <w:lang w:val="id-ID" w:eastAsia="en-US" w:bidi="ar-SA"/>
+        </w:rPr>
+        <w:t>Ganti teks dalam tanda kurung siku dengan topik dan nama rapat spesifik Anda.</w:t>
       </w:r>
     </w:p>
     <w:p>
@@ -965,6 +1148,7 @@
           <w:ilvl w:val="0"/>
           <w:numId w:val="2"/>
         </w:numPr>
+        <w:bidi w:val="0"/>
         <w:spacing w:before="181"/>
         <w:ind w:right="1238"/>
         <w:rPr>
@@ -973,15 +1157,39 @@
       </w:pPr>
       <w:r>
         <w:rPr>
-          <w:u w:val="none"/>
-        </w:rPr>
-        <w:t xml:space="preserve">Re-type the slash '/' to trigger the internal contact lookup functionality in </w:t>
-      </w:r>
-      <w:r>
-        <w:rPr>
-          <w:u w:val="none"/>
-        </w:rPr>
-        <w:t>Copilot.</w:t>
+          <w:rStyle w:val="DefaultParagraphFont"/>
+          <w:rFonts w:ascii="Segoe UI" w:eastAsia="Segoe UI" w:hAnsi="Segoe UI" w:cs="Segoe UI"/>
+          <w:b w:val="0"/>
+          <w:bCs w:val="0"/>
+          <w:i w:val="0"/>
+          <w:iCs w:val="0"/>
+          <w:caps w:val="0"/>
+          <w:smallCaps w:val="0"/>
+          <w:strike w:val="0"/>
+          <w:dstrike w:val="0"/>
+          <w:outline w:val="0"/>
+          <w:shadow w:val="0"/>
+          <w:emboss w:val="0"/>
+          <w:imprint w:val="0"/>
+          <w:noProof w:val="0"/>
+          <w:vanish w:val="0"/>
+          <w:color w:val="auto"/>
+          <w:spacing w:val="0"/>
+          <w:w w:val="100"/>
+          <w:kern w:val="0"/>
+          <w:position w:val="0"/>
+          <w:sz w:val="22"/>
+          <w:szCs w:val="22"/>
+          <w:highlight w:val="none"/>
+          <w:u w:val="none" w:color="000000"/>
+          <w:bdr w:val="none" w:sz="0" w:space="0" w:color="auto"/>
+          <w:shd w:val="clear" w:color="auto" w:fill="auto"/>
+          <w:vertAlign w:val="baseline"/>
+          <w:rtl w:val="0"/>
+          <w:cs w:val="0"/>
+          <w:lang w:val="id-ID" w:eastAsia="en-US" w:bidi="ar-SA"/>
+        </w:rPr>
+        <w:t>Ketik ulang garis miring '/' untuk memicu fungsionalitas pencarian kontak internal di Copilot.</w:t>
       </w:r>
     </w:p>
     <w:p>
@@ -991,6 +1199,7 @@
           <w:ilvl w:val="0"/>
           <w:numId w:val="2"/>
         </w:numPr>
+        <w:bidi w:val="0"/>
         <w:spacing w:before="181"/>
         <w:ind w:right="1238"/>
         <w:rPr>
@@ -999,38 +1208,45 @@
       </w:pPr>
       <w:r>
         <w:rPr>
-          <w:u w:val="none"/>
-        </w:rPr>
-        <w:t xml:space="preserve">save the output from </w:t>
-      </w:r>
-      <w:r>
-        <w:rPr>
-          <w:u w:val="none"/>
-        </w:rPr>
-        <w:t>Business Chat</w:t>
-      </w:r>
-      <w:r>
-        <w:rPr>
-          <w:u w:val="none"/>
-        </w:rPr>
-        <w:t xml:space="preserve"> in Teams to the Word document</w:t>
-      </w:r>
-      <w:r>
-        <w:rPr>
-          <w:u w:val="none"/>
-        </w:rPr>
-        <w:t xml:space="preserve"> </w:t>
-      </w:r>
-      <w:r>
-        <w:rPr>
-          <w:u w:val="none"/>
-        </w:rPr>
-        <w:t>“Copilot Research” that you created earlier.</w:t>
+          <w:rStyle w:val="DefaultParagraphFont"/>
+          <w:rFonts w:ascii="Segoe UI" w:eastAsia="Segoe UI" w:hAnsi="Segoe UI" w:cs="Segoe UI"/>
+          <w:b w:val="0"/>
+          <w:bCs w:val="0"/>
+          <w:i w:val="0"/>
+          <w:iCs w:val="0"/>
+          <w:caps w:val="0"/>
+          <w:smallCaps w:val="0"/>
+          <w:strike w:val="0"/>
+          <w:dstrike w:val="0"/>
+          <w:outline w:val="0"/>
+          <w:shadow w:val="0"/>
+          <w:emboss w:val="0"/>
+          <w:imprint w:val="0"/>
+          <w:noProof w:val="0"/>
+          <w:vanish w:val="0"/>
+          <w:color w:val="auto"/>
+          <w:spacing w:val="0"/>
+          <w:w w:val="100"/>
+          <w:kern w:val="0"/>
+          <w:position w:val="0"/>
+          <w:sz w:val="22"/>
+          <w:szCs w:val="22"/>
+          <w:highlight w:val="none"/>
+          <w:u w:val="none" w:color="000000"/>
+          <w:bdr w:val="none" w:sz="0" w:space="0" w:color="auto"/>
+          <w:shd w:val="clear" w:color="auto" w:fill="auto"/>
+          <w:vertAlign w:val="baseline"/>
+          <w:rtl w:val="0"/>
+          <w:cs w:val="0"/>
+          <w:lang w:val="id-ID" w:eastAsia="en-US" w:bidi="ar-SA"/>
+        </w:rPr>
+        <w:t>simpan output dari Business Chat di Teams ke dokumen Word "Copilot Research" yang Anda buat sebelumnya.</w:t>
       </w:r>
     </w:p>
     <w:p>
       <w:pPr>
         <w:pStyle w:val="Heading1"/>
+        <w:bidi w:val="0"/>
         <w:spacing w:before="239"/>
         <w:rPr>
           <w:b/>
@@ -1038,84 +1254,159 @@
       </w:pPr>
       <w:r>
         <w:rPr>
+          <w:rStyle w:val="DefaultParagraphFont"/>
+          <w:rFonts w:ascii="Segoe UI Semibold" w:eastAsia="Segoe UI Semibold" w:hAnsi="Segoe UI Semibold" w:cs="Segoe UI Semibold"/>
           <w:b/>
-        </w:rPr>
-        <w:t>Task</w:t>
-      </w:r>
-      <w:r>
-        <w:rPr>
-          <w:b/>
-          <w:spacing w:val="-7"/>
-        </w:rPr>
-        <w:t xml:space="preserve"> </w:t>
-      </w:r>
-      <w:r>
-        <w:rPr>
-          <w:b/>
-        </w:rPr>
-        <w:t>2:</w:t>
-      </w:r>
-      <w:r>
-        <w:rPr>
-          <w:b/>
-          <w:spacing w:val="-6"/>
-        </w:rPr>
-        <w:t xml:space="preserve"> </w:t>
-      </w:r>
-      <w:r>
-        <w:rPr>
-          <w:b/>
-        </w:rPr>
-        <w:t xml:space="preserve">Create an </w:t>
-      </w:r>
-      <w:r>
-        <w:rPr>
-          <w:b/>
-        </w:rPr>
-        <w:t>e</w:t>
-      </w:r>
-      <w:r>
-        <w:rPr>
-          <w:b/>
-        </w:rPr>
-        <w:t xml:space="preserve">xecutive </w:t>
-      </w:r>
-      <w:r>
-        <w:rPr>
-          <w:b/>
-        </w:rPr>
-        <w:t>b</w:t>
-      </w:r>
-      <w:r>
-        <w:rPr>
-          <w:b/>
-        </w:rPr>
-        <w:t xml:space="preserve">riefing </w:t>
-      </w:r>
-      <w:r>
-        <w:rPr>
-          <w:b/>
-        </w:rPr>
-        <w:t>d</w:t>
-      </w:r>
-      <w:r>
-        <w:rPr>
-          <w:b/>
-        </w:rPr>
-        <w:t>ocument</w:t>
-      </w:r>
-    </w:p>
-    <w:p>
-      <w:pPr>
+          <w:bCs/>
+          <w:i w:val="0"/>
+          <w:iCs w:val="0"/>
+          <w:caps w:val="0"/>
+          <w:smallCaps w:val="0"/>
+          <w:strike w:val="0"/>
+          <w:dstrike w:val="0"/>
+          <w:outline w:val="0"/>
+          <w:shadow w:val="0"/>
+          <w:emboss w:val="0"/>
+          <w:imprint w:val="0"/>
+          <w:noProof w:val="0"/>
+          <w:vanish w:val="0"/>
+          <w:color w:val="auto"/>
+          <w:spacing w:val="0"/>
+          <w:w w:val="100"/>
+          <w:kern w:val="0"/>
+          <w:position w:val="0"/>
+          <w:sz w:val="32"/>
+          <w:szCs w:val="32"/>
+          <w:highlight w:val="none"/>
+          <w:u w:val="none" w:color="auto"/>
+          <w:bdr w:val="none" w:sz="0" w:space="0" w:color="auto"/>
+          <w:shd w:val="clear" w:color="auto" w:fill="auto"/>
+          <w:vertAlign w:val="baseline"/>
+          <w:rtl w:val="0"/>
+          <w:cs w:val="0"/>
+          <w:lang w:val="id-ID" w:eastAsia="en-US" w:bidi="ar-SA"/>
+        </w:rPr>
+        <w:t>Tugas 2: Membuat dokumen pengarahan eksekutif</w:t>
+      </w:r>
+    </w:p>
+    <w:p>
+      <w:pPr>
+        <w:bidi w:val="0"/>
         <w:spacing w:before="240"/>
         <w:ind w:left="840"/>
       </w:pPr>
       <w:r>
-        <w:t>Using Copilot in Word, develop an Executive Briefing Document for your upcoming meeting. This document should comprehensively outline strategic discussion points for each identified priority, including background information, potential strategies, or responses.</w:t>
-      </w:r>
-    </w:p>
-    <w:p>
-      <w:pPr>
+        <w:rPr>
+          <w:rStyle w:val="DefaultParagraphFont"/>
+          <w:rFonts w:ascii="Segoe UI" w:eastAsia="Segoe UI" w:hAnsi="Segoe UI" w:cs="Segoe UI"/>
+          <w:b w:val="0"/>
+          <w:bCs w:val="0"/>
+          <w:i w:val="0"/>
+          <w:iCs w:val="0"/>
+          <w:caps w:val="0"/>
+          <w:smallCaps w:val="0"/>
+          <w:strike w:val="0"/>
+          <w:dstrike w:val="0"/>
+          <w:outline w:val="0"/>
+          <w:shadow w:val="0"/>
+          <w:emboss w:val="0"/>
+          <w:imprint w:val="0"/>
+          <w:noProof w:val="0"/>
+          <w:vanish w:val="0"/>
+          <w:color w:val="auto"/>
+          <w:spacing w:val="0"/>
+          <w:w w:val="100"/>
+          <w:kern w:val="0"/>
+          <w:position w:val="0"/>
+          <w:sz w:val="22"/>
+          <w:szCs w:val="22"/>
+          <w:highlight w:val="none"/>
+          <w:u w:val="none" w:color="auto"/>
+          <w:bdr w:val="none" w:sz="0" w:space="0" w:color="auto"/>
+          <w:shd w:val="clear" w:color="auto" w:fill="auto"/>
+          <w:vertAlign w:val="baseline"/>
+          <w:rtl w:val="0"/>
+          <w:cs w:val="0"/>
+          <w:lang w:val="id-ID" w:eastAsia="en-US" w:bidi="ar-SA"/>
+        </w:rPr>
+        <w:t>Menggunakan Copilot di Word, kembangkan Dokumen Pengarahan Eksekutif untuk rapat Anda yang akan datang.</w:t>
+      </w:r>
+      <w:r>
+        <w:rPr>
+          <w:rStyle w:val="DefaultParagraphFont"/>
+          <w:rFonts w:ascii="Segoe UI" w:eastAsia="Segoe UI" w:hAnsi="Segoe UI" w:cs="Segoe UI"/>
+          <w:b w:val="0"/>
+          <w:bCs w:val="0"/>
+          <w:i w:val="0"/>
+          <w:iCs w:val="0"/>
+          <w:caps w:val="0"/>
+          <w:smallCaps w:val="0"/>
+          <w:strike w:val="0"/>
+          <w:dstrike w:val="0"/>
+          <w:outline w:val="0"/>
+          <w:shadow w:val="0"/>
+          <w:emboss w:val="0"/>
+          <w:imprint w:val="0"/>
+          <w:noProof w:val="0"/>
+          <w:vanish w:val="0"/>
+          <w:color w:val="auto"/>
+          <w:spacing w:val="0"/>
+          <w:w w:val="100"/>
+          <w:kern w:val="0"/>
+          <w:position w:val="0"/>
+          <w:sz w:val="22"/>
+          <w:szCs w:val="22"/>
+          <w:highlight w:val="none"/>
+          <w:u w:val="none" w:color="auto"/>
+          <w:bdr w:val="none" w:sz="0" w:space="0" w:color="auto"/>
+          <w:shd w:val="clear" w:color="auto" w:fill="auto"/>
+          <w:vertAlign w:val="baseline"/>
+          <w:rtl w:val="0"/>
+          <w:cs w:val="0"/>
+          <w:lang w:val="id-ID" w:eastAsia="en-US" w:bidi="ar-SA"/>
+        </w:rPr>
+        <w:t xml:space="preserve"> </w:t>
+      </w:r>
+      <w:r>
+        <w:rPr>
+          <w:rStyle w:val="DefaultParagraphFont"/>
+          <w:rFonts w:ascii="Segoe UI" w:eastAsia="Segoe UI" w:hAnsi="Segoe UI" w:cs="Segoe UI"/>
+          <w:b w:val="0"/>
+          <w:bCs w:val="0"/>
+          <w:i w:val="0"/>
+          <w:iCs w:val="0"/>
+          <w:caps w:val="0"/>
+          <w:smallCaps w:val="0"/>
+          <w:strike w:val="0"/>
+          <w:dstrike w:val="0"/>
+          <w:outline w:val="0"/>
+          <w:shadow w:val="0"/>
+          <w:emboss w:val="0"/>
+          <w:imprint w:val="0"/>
+          <w:noProof w:val="0"/>
+          <w:vanish w:val="0"/>
+          <w:color w:val="auto"/>
+          <w:spacing w:val="0"/>
+          <w:w w:val="100"/>
+          <w:kern w:val="0"/>
+          <w:position w:val="0"/>
+          <w:sz w:val="22"/>
+          <w:szCs w:val="22"/>
+          <w:highlight w:val="none"/>
+          <w:u w:val="none" w:color="auto"/>
+          <w:bdr w:val="none" w:sz="0" w:space="0" w:color="auto"/>
+          <w:shd w:val="clear" w:color="auto" w:fill="auto"/>
+          <w:vertAlign w:val="baseline"/>
+          <w:rtl w:val="0"/>
+          <w:cs w:val="0"/>
+          <w:lang w:val="id-ID" w:eastAsia="en-US" w:bidi="ar-SA"/>
+        </w:rPr>
+        <w:t>Dokumen ini harus secara komprehensif menguraikan kerangka diskusi strategis untuk setiap prioritas yang diidentifikasi, termasuk informasi latar belakang, strategi potensial, atau respons.</w:t>
+      </w:r>
+    </w:p>
+    <w:p>
+      <w:pPr>
+        <w:bidi w:val="0"/>
         <w:spacing w:before="240"/>
         <w:ind w:left="840"/>
         <w:rPr>
@@ -1124,31 +1415,45 @@
       </w:pPr>
       <w:r>
         <w:rPr>
+          <w:rStyle w:val="DefaultParagraphFont"/>
+          <w:rFonts w:ascii="Segoe UI" w:eastAsia="Segoe UI" w:hAnsi="Segoe UI" w:cs="Segoe UI"/>
           <w:b/>
+          <w:bCs/>
+          <w:i w:val="0"/>
+          <w:iCs w:val="0"/>
+          <w:caps w:val="0"/>
+          <w:smallCaps w:val="0"/>
+          <w:strike w:val="0"/>
+          <w:dstrike w:val="0"/>
+          <w:outline w:val="0"/>
+          <w:shadow w:val="0"/>
+          <w:emboss w:val="0"/>
+          <w:imprint w:val="0"/>
+          <w:noProof w:val="0"/>
+          <w:vanish w:val="0"/>
           <w:color w:val="0078D3"/>
-        </w:rPr>
-        <w:t>Example</w:t>
-      </w:r>
-      <w:r>
-        <w:rPr>
-          <w:b/>
-          <w:color w:val="0078D3"/>
-          <w:spacing w:val="-13"/>
-        </w:rPr>
-        <w:t xml:space="preserve"> </w:t>
-      </w:r>
-      <w:r>
-        <w:rPr>
-          <w:b/>
-          <w:color w:val="0078D3"/>
-          <w:spacing w:val="-2"/>
-        </w:rPr>
-        <w:t>prompt</w:t>
+          <w:spacing w:val="0"/>
+          <w:w w:val="100"/>
+          <w:kern w:val="0"/>
+          <w:position w:val="0"/>
+          <w:sz w:val="22"/>
+          <w:szCs w:val="22"/>
+          <w:highlight w:val="none"/>
+          <w:u w:val="none" w:color="auto"/>
+          <w:bdr w:val="none" w:sz="0" w:space="0" w:color="auto"/>
+          <w:shd w:val="clear" w:color="auto" w:fill="auto"/>
+          <w:vertAlign w:val="baseline"/>
+          <w:rtl w:val="0"/>
+          <w:cs w:val="0"/>
+          <w:lang w:val="id-ID" w:eastAsia="en-US" w:bidi="ar-SA"/>
+        </w:rPr>
+        <w:t>Contoh perintah</w:t>
       </w:r>
     </w:p>
     <w:p>
       <w:pPr>
         <w:pStyle w:val="BodyText"/>
+        <w:bidi w:val="0"/>
         <w:spacing w:before="203"/>
         <w:ind w:left="840" w:right="564"/>
         <w:rPr>
@@ -1156,19 +1461,220 @@
         </w:rPr>
       </w:pPr>
       <w:r>
-        <w:t>“</w:t>
-      </w:r>
-      <w:r>
-        <w:t>Using the insights from [/Copilot Research.docx], create an Executive Briefing Document for our upcoming meeting with [Person] about [Meeting Topic]. Include an executive summary of key priorities, detailed strategic discussion points for each priority, and potential strategies or responses. Ensure the content is structured and clear to facilitate effective discussion</w:t>
-      </w:r>
-      <w:r>
-        <w:t>.</w:t>
-      </w:r>
-      <w:r>
-        <w:rPr>
-          <w:i w:val="0"/>
-        </w:rPr>
-        <w:t>”</w:t>
+        <w:rPr>
+          <w:rStyle w:val="DefaultParagraphFont"/>
+          <w:rFonts w:ascii="Segoe UI" w:eastAsia="Segoe UI" w:hAnsi="Segoe UI" w:cs="Segoe UI"/>
+          <w:b w:val="0"/>
+          <w:bCs w:val="0"/>
+          <w:i/>
+          <w:iCs/>
+          <w:caps w:val="0"/>
+          <w:smallCaps w:val="0"/>
+          <w:strike w:val="0"/>
+          <w:dstrike w:val="0"/>
+          <w:outline w:val="0"/>
+          <w:shadow w:val="0"/>
+          <w:emboss w:val="0"/>
+          <w:imprint w:val="0"/>
+          <w:noProof w:val="0"/>
+          <w:vanish w:val="0"/>
+          <w:color w:val="auto"/>
+          <w:spacing w:val="0"/>
+          <w:w w:val="100"/>
+          <w:kern w:val="0"/>
+          <w:position w:val="0"/>
+          <w:sz w:val="22"/>
+          <w:szCs w:val="22"/>
+          <w:highlight w:val="none"/>
+          <w:u w:val="none" w:color="auto"/>
+          <w:bdr w:val="none" w:sz="0" w:space="0" w:color="auto"/>
+          <w:shd w:val="clear" w:color="auto" w:fill="auto"/>
+          <w:vertAlign w:val="baseline"/>
+          <w:rtl w:val="0"/>
+          <w:cs w:val="0"/>
+          <w:lang w:val="id-ID" w:eastAsia="en-US" w:bidi="ar-SA"/>
+        </w:rPr>
+        <w:t>"Menggunakan wawasan dari [/Copilot Research.docx], buat Dokumen Pengarahan Eksekutif untuk rapat kami yang akan datang dengan [Person] tentang [Meeting Topic].</w:t>
+      </w:r>
+      <w:r>
+        <w:rPr>
+          <w:rStyle w:val="DefaultParagraphFont"/>
+          <w:rFonts w:ascii="Segoe UI" w:eastAsia="Segoe UI" w:hAnsi="Segoe UI" w:cs="Segoe UI"/>
+          <w:b w:val="0"/>
+          <w:bCs w:val="0"/>
+          <w:i/>
+          <w:iCs/>
+          <w:caps w:val="0"/>
+          <w:smallCaps w:val="0"/>
+          <w:strike w:val="0"/>
+          <w:dstrike w:val="0"/>
+          <w:outline w:val="0"/>
+          <w:shadow w:val="0"/>
+          <w:emboss w:val="0"/>
+          <w:imprint w:val="0"/>
+          <w:noProof w:val="0"/>
+          <w:vanish w:val="0"/>
+          <w:color w:val="auto"/>
+          <w:spacing w:val="0"/>
+          <w:w w:val="100"/>
+          <w:kern w:val="0"/>
+          <w:position w:val="0"/>
+          <w:sz w:val="22"/>
+          <w:szCs w:val="22"/>
+          <w:highlight w:val="none"/>
+          <w:u w:val="none" w:color="auto"/>
+          <w:bdr w:val="none" w:sz="0" w:space="0" w:color="auto"/>
+          <w:shd w:val="clear" w:color="auto" w:fill="auto"/>
+          <w:vertAlign w:val="baseline"/>
+          <w:rtl w:val="0"/>
+          <w:cs w:val="0"/>
+          <w:lang w:val="id-ID" w:eastAsia="en-US" w:bidi="ar-SA"/>
+        </w:rPr>
+        <w:t xml:space="preserve"> </w:t>
+      </w:r>
+      <w:r>
+        <w:rPr>
+          <w:rStyle w:val="DefaultParagraphFont"/>
+          <w:rFonts w:ascii="Segoe UI" w:eastAsia="Segoe UI" w:hAnsi="Segoe UI" w:cs="Segoe UI"/>
+          <w:b w:val="0"/>
+          <w:bCs w:val="0"/>
+          <w:i/>
+          <w:iCs/>
+          <w:caps w:val="0"/>
+          <w:smallCaps w:val="0"/>
+          <w:strike w:val="0"/>
+          <w:dstrike w:val="0"/>
+          <w:outline w:val="0"/>
+          <w:shadow w:val="0"/>
+          <w:emboss w:val="0"/>
+          <w:imprint w:val="0"/>
+          <w:noProof w:val="0"/>
+          <w:vanish w:val="0"/>
+          <w:color w:val="auto"/>
+          <w:spacing w:val="0"/>
+          <w:w w:val="100"/>
+          <w:kern w:val="0"/>
+          <w:position w:val="0"/>
+          <w:sz w:val="22"/>
+          <w:szCs w:val="22"/>
+          <w:highlight w:val="none"/>
+          <w:u w:val="none" w:color="auto"/>
+          <w:bdr w:val="none" w:sz="0" w:space="0" w:color="auto"/>
+          <w:shd w:val="clear" w:color="auto" w:fill="auto"/>
+          <w:vertAlign w:val="baseline"/>
+          <w:rtl w:val="0"/>
+          <w:cs w:val="0"/>
+          <w:lang w:val="id-ID" w:eastAsia="en-US" w:bidi="ar-SA"/>
+        </w:rPr>
+        <w:t>Sertakan ringkasan eksekutif prioritas utama, poin diskusi strategis yang terperinci untuk setiap prioritas, dan strategi potensial atau respons.</w:t>
+      </w:r>
+      <w:r>
+        <w:rPr>
+          <w:rStyle w:val="DefaultParagraphFont"/>
+          <w:rFonts w:ascii="Segoe UI" w:eastAsia="Segoe UI" w:hAnsi="Segoe UI" w:cs="Segoe UI"/>
+          <w:b w:val="0"/>
+          <w:bCs w:val="0"/>
+          <w:i/>
+          <w:iCs/>
+          <w:caps w:val="0"/>
+          <w:smallCaps w:val="0"/>
+          <w:strike w:val="0"/>
+          <w:dstrike w:val="0"/>
+          <w:outline w:val="0"/>
+          <w:shadow w:val="0"/>
+          <w:emboss w:val="0"/>
+          <w:imprint w:val="0"/>
+          <w:noProof w:val="0"/>
+          <w:vanish w:val="0"/>
+          <w:color w:val="auto"/>
+          <w:spacing w:val="0"/>
+          <w:w w:val="100"/>
+          <w:kern w:val="0"/>
+          <w:position w:val="0"/>
+          <w:sz w:val="22"/>
+          <w:szCs w:val="22"/>
+          <w:highlight w:val="none"/>
+          <w:u w:val="none" w:color="auto"/>
+          <w:bdr w:val="none" w:sz="0" w:space="0" w:color="auto"/>
+          <w:shd w:val="clear" w:color="auto" w:fill="auto"/>
+          <w:vertAlign w:val="baseline"/>
+          <w:rtl w:val="0"/>
+          <w:cs w:val="0"/>
+          <w:lang w:val="id-ID" w:eastAsia="en-US" w:bidi="ar-SA"/>
+        </w:rPr>
+        <w:t xml:space="preserve"> </w:t>
+      </w:r>
+      <w:r>
+        <w:rPr>
+          <w:rStyle w:val="DefaultParagraphFont"/>
+          <w:rFonts w:ascii="Segoe UI" w:eastAsia="Segoe UI" w:hAnsi="Segoe UI" w:cs="Segoe UI"/>
+          <w:b w:val="0"/>
+          <w:bCs w:val="0"/>
+          <w:i/>
+          <w:iCs/>
+          <w:caps w:val="0"/>
+          <w:smallCaps w:val="0"/>
+          <w:strike w:val="0"/>
+          <w:dstrike w:val="0"/>
+          <w:outline w:val="0"/>
+          <w:shadow w:val="0"/>
+          <w:emboss w:val="0"/>
+          <w:imprint w:val="0"/>
+          <w:noProof w:val="0"/>
+          <w:vanish w:val="0"/>
+          <w:color w:val="auto"/>
+          <w:spacing w:val="0"/>
+          <w:w w:val="100"/>
+          <w:kern w:val="0"/>
+          <w:position w:val="0"/>
+          <w:sz w:val="22"/>
+          <w:szCs w:val="22"/>
+          <w:highlight w:val="none"/>
+          <w:u w:val="none" w:color="auto"/>
+          <w:bdr w:val="none" w:sz="0" w:space="0" w:color="auto"/>
+          <w:shd w:val="clear" w:color="auto" w:fill="auto"/>
+          <w:vertAlign w:val="baseline"/>
+          <w:rtl w:val="0"/>
+          <w:cs w:val="0"/>
+          <w:lang w:val="id-ID" w:eastAsia="en-US" w:bidi="ar-SA"/>
+        </w:rPr>
+        <w:t>Pastikan konten terstruktur dan jelas untuk memfasilitasi diskusi yang efektif.</w:t>
+      </w:r>
+      <w:r>
+        <w:rPr>
+          <w:rStyle w:val="DefaultParagraphFont"/>
+          <w:rFonts w:ascii="Segoe UI" w:eastAsia="Segoe UI" w:hAnsi="Segoe UI" w:cs="Segoe UI"/>
+          <w:b w:val="0"/>
+          <w:bCs w:val="0"/>
+          <w:i w:val="0"/>
+          <w:iCs w:val="0"/>
+          <w:caps w:val="0"/>
+          <w:smallCaps w:val="0"/>
+          <w:strike w:val="0"/>
+          <w:dstrike w:val="0"/>
+          <w:outline w:val="0"/>
+          <w:shadow w:val="0"/>
+          <w:emboss w:val="0"/>
+          <w:imprint w:val="0"/>
+          <w:noProof w:val="0"/>
+          <w:vanish w:val="0"/>
+          <w:color w:val="auto"/>
+          <w:spacing w:val="0"/>
+          <w:w w:val="100"/>
+          <w:kern w:val="0"/>
+          <w:position w:val="0"/>
+          <w:sz w:val="22"/>
+          <w:szCs w:val="22"/>
+          <w:highlight w:val="none"/>
+          <w:u w:val="none" w:color="auto"/>
+          <w:bdr w:val="none" w:sz="0" w:space="0" w:color="auto"/>
+          <w:shd w:val="clear" w:color="auto" w:fill="auto"/>
+          <w:vertAlign w:val="baseline"/>
+          <w:rtl w:val="0"/>
+          <w:cs w:val="0"/>
+          <w:lang w:val="id-ID" w:eastAsia="en-US" w:bidi="ar-SA"/>
+        </w:rPr>
+        <w:t>"</w:t>
       </w:r>
     </w:p>
     <w:p>
@@ -1190,6 +1696,130 @@
           <w:b/>
         </w:rPr>
       </w:pPr>
+    </w:p>
+    <w:p>
+      <w:pPr>
+        <w:tabs>
+          <w:tab w:val="left" w:pos="11163"/>
+        </w:tabs>
+        <w:bidi w:val="0"/>
+        <w:spacing w:before="84"/>
+        <w:ind w:left="6394"/>
+        <w:rPr>
+          <w:rFonts w:ascii="Segoe UI Semibold"/>
+          <w:b/>
+          <w:spacing w:val="-10"/>
+          <w:sz w:val="18"/>
+        </w:rPr>
+      </w:pPr>
+      <w:r>
+        <w:rPr>
+          <w:rStyle w:val="DefaultParagraphFont"/>
+          <w:rFonts w:ascii="Segoe UI Semibold" w:eastAsia="Segoe UI Semibold" w:hAnsi="Segoe UI Semibold" w:cs="Segoe UI"/>
+          <w:b/>
+          <w:bCs/>
+          <w:i w:val="0"/>
+          <w:iCs w:val="0"/>
+          <w:caps w:val="0"/>
+          <w:smallCaps w:val="0"/>
+          <w:strike w:val="0"/>
+          <w:dstrike w:val="0"/>
+          <w:outline w:val="0"/>
+          <w:shadow w:val="0"/>
+          <w:emboss w:val="0"/>
+          <w:imprint w:val="0"/>
+          <w:noProof w:val="0"/>
+          <w:vanish w:val="0"/>
+          <w:color w:val="auto"/>
+          <w:spacing w:val="0"/>
+          <w:w w:val="100"/>
+          <w:kern w:val="0"/>
+          <w:position w:val="0"/>
+          <w:sz w:val="18"/>
+          <w:szCs w:val="18"/>
+          <w:highlight w:val="none"/>
+          <w:u w:val="none" w:color="auto"/>
+          <w:bdr w:val="none" w:sz="0" w:space="0" w:color="auto"/>
+          <w:shd w:val="clear" w:color="auto" w:fill="auto"/>
+          <w:vertAlign w:val="baseline"/>
+          <w:rtl w:val="0"/>
+          <w:cs w:val="0"/>
+          <w:lang w:val="id-ID" w:eastAsia="en-US" w:bidi="ar-SA"/>
+        </w:rPr>
+        <w:t xml:space="preserve"> Microsoft Copilot: Pengalaman interaktif</w:t>
+      </w:r>
+      <w:r>
+        <w:rPr>
+          <w:rStyle w:val="DefaultParagraphFont"/>
+          <w:rFonts w:ascii="Segoe UI Semibold" w:eastAsia="Segoe UI Semibold" w:hAnsi="Segoe UI Semibold" w:cs="Segoe UI"/>
+          <w:b/>
+          <w:bCs/>
+          <w:i w:val="0"/>
+          <w:iCs w:val="0"/>
+          <w:caps w:val="0"/>
+          <w:smallCaps w:val="0"/>
+          <w:strike w:val="0"/>
+          <w:dstrike w:val="0"/>
+          <w:outline w:val="0"/>
+          <w:shadow w:val="0"/>
+          <w:emboss w:val="0"/>
+          <w:imprint w:val="0"/>
+          <w:noProof w:val="0"/>
+          <w:vanish w:val="0"/>
+          <w:color w:val="auto"/>
+          <w:spacing w:val="0"/>
+          <w:w w:val="100"/>
+          <w:kern w:val="0"/>
+          <w:position w:val="0"/>
+          <w:sz w:val="18"/>
+          <w:szCs w:val="18"/>
+          <w:highlight w:val="none"/>
+          <w:u w:val="none" w:color="auto"/>
+          <w:bdr w:val="none" w:sz="0" w:space="0" w:color="auto"/>
+          <w:shd w:val="clear" w:color="auto" w:fill="auto"/>
+          <w:vertAlign w:val="baseline"/>
+          <w:rtl w:val="0"/>
+          <w:cs w:val="0"/>
+          <w:lang w:val="id-ID" w:eastAsia="en-US" w:bidi="ar-SA"/>
+        </w:rPr>
+        <w:tab/>
+      </w:r>
+      <w:r>
+        <w:rPr>
+          <w:rStyle w:val="DefaultParagraphFont"/>
+          <w:rFonts w:ascii="Segoe UI Semibold" w:eastAsia="Segoe UI Semibold" w:hAnsi="Segoe UI Semibold" w:cs="Segoe UI"/>
+          <w:b/>
+          <w:bCs/>
+          <w:i w:val="0"/>
+          <w:iCs w:val="0"/>
+          <w:caps w:val="0"/>
+          <w:smallCaps w:val="0"/>
+          <w:strike w:val="0"/>
+          <w:dstrike w:val="0"/>
+          <w:outline w:val="0"/>
+          <w:shadow w:val="0"/>
+          <w:emboss w:val="0"/>
+          <w:imprint w:val="0"/>
+          <w:noProof w:val="0"/>
+          <w:vanish w:val="0"/>
+          <w:color w:val="auto"/>
+          <w:spacing w:val="0"/>
+          <w:w w:val="100"/>
+          <w:kern w:val="0"/>
+          <w:position w:val="0"/>
+          <w:sz w:val="18"/>
+          <w:szCs w:val="18"/>
+          <w:highlight w:val="none"/>
+          <w:u w:val="none" w:color="auto"/>
+          <w:bdr w:val="none" w:sz="0" w:space="0" w:color="auto"/>
+          <w:shd w:val="clear" w:color="auto" w:fill="auto"/>
+          <w:vertAlign w:val="baseline"/>
+          <w:rtl w:val="0"/>
+          <w:cs w:val="0"/>
+          <w:lang w:val="id-ID" w:eastAsia="en-US" w:bidi="ar-SA"/>
+        </w:rPr>
+        <w:t>2</w:t>
+      </w:r>
     </w:p>
     <w:p>
       <w:pPr>
@@ -1205,116 +1835,48 @@
           <w:sz w:val="18"/>
         </w:rPr>
       </w:pPr>
-      <w:r>
-        <w:rPr>
-          <w:rFonts w:ascii="Segoe UI Semibold"/>
-          <w:b/>
-          <w:sz w:val="18"/>
-        </w:rPr>
-        <w:lastRenderedPageBreak/>
-        <w:t xml:space="preserve">              Microsoft</w:t>
-      </w:r>
-      <w:r>
-        <w:rPr>
-          <w:rFonts w:ascii="Segoe UI Semibold"/>
-          <w:b/>
-          <w:spacing w:val="-8"/>
-          <w:sz w:val="18"/>
-        </w:rPr>
-        <w:t xml:space="preserve"> </w:t>
-      </w:r>
-      <w:r>
-        <w:rPr>
-          <w:rFonts w:ascii="Segoe UI Semibold"/>
-          <w:b/>
-          <w:sz w:val="18"/>
-        </w:rPr>
-        <w:t>Copilot:</w:t>
-      </w:r>
-      <w:r>
-        <w:rPr>
-          <w:rFonts w:ascii="Segoe UI Semibold"/>
-          <w:b/>
-          <w:spacing w:val="-8"/>
-          <w:sz w:val="18"/>
-        </w:rPr>
-        <w:t xml:space="preserve"> </w:t>
-      </w:r>
-      <w:r>
-        <w:rPr>
-          <w:rFonts w:ascii="Segoe UI Semibold"/>
-          <w:b/>
-          <w:sz w:val="18"/>
-        </w:rPr>
-        <w:t>Interactive</w:t>
-      </w:r>
-      <w:r>
-        <w:rPr>
-          <w:rFonts w:ascii="Segoe UI Semibold"/>
-          <w:b/>
-          <w:spacing w:val="-9"/>
-          <w:sz w:val="18"/>
-        </w:rPr>
-        <w:t xml:space="preserve"> </w:t>
-      </w:r>
-      <w:r>
-        <w:rPr>
-          <w:rFonts w:ascii="Segoe UI Semibold"/>
-          <w:b/>
-          <w:sz w:val="18"/>
-        </w:rPr>
-        <w:t>experience</w:t>
-      </w:r>
-      <w:r>
-        <w:rPr>
-          <w:rFonts w:ascii="Segoe UI Semibold"/>
-          <w:b/>
-          <w:sz w:val="18"/>
-        </w:rPr>
-        <w:tab/>
-      </w:r>
-      <w:r>
-        <w:rPr>
-          <w:rFonts w:ascii="Segoe UI Semibold"/>
-          <w:b/>
-          <w:spacing w:val="-10"/>
-          <w:sz w:val="18"/>
-        </w:rPr>
-        <w:t>2</w:t>
-      </w:r>
-    </w:p>
-    <w:p>
-      <w:pPr>
-        <w:tabs>
-          <w:tab w:val="left" w:pos="11163"/>
-        </w:tabs>
-        <w:spacing w:before="84"/>
-        <w:ind w:left="6394"/>
-        <w:rPr>
-          <w:rFonts w:ascii="Segoe UI Semibold"/>
-          <w:b/>
-          <w:spacing w:val="-10"/>
-          <w:sz w:val="18"/>
-        </w:rPr>
-      </w:pPr>
-    </w:p>
-    <w:p>
-      <w:pPr>
+    </w:p>
+    <w:p>
+      <w:pPr>
+        <w:bidi w:val="0"/>
         <w:spacing w:before="181"/>
         <w:ind w:left="840" w:right="1238"/>
       </w:pPr>
       <w:r>
         <w:rPr>
+          <w:rStyle w:val="DefaultParagraphFont"/>
+          <w:rFonts w:ascii="Segoe UI" w:eastAsia="Segoe UI" w:hAnsi="Segoe UI" w:cs="Segoe UI"/>
           <w:b/>
-        </w:rPr>
-        <w:t>Note:</w:t>
-      </w:r>
-      <w:r>
-        <w:rPr>
-          <w:b/>
-          <w:spacing w:val="-4"/>
-        </w:rPr>
-        <w:t xml:space="preserve"> </w:t>
+          <w:bCs/>
+          <w:i w:val="0"/>
+          <w:iCs w:val="0"/>
+          <w:caps w:val="0"/>
+          <w:smallCaps w:val="0"/>
+          <w:strike w:val="0"/>
+          <w:dstrike w:val="0"/>
+          <w:outline w:val="0"/>
+          <w:shadow w:val="0"/>
+          <w:emboss w:val="0"/>
+          <w:imprint w:val="0"/>
+          <w:noProof w:val="0"/>
+          <w:vanish w:val="0"/>
+          <w:color w:val="auto"/>
+          <w:spacing w:val="0"/>
+          <w:w w:val="100"/>
+          <w:kern w:val="0"/>
+          <w:position w:val="0"/>
+          <w:sz w:val="22"/>
+          <w:szCs w:val="22"/>
+          <w:highlight w:val="none"/>
+          <w:u w:val="none" w:color="auto"/>
+          <w:bdr w:val="none" w:sz="0" w:space="0" w:color="auto"/>
+          <w:shd w:val="clear" w:color="auto" w:fill="auto"/>
+          <w:vertAlign w:val="baseline"/>
+          <w:rtl w:val="0"/>
+          <w:cs w:val="0"/>
+          <w:lang w:val="id-ID" w:eastAsia="en-US" w:bidi="ar-SA"/>
+        </w:rPr>
+        <w:t xml:space="preserve">Catatan: </w:t>
       </w:r>
     </w:p>
     <w:p>
@@ -1324,6 +1886,7 @@
           <w:ilvl w:val="0"/>
           <w:numId w:val="3"/>
         </w:numPr>
+        <w:bidi w:val="0"/>
         <w:spacing w:before="181"/>
         <w:ind w:right="1238"/>
         <w:rPr>
@@ -1332,33 +1895,39 @@
       </w:pPr>
       <w:r>
         <w:rPr>
-          <w:u w:val="none"/>
-        </w:rPr>
-        <w:t xml:space="preserve">If the “Copilot Research” Word document does not display in reference file list, share the document, and </w:t>
-      </w:r>
-      <w:r>
-        <w:rPr>
-          <w:u w:val="none"/>
-        </w:rPr>
-        <w:t>copy</w:t>
-      </w:r>
-      <w:r>
-        <w:rPr>
-          <w:u w:val="none"/>
-        </w:rPr>
-        <w:t xml:space="preserve"> the link into the prompt field within Copilot </w:t>
-      </w:r>
-      <w:r>
-        <w:rPr>
-          <w:u w:val="none"/>
-        </w:rPr>
-        <w:t>in</w:t>
-      </w:r>
-      <w:r>
-        <w:rPr>
-          <w:u w:val="none"/>
-        </w:rPr>
-        <w:t xml:space="preserve"> Word instead.</w:t>
+          <w:rStyle w:val="DefaultParagraphFont"/>
+          <w:rFonts w:ascii="Segoe UI" w:eastAsia="Segoe UI" w:hAnsi="Segoe UI" w:cs="Segoe UI"/>
+          <w:b w:val="0"/>
+          <w:bCs w:val="0"/>
+          <w:i w:val="0"/>
+          <w:iCs w:val="0"/>
+          <w:caps w:val="0"/>
+          <w:smallCaps w:val="0"/>
+          <w:strike w:val="0"/>
+          <w:dstrike w:val="0"/>
+          <w:outline w:val="0"/>
+          <w:shadow w:val="0"/>
+          <w:emboss w:val="0"/>
+          <w:imprint w:val="0"/>
+          <w:noProof w:val="0"/>
+          <w:vanish w:val="0"/>
+          <w:color w:val="auto"/>
+          <w:spacing w:val="0"/>
+          <w:w w:val="100"/>
+          <w:kern w:val="0"/>
+          <w:position w:val="0"/>
+          <w:sz w:val="22"/>
+          <w:szCs w:val="22"/>
+          <w:highlight w:val="none"/>
+          <w:u w:val="none" w:color="000000"/>
+          <w:bdr w:val="none" w:sz="0" w:space="0" w:color="auto"/>
+          <w:shd w:val="clear" w:color="auto" w:fill="auto"/>
+          <w:vertAlign w:val="baseline"/>
+          <w:rtl w:val="0"/>
+          <w:cs w:val="0"/>
+          <w:lang w:val="id-ID" w:eastAsia="en-US" w:bidi="ar-SA"/>
+        </w:rPr>
+        <w:t>Jika dokumen Word "Copilot Research" tidak ditampilkan dalam daftar file referensi, bagikan dokumen, dan salin tautan ke bidang perintah dalam Copilot in Word sebagai gantinya.</w:t>
       </w:r>
     </w:p>
     <w:p>
@@ -1368,6 +1937,7 @@
           <w:ilvl w:val="0"/>
           <w:numId w:val="3"/>
         </w:numPr>
+        <w:bidi w:val="0"/>
         <w:spacing w:before="181"/>
         <w:ind w:right="1238"/>
         <w:rPr>
@@ -1376,9 +1946,39 @@
       </w:pPr>
       <w:r>
         <w:rPr>
-          <w:u w:val="none"/>
-        </w:rPr>
-        <w:t>Once finished, save this new document as “Executive Briefing” onto your OneDrive account.</w:t>
+          <w:rStyle w:val="DefaultParagraphFont"/>
+          <w:rFonts w:ascii="Segoe UI" w:eastAsia="Segoe UI" w:hAnsi="Segoe UI" w:cs="Segoe UI"/>
+          <w:b w:val="0"/>
+          <w:bCs w:val="0"/>
+          <w:i w:val="0"/>
+          <w:iCs w:val="0"/>
+          <w:caps w:val="0"/>
+          <w:smallCaps w:val="0"/>
+          <w:strike w:val="0"/>
+          <w:dstrike w:val="0"/>
+          <w:outline w:val="0"/>
+          <w:shadow w:val="0"/>
+          <w:emboss w:val="0"/>
+          <w:imprint w:val="0"/>
+          <w:noProof w:val="0"/>
+          <w:vanish w:val="0"/>
+          <w:color w:val="auto"/>
+          <w:spacing w:val="0"/>
+          <w:w w:val="100"/>
+          <w:kern w:val="0"/>
+          <w:position w:val="0"/>
+          <w:sz w:val="22"/>
+          <w:szCs w:val="22"/>
+          <w:highlight w:val="none"/>
+          <w:u w:val="none" w:color="000000"/>
+          <w:bdr w:val="none" w:sz="0" w:space="0" w:color="auto"/>
+          <w:shd w:val="clear" w:color="auto" w:fill="auto"/>
+          <w:vertAlign w:val="baseline"/>
+          <w:rtl w:val="0"/>
+          <w:cs w:val="0"/>
+          <w:lang w:val="id-ID" w:eastAsia="en-US" w:bidi="ar-SA"/>
+        </w:rPr>
+        <w:t>Setelah selesai, simpan dokumen baru ini sebagai "Pengarahan Eksekutif" ke akun OneDrive Anda.</w:t>
       </w:r>
     </w:p>
     <w:p>
@@ -1396,107 +1996,202 @@
     <w:p>
       <w:pPr>
         <w:pStyle w:val="Heading1"/>
+        <w:bidi w:val="0"/>
         <w:rPr>
           <w:b/>
         </w:rPr>
       </w:pPr>
       <w:r>
         <w:rPr>
+          <w:rStyle w:val="DefaultParagraphFont"/>
+          <w:rFonts w:ascii="Segoe UI Semibold" w:eastAsia="Segoe UI Semibold" w:hAnsi="Segoe UI Semibold" w:cs="Segoe UI Semibold"/>
           <w:b/>
-        </w:rPr>
-        <w:t>Task</w:t>
-      </w:r>
-      <w:r>
-        <w:rPr>
-          <w:b/>
-          <w:spacing w:val="-5"/>
-        </w:rPr>
-        <w:t xml:space="preserve"> </w:t>
-      </w:r>
-      <w:r>
-        <w:rPr>
-          <w:b/>
-        </w:rPr>
-        <w:t>3:</w:t>
-      </w:r>
-      <w:r>
-        <w:rPr>
-          <w:b/>
-          <w:spacing w:val="-6"/>
-        </w:rPr>
-        <w:t xml:space="preserve"> </w:t>
-      </w:r>
-      <w:r>
-        <w:rPr>
-          <w:b/>
-        </w:rPr>
-        <w:t>Develop</w:t>
-      </w:r>
-      <w:r>
-        <w:rPr>
-          <w:b/>
-          <w:spacing w:val="-5"/>
-        </w:rPr>
-        <w:t xml:space="preserve"> </w:t>
-      </w:r>
-      <w:r>
-        <w:rPr>
-          <w:b/>
-        </w:rPr>
-        <w:t>a</w:t>
-      </w:r>
-      <w:r>
-        <w:rPr>
-          <w:b/>
-          <w:spacing w:val="-6"/>
-        </w:rPr>
-        <w:t xml:space="preserve"> </w:t>
-      </w:r>
-      <w:r>
-        <w:rPr>
-          <w:b/>
-        </w:rPr>
-        <w:t>strategic</w:t>
-      </w:r>
-      <w:r>
-        <w:rPr>
-          <w:b/>
-          <w:spacing w:val="-5"/>
-        </w:rPr>
-        <w:t xml:space="preserve"> </w:t>
-      </w:r>
-      <w:r>
-        <w:rPr>
-          <w:b/>
-        </w:rPr>
-        <w:t>overview</w:t>
-      </w:r>
-      <w:r>
-        <w:rPr>
-          <w:b/>
-          <w:spacing w:val="-4"/>
-        </w:rPr>
-        <w:t xml:space="preserve"> </w:t>
-      </w:r>
-      <w:r>
-        <w:rPr>
-          <w:b/>
-          <w:spacing w:val="-2"/>
-        </w:rPr>
-        <w:t>presentation</w:t>
-      </w:r>
-    </w:p>
-    <w:p>
-      <w:pPr>
+          <w:bCs/>
+          <w:i w:val="0"/>
+          <w:iCs w:val="0"/>
+          <w:caps w:val="0"/>
+          <w:smallCaps w:val="0"/>
+          <w:strike w:val="0"/>
+          <w:dstrike w:val="0"/>
+          <w:outline w:val="0"/>
+          <w:shadow w:val="0"/>
+          <w:emboss w:val="0"/>
+          <w:imprint w:val="0"/>
+          <w:noProof w:val="0"/>
+          <w:vanish w:val="0"/>
+          <w:color w:val="auto"/>
+          <w:spacing w:val="0"/>
+          <w:w w:val="100"/>
+          <w:kern w:val="0"/>
+          <w:position w:val="0"/>
+          <w:sz w:val="32"/>
+          <w:szCs w:val="32"/>
+          <w:highlight w:val="none"/>
+          <w:u w:val="none" w:color="auto"/>
+          <w:bdr w:val="none" w:sz="0" w:space="0" w:color="auto"/>
+          <w:shd w:val="clear" w:color="auto" w:fill="auto"/>
+          <w:vertAlign w:val="baseline"/>
+          <w:rtl w:val="0"/>
+          <w:cs w:val="0"/>
+          <w:lang w:val="id-ID" w:eastAsia="en-US" w:bidi="ar-SA"/>
+        </w:rPr>
+        <w:t>Tugas 3: Mengembangkan presentasi gambaran umum strategis</w:t>
+      </w:r>
+    </w:p>
+    <w:p>
+      <w:pPr>
+        <w:bidi w:val="0"/>
         <w:spacing w:before="180"/>
         <w:ind w:left="840"/>
       </w:pPr>
       <w:r>
-        <w:t xml:space="preserve">Using Copilot in PowerPoint, create a Strategic Overview Presentation based on the Executive Briefing Document. This presentation should effectively communicate key strategic insights and facilitate meaningful discussions with your stakeholders. </w:t>
-      </w:r>
-    </w:p>
-    <w:p>
-      <w:pPr>
+        <w:rPr>
+          <w:rStyle w:val="DefaultParagraphFont"/>
+          <w:rFonts w:ascii="Segoe UI" w:eastAsia="Segoe UI" w:hAnsi="Segoe UI" w:cs="Segoe UI"/>
+          <w:b w:val="0"/>
+          <w:bCs w:val="0"/>
+          <w:i w:val="0"/>
+          <w:iCs w:val="0"/>
+          <w:caps w:val="0"/>
+          <w:smallCaps w:val="0"/>
+          <w:strike w:val="0"/>
+          <w:dstrike w:val="0"/>
+          <w:outline w:val="0"/>
+          <w:shadow w:val="0"/>
+          <w:emboss w:val="0"/>
+          <w:imprint w:val="0"/>
+          <w:noProof w:val="0"/>
+          <w:vanish w:val="0"/>
+          <w:color w:val="auto"/>
+          <w:spacing w:val="0"/>
+          <w:w w:val="100"/>
+          <w:kern w:val="0"/>
+          <w:position w:val="0"/>
+          <w:sz w:val="22"/>
+          <w:szCs w:val="22"/>
+          <w:highlight w:val="none"/>
+          <w:u w:val="none" w:color="auto"/>
+          <w:bdr w:val="none" w:sz="0" w:space="0" w:color="auto"/>
+          <w:shd w:val="clear" w:color="auto" w:fill="auto"/>
+          <w:vertAlign w:val="baseline"/>
+          <w:rtl w:val="0"/>
+          <w:cs w:val="0"/>
+          <w:lang w:val="id-ID" w:eastAsia="en-US" w:bidi="ar-SA"/>
+        </w:rPr>
+        <w:t>Menggunakan Copilot di PowerPoint, buat Presentasi Gambaran Umum Strategis berdasarkan Dokumen Pengarahan Eksekutif.</w:t>
+      </w:r>
+      <w:r>
+        <w:rPr>
+          <w:rStyle w:val="DefaultParagraphFont"/>
+          <w:rFonts w:ascii="Segoe UI" w:eastAsia="Segoe UI" w:hAnsi="Segoe UI" w:cs="Segoe UI"/>
+          <w:b w:val="0"/>
+          <w:bCs w:val="0"/>
+          <w:i w:val="0"/>
+          <w:iCs w:val="0"/>
+          <w:caps w:val="0"/>
+          <w:smallCaps w:val="0"/>
+          <w:strike w:val="0"/>
+          <w:dstrike w:val="0"/>
+          <w:outline w:val="0"/>
+          <w:shadow w:val="0"/>
+          <w:emboss w:val="0"/>
+          <w:imprint w:val="0"/>
+          <w:noProof w:val="0"/>
+          <w:vanish w:val="0"/>
+          <w:color w:val="auto"/>
+          <w:spacing w:val="0"/>
+          <w:w w:val="100"/>
+          <w:kern w:val="0"/>
+          <w:position w:val="0"/>
+          <w:sz w:val="22"/>
+          <w:szCs w:val="22"/>
+          <w:highlight w:val="none"/>
+          <w:u w:val="none" w:color="auto"/>
+          <w:bdr w:val="none" w:sz="0" w:space="0" w:color="auto"/>
+          <w:shd w:val="clear" w:color="auto" w:fill="auto"/>
+          <w:vertAlign w:val="baseline"/>
+          <w:rtl w:val="0"/>
+          <w:cs w:val="0"/>
+          <w:lang w:val="id-ID" w:eastAsia="en-US" w:bidi="ar-SA"/>
+        </w:rPr>
+        <w:t xml:space="preserve"> </w:t>
+      </w:r>
+      <w:r>
+        <w:rPr>
+          <w:rStyle w:val="DefaultParagraphFont"/>
+          <w:rFonts w:ascii="Segoe UI" w:eastAsia="Segoe UI" w:hAnsi="Segoe UI" w:cs="Segoe UI"/>
+          <w:b w:val="0"/>
+          <w:bCs w:val="0"/>
+          <w:i w:val="0"/>
+          <w:iCs w:val="0"/>
+          <w:caps w:val="0"/>
+          <w:smallCaps w:val="0"/>
+          <w:strike w:val="0"/>
+          <w:dstrike w:val="0"/>
+          <w:outline w:val="0"/>
+          <w:shadow w:val="0"/>
+          <w:emboss w:val="0"/>
+          <w:imprint w:val="0"/>
+          <w:noProof w:val="0"/>
+          <w:vanish w:val="0"/>
+          <w:color w:val="auto"/>
+          <w:spacing w:val="0"/>
+          <w:w w:val="100"/>
+          <w:kern w:val="0"/>
+          <w:position w:val="0"/>
+          <w:sz w:val="22"/>
+          <w:szCs w:val="22"/>
+          <w:highlight w:val="none"/>
+          <w:u w:val="none" w:color="auto"/>
+          <w:bdr w:val="none" w:sz="0" w:space="0" w:color="auto"/>
+          <w:shd w:val="clear" w:color="auto" w:fill="auto"/>
+          <w:vertAlign w:val="baseline"/>
+          <w:rtl w:val="0"/>
+          <w:cs w:val="0"/>
+          <w:lang w:val="id-ID" w:eastAsia="en-US" w:bidi="ar-SA"/>
+        </w:rPr>
+        <w:t>Presentasi ini harus secara efektif mengomunikasikan wawasan strategis utama dan memfasilitasi diskusi yang bermakna dengan pemangku kepentingan Anda.</w:t>
+      </w:r>
+      <w:r>
+        <w:rPr>
+          <w:rStyle w:val="DefaultParagraphFont"/>
+          <w:rFonts w:ascii="Segoe UI" w:eastAsia="Segoe UI" w:hAnsi="Segoe UI" w:cs="Segoe UI"/>
+          <w:b w:val="0"/>
+          <w:bCs w:val="0"/>
+          <w:i w:val="0"/>
+          <w:iCs w:val="0"/>
+          <w:caps w:val="0"/>
+          <w:smallCaps w:val="0"/>
+          <w:strike w:val="0"/>
+          <w:dstrike w:val="0"/>
+          <w:outline w:val="0"/>
+          <w:shadow w:val="0"/>
+          <w:emboss w:val="0"/>
+          <w:imprint w:val="0"/>
+          <w:noProof w:val="0"/>
+          <w:vanish w:val="0"/>
+          <w:color w:val="auto"/>
+          <w:spacing w:val="0"/>
+          <w:w w:val="100"/>
+          <w:kern w:val="0"/>
+          <w:position w:val="0"/>
+          <w:sz w:val="22"/>
+          <w:szCs w:val="22"/>
+          <w:highlight w:val="none"/>
+          <w:u w:val="none" w:color="auto"/>
+          <w:bdr w:val="none" w:sz="0" w:space="0" w:color="auto"/>
+          <w:shd w:val="clear" w:color="auto" w:fill="auto"/>
+          <w:vertAlign w:val="baseline"/>
+          <w:rtl w:val="0"/>
+          <w:cs w:val="0"/>
+          <w:lang w:val="id-ID" w:eastAsia="en-US" w:bidi="ar-SA"/>
+        </w:rPr>
+        <w:t xml:space="preserve"> </w:t>
+      </w:r>
+    </w:p>
+    <w:p>
+      <w:pPr>
+        <w:bidi w:val="0"/>
         <w:spacing w:before="180"/>
         <w:ind w:left="840"/>
         <w:rPr>
@@ -1505,30 +2200,44 @@
       </w:pPr>
       <w:r>
         <w:rPr>
+          <w:rStyle w:val="DefaultParagraphFont"/>
+          <w:rFonts w:ascii="Segoe UI" w:eastAsia="Segoe UI" w:hAnsi="Segoe UI" w:cs="Segoe UI"/>
           <w:b/>
+          <w:bCs/>
+          <w:i w:val="0"/>
+          <w:iCs w:val="0"/>
+          <w:caps w:val="0"/>
+          <w:smallCaps w:val="0"/>
+          <w:strike w:val="0"/>
+          <w:dstrike w:val="0"/>
+          <w:outline w:val="0"/>
+          <w:shadow w:val="0"/>
+          <w:emboss w:val="0"/>
+          <w:imprint w:val="0"/>
+          <w:noProof w:val="0"/>
+          <w:vanish w:val="0"/>
           <w:color w:val="0078D3"/>
-        </w:rPr>
-        <w:t>Example</w:t>
-      </w:r>
-      <w:r>
-        <w:rPr>
-          <w:b/>
-          <w:color w:val="0078D3"/>
-          <w:spacing w:val="-13"/>
-        </w:rPr>
-        <w:t xml:space="preserve"> </w:t>
-      </w:r>
-      <w:r>
-        <w:rPr>
-          <w:b/>
-          <w:color w:val="0078D3"/>
-          <w:spacing w:val="-2"/>
-        </w:rPr>
-        <w:t>prompt</w:t>
-      </w:r>
-    </w:p>
-    <w:p>
-      <w:pPr>
+          <w:spacing w:val="0"/>
+          <w:w w:val="100"/>
+          <w:kern w:val="0"/>
+          <w:position w:val="0"/>
+          <w:sz w:val="22"/>
+          <w:szCs w:val="22"/>
+          <w:highlight w:val="none"/>
+          <w:u w:val="none" w:color="auto"/>
+          <w:bdr w:val="none" w:sz="0" w:space="0" w:color="auto"/>
+          <w:shd w:val="clear" w:color="auto" w:fill="auto"/>
+          <w:vertAlign w:val="baseline"/>
+          <w:rtl w:val="0"/>
+          <w:cs w:val="0"/>
+          <w:lang w:val="id-ID" w:eastAsia="en-US" w:bidi="ar-SA"/>
+        </w:rPr>
+        <w:t>Contoh perintah</w:t>
+      </w:r>
+    </w:p>
+    <w:p>
+      <w:pPr>
+        <w:bidi w:val="0"/>
         <w:spacing w:before="181"/>
         <w:ind w:left="840" w:right="1238"/>
         <w:rPr>
@@ -1538,29 +2247,154 @@
       </w:pPr>
       <w:r>
         <w:rPr>
+          <w:rStyle w:val="DefaultParagraphFont"/>
+          <w:rFonts w:ascii="Segoe UI" w:eastAsia="Segoe UI" w:hAnsi="Segoe UI" w:cs="Segoe UI"/>
+          <w:b w:val="0"/>
+          <w:bCs w:val="0"/>
           <w:i/>
           <w:iCs/>
-        </w:rPr>
-        <w:t xml:space="preserve">“Create a PowerPoint presentation for the upcoming meeting regarding [Meeting Topic] with [Person], using the Executive Briefing Document [/Executive Briefing.docx] as a reference. Ensure that the presentation highlights the key talking points structured in the briefing, and visually supports the strategic discussion points and potential strategies outlined.” </w:t>
-      </w:r>
-    </w:p>
-    <w:p>
-      <w:pPr>
+          <w:caps w:val="0"/>
+          <w:smallCaps w:val="0"/>
+          <w:strike w:val="0"/>
+          <w:dstrike w:val="0"/>
+          <w:outline w:val="0"/>
+          <w:shadow w:val="0"/>
+          <w:emboss w:val="0"/>
+          <w:imprint w:val="0"/>
+          <w:noProof w:val="0"/>
+          <w:vanish w:val="0"/>
+          <w:color w:val="auto"/>
+          <w:spacing w:val="0"/>
+          <w:w w:val="100"/>
+          <w:kern w:val="0"/>
+          <w:position w:val="0"/>
+          <w:sz w:val="22"/>
+          <w:szCs w:val="22"/>
+          <w:highlight w:val="none"/>
+          <w:u w:val="none" w:color="auto"/>
+          <w:bdr w:val="none" w:sz="0" w:space="0" w:color="auto"/>
+          <w:shd w:val="clear" w:color="auto" w:fill="auto"/>
+          <w:vertAlign w:val="baseline"/>
+          <w:rtl w:val="0"/>
+          <w:cs w:val="0"/>
+          <w:lang w:val="id-ID" w:eastAsia="en-US" w:bidi="ar-SA"/>
+        </w:rPr>
+        <w:t>"Buat presentasi PowerPoint untuk rapat mendatang mengenai [Meeting Topic] dengan [Person], menggunakan Dokumen Pengarahan Eksekutif [/Executive Briefing.docx] sebagai referensi.</w:t>
+      </w:r>
+      <w:r>
+        <w:rPr>
+          <w:rStyle w:val="DefaultParagraphFont"/>
+          <w:rFonts w:ascii="Segoe UI" w:eastAsia="Segoe UI" w:hAnsi="Segoe UI" w:cs="Segoe UI"/>
+          <w:b w:val="0"/>
+          <w:bCs w:val="0"/>
+          <w:i/>
+          <w:iCs/>
+          <w:caps w:val="0"/>
+          <w:smallCaps w:val="0"/>
+          <w:strike w:val="0"/>
+          <w:dstrike w:val="0"/>
+          <w:outline w:val="0"/>
+          <w:shadow w:val="0"/>
+          <w:emboss w:val="0"/>
+          <w:imprint w:val="0"/>
+          <w:noProof w:val="0"/>
+          <w:vanish w:val="0"/>
+          <w:color w:val="auto"/>
+          <w:spacing w:val="0"/>
+          <w:w w:val="100"/>
+          <w:kern w:val="0"/>
+          <w:position w:val="0"/>
+          <w:sz w:val="22"/>
+          <w:szCs w:val="22"/>
+          <w:highlight w:val="none"/>
+          <w:u w:val="none" w:color="auto"/>
+          <w:bdr w:val="none" w:sz="0" w:space="0" w:color="auto"/>
+          <w:shd w:val="clear" w:color="auto" w:fill="auto"/>
+          <w:vertAlign w:val="baseline"/>
+          <w:rtl w:val="0"/>
+          <w:cs w:val="0"/>
+          <w:lang w:val="id-ID" w:eastAsia="en-US" w:bidi="ar-SA"/>
+        </w:rPr>
+        <w:t xml:space="preserve"> </w:t>
+      </w:r>
+      <w:r>
+        <w:rPr>
+          <w:rStyle w:val="DefaultParagraphFont"/>
+          <w:rFonts w:ascii="Segoe UI" w:eastAsia="Segoe UI" w:hAnsi="Segoe UI" w:cs="Segoe UI"/>
+          <w:b w:val="0"/>
+          <w:bCs w:val="0"/>
+          <w:i/>
+          <w:iCs/>
+          <w:caps w:val="0"/>
+          <w:smallCaps w:val="0"/>
+          <w:strike w:val="0"/>
+          <w:dstrike w:val="0"/>
+          <w:outline w:val="0"/>
+          <w:shadow w:val="0"/>
+          <w:emboss w:val="0"/>
+          <w:imprint w:val="0"/>
+          <w:noProof w:val="0"/>
+          <w:vanish w:val="0"/>
+          <w:color w:val="auto"/>
+          <w:spacing w:val="0"/>
+          <w:w w:val="100"/>
+          <w:kern w:val="0"/>
+          <w:position w:val="0"/>
+          <w:sz w:val="22"/>
+          <w:szCs w:val="22"/>
+          <w:highlight w:val="none"/>
+          <w:u w:val="none" w:color="auto"/>
+          <w:bdr w:val="none" w:sz="0" w:space="0" w:color="auto"/>
+          <w:shd w:val="clear" w:color="auto" w:fill="auto"/>
+          <w:vertAlign w:val="baseline"/>
+          <w:rtl w:val="0"/>
+          <w:cs w:val="0"/>
+          <w:lang w:val="id-ID" w:eastAsia="en-US" w:bidi="ar-SA"/>
+        </w:rPr>
+        <w:t xml:space="preserve">Pastikan bahwa presentasi menyoroti poin pembicaraan utama yang disusun dalam pengarahan, dan secara visual mendukung poin diskusi strategis dan strategi potensial yang diuraikan." </w:t>
+      </w:r>
+    </w:p>
+    <w:p>
+      <w:pPr>
+        <w:bidi w:val="0"/>
         <w:spacing w:before="181"/>
         <w:ind w:left="840" w:right="1238"/>
       </w:pPr>
       <w:r>
         <w:rPr>
+          <w:rStyle w:val="DefaultParagraphFont"/>
+          <w:rFonts w:ascii="Segoe UI" w:eastAsia="Segoe UI" w:hAnsi="Segoe UI" w:cs="Segoe UI"/>
           <w:b/>
-        </w:rPr>
-        <w:t>Note:</w:t>
-      </w:r>
-      <w:r>
-        <w:rPr>
-          <w:b/>
-          <w:spacing w:val="-4"/>
-        </w:rPr>
-        <w:t xml:space="preserve"> </w:t>
+          <w:bCs/>
+          <w:i w:val="0"/>
+          <w:iCs w:val="0"/>
+          <w:caps w:val="0"/>
+          <w:smallCaps w:val="0"/>
+          <w:strike w:val="0"/>
+          <w:dstrike w:val="0"/>
+          <w:outline w:val="0"/>
+          <w:shadow w:val="0"/>
+          <w:emboss w:val="0"/>
+          <w:imprint w:val="0"/>
+          <w:noProof w:val="0"/>
+          <w:vanish w:val="0"/>
+          <w:color w:val="auto"/>
+          <w:spacing w:val="0"/>
+          <w:w w:val="100"/>
+          <w:kern w:val="0"/>
+          <w:position w:val="0"/>
+          <w:sz w:val="22"/>
+          <w:szCs w:val="22"/>
+          <w:highlight w:val="none"/>
+          <w:u w:val="none" w:color="auto"/>
+          <w:bdr w:val="none" w:sz="0" w:space="0" w:color="auto"/>
+          <w:shd w:val="clear" w:color="auto" w:fill="auto"/>
+          <w:vertAlign w:val="baseline"/>
+          <w:rtl w:val="0"/>
+          <w:cs w:val="0"/>
+          <w:lang w:val="id-ID" w:eastAsia="en-US" w:bidi="ar-SA"/>
+        </w:rPr>
+        <w:t xml:space="preserve">Catatan: </w:t>
       </w:r>
     </w:p>
     <w:p>
@@ -1570,6 +2404,7 @@
           <w:ilvl w:val="0"/>
           <w:numId w:val="3"/>
         </w:numPr>
+        <w:bidi w:val="0"/>
         <w:spacing w:before="181"/>
         <w:ind w:right="1238"/>
         <w:rPr>
@@ -1578,57 +2413,39 @@
       </w:pPr>
       <w:r>
         <w:rPr>
-          <w:u w:val="none"/>
-        </w:rPr>
-        <w:t>If the “</w:t>
-      </w:r>
-      <w:r>
-        <w:rPr>
-          <w:u w:val="none"/>
-        </w:rPr>
-        <w:t>Executive Briefing</w:t>
-      </w:r>
-      <w:r>
-        <w:rPr>
-          <w:u w:val="none"/>
-        </w:rPr>
-        <w:t xml:space="preserve">” Word document does not display in reference file list, share the document, and </w:t>
-      </w:r>
-      <w:r>
-        <w:rPr>
-          <w:u w:val="none"/>
-        </w:rPr>
-        <w:t>copy</w:t>
-      </w:r>
-      <w:r>
-        <w:rPr>
-          <w:u w:val="none"/>
-        </w:rPr>
-        <w:t xml:space="preserve"> the link into the prompt field within Copilot </w:t>
-      </w:r>
-      <w:r>
-        <w:rPr>
-          <w:u w:val="none"/>
-        </w:rPr>
-        <w:t>in</w:t>
-      </w:r>
-      <w:r>
-        <w:rPr>
-          <w:u w:val="none"/>
-        </w:rPr>
-        <w:t xml:space="preserve"> </w:t>
-      </w:r>
-      <w:r>
-        <w:rPr>
-          <w:u w:val="none"/>
-        </w:rPr>
-        <w:t xml:space="preserve">PowerPoint </w:t>
-      </w:r>
-      <w:r>
-        <w:rPr>
-          <w:u w:val="none"/>
-        </w:rPr>
-        <w:t>instead.</w:t>
+          <w:rStyle w:val="DefaultParagraphFont"/>
+          <w:rFonts w:ascii="Segoe UI" w:eastAsia="Segoe UI" w:hAnsi="Segoe UI" w:cs="Segoe UI"/>
+          <w:b w:val="0"/>
+          <w:bCs w:val="0"/>
+          <w:i w:val="0"/>
+          <w:iCs w:val="0"/>
+          <w:caps w:val="0"/>
+          <w:smallCaps w:val="0"/>
+          <w:strike w:val="0"/>
+          <w:dstrike w:val="0"/>
+          <w:outline w:val="0"/>
+          <w:shadow w:val="0"/>
+          <w:emboss w:val="0"/>
+          <w:imprint w:val="0"/>
+          <w:noProof w:val="0"/>
+          <w:vanish w:val="0"/>
+          <w:color w:val="auto"/>
+          <w:spacing w:val="0"/>
+          <w:w w:val="100"/>
+          <w:kern w:val="0"/>
+          <w:position w:val="0"/>
+          <w:sz w:val="22"/>
+          <w:szCs w:val="22"/>
+          <w:highlight w:val="none"/>
+          <w:u w:val="none" w:color="000000"/>
+          <w:bdr w:val="none" w:sz="0" w:space="0" w:color="auto"/>
+          <w:shd w:val="clear" w:color="auto" w:fill="auto"/>
+          <w:vertAlign w:val="baseline"/>
+          <w:rtl w:val="0"/>
+          <w:cs w:val="0"/>
+          <w:lang w:val="id-ID" w:eastAsia="en-US" w:bidi="ar-SA"/>
+        </w:rPr>
+        <w:t>Jika dokumen Word "Pengarahan Eksekutif" tidak ditampilkan dalam daftar file referensi, bagikan dokumen, dan salin tautan ke bidang perintah dalam Copilot in PowerPoint sebagai gantinya.</w:t>
       </w:r>
     </w:p>
     <w:p>
@@ -1640,46 +2457,51 @@
     <w:p>
       <w:pPr>
         <w:pStyle w:val="Heading1"/>
+        <w:bidi w:val="0"/>
         <w:rPr>
           <w:b/>
         </w:rPr>
       </w:pPr>
       <w:r>
         <w:rPr>
+          <w:rStyle w:val="DefaultParagraphFont"/>
+          <w:rFonts w:ascii="Segoe UI Semibold" w:eastAsia="Segoe UI Semibold" w:hAnsi="Segoe UI Semibold" w:cs="Segoe UI Semibold"/>
           <w:b/>
-        </w:rPr>
-        <w:t>Before</w:t>
-      </w:r>
-      <w:r>
-        <w:rPr>
-          <w:b/>
-          <w:spacing w:val="-5"/>
-        </w:rPr>
-        <w:t xml:space="preserve"> </w:t>
-      </w:r>
-      <w:r>
-        <w:rPr>
-          <w:b/>
-        </w:rPr>
-        <w:t>you</w:t>
-      </w:r>
-      <w:r>
-        <w:rPr>
-          <w:b/>
-          <w:spacing w:val="-4"/>
-        </w:rPr>
-        <w:t xml:space="preserve"> </w:t>
-      </w:r>
-      <w:r>
-        <w:rPr>
-          <w:b/>
-          <w:spacing w:val="-5"/>
-        </w:rPr>
-        <w:t>go</w:t>
-      </w:r>
-    </w:p>
-    <w:p>
-      <w:pPr>
+          <w:bCs/>
+          <w:i w:val="0"/>
+          <w:iCs w:val="0"/>
+          <w:caps w:val="0"/>
+          <w:smallCaps w:val="0"/>
+          <w:strike w:val="0"/>
+          <w:dstrike w:val="0"/>
+          <w:outline w:val="0"/>
+          <w:shadow w:val="0"/>
+          <w:emboss w:val="0"/>
+          <w:imprint w:val="0"/>
+          <w:noProof w:val="0"/>
+          <w:vanish w:val="0"/>
+          <w:color w:val="auto"/>
+          <w:spacing w:val="0"/>
+          <w:w w:val="100"/>
+          <w:kern w:val="0"/>
+          <w:position w:val="0"/>
+          <w:sz w:val="32"/>
+          <w:szCs w:val="32"/>
+          <w:highlight w:val="none"/>
+          <w:u w:val="none" w:color="auto"/>
+          <w:bdr w:val="none" w:sz="0" w:space="0" w:color="auto"/>
+          <w:shd w:val="clear" w:color="auto" w:fill="auto"/>
+          <w:vertAlign w:val="baseline"/>
+          <w:rtl w:val="0"/>
+          <w:cs w:val="0"/>
+          <w:lang w:val="id-ID" w:eastAsia="en-US" w:bidi="ar-SA"/>
+        </w:rPr>
+        <w:t>Sebelum Anda mulai</w:t>
+      </w:r>
+    </w:p>
+    <w:p>
+      <w:pPr>
+        <w:bidi w:val="0"/>
         <w:spacing w:before="240"/>
         <w:ind w:left="840"/>
         <w:rPr>
@@ -1687,127 +2509,40 @@
         </w:rPr>
       </w:pPr>
       <w:r>
-        <w:t>Download</w:t>
-      </w:r>
-      <w:r>
-        <w:rPr>
-          <w:spacing w:val="-5"/>
-        </w:rPr>
-        <w:t xml:space="preserve"> </w:t>
-      </w:r>
-      <w:r>
-        <w:t>the</w:t>
-      </w:r>
-      <w:r>
-        <w:rPr>
-          <w:spacing w:val="-6"/>
-        </w:rPr>
-        <w:t xml:space="preserve"> </w:t>
-      </w:r>
-      <w:r>
-        <w:t>Microsoft</w:t>
-      </w:r>
-      <w:r>
-        <w:rPr>
-          <w:spacing w:val="-6"/>
-        </w:rPr>
-        <w:t xml:space="preserve"> </w:t>
-      </w:r>
-      <w:r>
-        <w:t>365</w:t>
-      </w:r>
-      <w:r>
-        <w:rPr>
-          <w:spacing w:val="-6"/>
-        </w:rPr>
-        <w:t xml:space="preserve"> </w:t>
-      </w:r>
-      <w:r>
-        <w:t>app</w:t>
-      </w:r>
-      <w:r>
-        <w:rPr>
-          <w:spacing w:val="-6"/>
-        </w:rPr>
-        <w:t xml:space="preserve"> </w:t>
-      </w:r>
-      <w:r>
-        <w:t>on</w:t>
-      </w:r>
-      <w:r>
-        <w:rPr>
-          <w:spacing w:val="-6"/>
-        </w:rPr>
-        <w:t xml:space="preserve"> </w:t>
-      </w:r>
-      <w:r>
-        <w:t>your</w:t>
-      </w:r>
-      <w:r>
-        <w:rPr>
-          <w:spacing w:val="-6"/>
-        </w:rPr>
-        <w:t xml:space="preserve"> </w:t>
-      </w:r>
-      <w:r>
-        <w:t>mobile</w:t>
-      </w:r>
-      <w:r>
-        <w:rPr>
-          <w:spacing w:val="-7"/>
-        </w:rPr>
-        <w:t xml:space="preserve"> </w:t>
-      </w:r>
-      <w:r>
-        <w:t>device</w:t>
-      </w:r>
-      <w:r>
-        <w:rPr>
-          <w:spacing w:val="-7"/>
-        </w:rPr>
-        <w:t xml:space="preserve"> </w:t>
-      </w:r>
-      <w:r>
-        <w:t>by</w:t>
-      </w:r>
-      <w:r>
-        <w:rPr>
-          <w:spacing w:val="-6"/>
-        </w:rPr>
-        <w:t xml:space="preserve"> </w:t>
-      </w:r>
-      <w:r>
-        <w:t>scanning</w:t>
-      </w:r>
-      <w:r>
-        <w:rPr>
-          <w:spacing w:val="-7"/>
-        </w:rPr>
-        <w:t xml:space="preserve"> </w:t>
-      </w:r>
-      <w:r>
-        <w:t>the</w:t>
-      </w:r>
-      <w:r>
-        <w:rPr>
-          <w:spacing w:val="-6"/>
-        </w:rPr>
-        <w:t xml:space="preserve"> </w:t>
-      </w:r>
-      <w:r>
-        <w:t>QR</w:t>
-      </w:r>
-      <w:r>
-        <w:rPr>
-          <w:spacing w:val="-6"/>
-        </w:rPr>
-        <w:t xml:space="preserve"> </w:t>
-      </w:r>
-      <w:r>
-        <w:rPr>
-          <w:spacing w:val="-2"/>
-        </w:rPr>
-        <w:t>code.</w:t>
+        <w:rPr>
+          <w:rStyle w:val="DefaultParagraphFont"/>
+          <w:rFonts w:ascii="Segoe UI" w:eastAsia="Segoe UI" w:hAnsi="Segoe UI" w:cs="Segoe UI"/>
+          <w:b w:val="0"/>
+          <w:bCs w:val="0"/>
+          <w:i w:val="0"/>
+          <w:iCs w:val="0"/>
+          <w:caps w:val="0"/>
+          <w:smallCaps w:val="0"/>
+          <w:strike w:val="0"/>
+          <w:dstrike w:val="0"/>
+          <w:outline w:val="0"/>
+          <w:shadow w:val="0"/>
+          <w:emboss w:val="0"/>
+          <w:imprint w:val="0"/>
+          <w:noProof w:val="0"/>
+          <w:vanish w:val="0"/>
+          <w:color w:val="auto"/>
+          <w:spacing w:val="0"/>
+          <w:w w:val="100"/>
+          <w:kern w:val="0"/>
+          <w:position w:val="0"/>
+          <w:sz w:val="22"/>
+          <w:szCs w:val="22"/>
+          <w:highlight w:val="none"/>
+          <w:u w:val="none" w:color="auto"/>
+          <w:bdr w:val="none" w:sz="0" w:space="0" w:color="auto"/>
+          <w:shd w:val="clear" w:color="auto" w:fill="auto"/>
+          <w:vertAlign w:val="baseline"/>
+          <w:rtl w:val="0"/>
+          <w:cs w:val="0"/>
+          <w:lang w:val="id-ID" w:eastAsia="en-US" w:bidi="ar-SA"/>
+        </w:rPr>
+        <w:t>Unduh aplikasi Microsoft 365 di perangkat seluler Anda dengan memindai kode QR.</w:t>
       </w:r>
     </w:p>
     <w:p>
@@ -1819,6 +2554,7 @@
     <w:p>
       <w:pPr>
         <w:pStyle w:val="BodyText"/>
+        <w:bidi w:val="0"/>
         <w:spacing w:before="2"/>
         <w:rPr>
           <w:i w:val="0"/>
@@ -1827,10 +2563,39 @@
       </w:pPr>
       <w:r>
         <w:rPr>
-          <w:i w:val="0"/>
+          <w:rStyle w:val="DefaultParagraphFont"/>
+          <w:rFonts w:ascii="Segoe UI" w:eastAsia="Segoe UI" w:hAnsi="Segoe UI" w:cs="Segoe UI"/>
+          <w:b w:val="0"/>
+          <w:bCs w:val="0"/>
+          <w:i w:val="0"/>
+          <w:iCs/>
+          <w:caps w:val="0"/>
+          <w:smallCaps w:val="0"/>
+          <w:strike w:val="0"/>
+          <w:dstrike w:val="0"/>
+          <w:outline w:val="0"/>
+          <w:shadow w:val="0"/>
+          <w:emboss w:val="0"/>
+          <w:imprint w:val="0"/>
+          <w:noProof w:val="0"/>
+          <w:vanish w:val="0"/>
+          <w:color w:val="auto"/>
+          <w:spacing w:val="0"/>
+          <w:w w:val="100"/>
+          <w:kern w:val="0"/>
+          <w:position w:val="0"/>
           <w:sz w:val="20"/>
-        </w:rPr>
-        <w:t xml:space="preserve">               </w:t>
+          <w:szCs w:val="20"/>
+          <w:highlight w:val="none"/>
+          <w:u w:val="none" w:color="auto"/>
+          <w:bdr w:val="none" w:sz="0" w:space="0" w:color="auto"/>
+          <w:shd w:val="clear" w:color="auto" w:fill="auto"/>
+          <w:vertAlign w:val="baseline"/>
+          <w:rtl w:val="0"/>
+          <w:cs w:val="0"/>
+          <w:lang w:val="id-ID" w:eastAsia="en-US" w:bidi="ar-SA"/>
+        </w:rPr>
+        <w:t xml:space="preserve"> </w:t>
       </w:r>
       <w:r>
         <w:rPr>
@@ -1839,12 +2604,12 @@
           <w:sz w:val="20"/>
         </w:rPr>
         <w:drawing>
-          <wp:inline distT="0" distB="0" distL="0" distR="0" wp14:anchorId="100799E0" wp14:editId="0EA6DFA0">
+          <wp:inline distT="0" distB="0" distL="0" distR="0">
             <wp:extent cx="1375857" cy="1390340"/>
             <wp:effectExtent l="0" t="0" r="0" b="635"/>
-            <wp:docPr id="1864105480" name="Picture 2" descr="QR code to download M365 app">
+            <wp:docPr id="1864105480" name="Picture 2" descr="Kode QR untuk mengunduh aplikasi M365">
               <a:extLst xmlns:a="http://schemas.openxmlformats.org/drawingml/2006/main">
-                <a:ext uri="{FF2B5EF4-FFF2-40B4-BE49-F238E27FC236}">
+                <a:ext xmlns:a="http://schemas.openxmlformats.org/drawingml/2006/main" uri="{FF2B5EF4-FFF2-40B4-BE49-F238E27FC236}">
                   <a16:creationId xmlns:a16="http://schemas.microsoft.com/office/drawing/2014/main" id="{04E5C249-0144-D96E-89B3-B25C52EEEEE7}"/>
                 </a:ext>
               </a:extLst>
@@ -1854,9 +2619,9 @@
               <a:graphicData uri="http://schemas.openxmlformats.org/drawingml/2006/picture">
                 <pic:pic xmlns:pic="http://schemas.openxmlformats.org/drawingml/2006/picture">
                   <pic:nvPicPr>
-                    <pic:cNvPr id="3" name="Picture 2" descr="QR code to download M365 app">
+                    <pic:cNvPr id="1864105480" name="Picture 2" descr="QR code to download M365 app">
                       <a:extLst>
-                        <a:ext uri="{FF2B5EF4-FFF2-40B4-BE49-F238E27FC236}">
+                        <a:ext xmlns:a="http://schemas.openxmlformats.org/drawingml/2006/main" uri="{FF2B5EF4-FFF2-40B4-BE49-F238E27FC236}">
                           <a16:creationId xmlns:a16="http://schemas.microsoft.com/office/drawing/2014/main" id="{04E5C249-0144-D96E-89B3-B25C52EEEEE7}"/>
                         </a:ext>
                       </a:extLst>
@@ -1864,7 +2629,7 @@
                     <pic:cNvPicPr/>
                   </pic:nvPicPr>
                   <pic:blipFill>
-                    <a:blip r:embed="rId9"/>
+                    <a:blip xmlns:r="http://schemas.openxmlformats.org/officeDocument/2006/relationships" r:embed="rId6"/>
                     <a:stretch>
                       <a:fillRect/>
                     </a:stretch>
@@ -1896,103 +2661,44 @@
     </w:p>
     <w:p>
       <w:pPr>
+        <w:bidi w:val="0"/>
         <w:ind w:left="840"/>
       </w:pPr>
       <w:r>
-        <w:t>Or,</w:t>
-      </w:r>
-      <w:r>
-        <w:rPr>
-          <w:spacing w:val="-6"/>
-        </w:rPr>
-        <w:t xml:space="preserve"> </w:t>
-      </w:r>
-      <w:r>
-        <w:t>on</w:t>
-      </w:r>
-      <w:r>
-        <w:rPr>
-          <w:spacing w:val="-6"/>
-        </w:rPr>
-        <w:t xml:space="preserve"> </w:t>
-      </w:r>
-      <w:r>
-        <w:t>your</w:t>
-      </w:r>
-      <w:r>
-        <w:rPr>
-          <w:spacing w:val="-5"/>
-        </w:rPr>
-        <w:t xml:space="preserve"> </w:t>
-      </w:r>
-      <w:r>
-        <w:t>mobile</w:t>
-      </w:r>
-      <w:r>
-        <w:rPr>
-          <w:spacing w:val="-6"/>
-        </w:rPr>
-        <w:t xml:space="preserve"> </w:t>
-      </w:r>
-      <w:r>
-        <w:t>device,</w:t>
-      </w:r>
-      <w:r>
-        <w:rPr>
-          <w:spacing w:val="-6"/>
-        </w:rPr>
-        <w:t xml:space="preserve"> </w:t>
-      </w:r>
-      <w:r>
-        <w:t>select</w:t>
-      </w:r>
-      <w:r>
-        <w:rPr>
-          <w:spacing w:val="-6"/>
-        </w:rPr>
-        <w:t xml:space="preserve"> </w:t>
-      </w:r>
-      <w:r>
-        <w:t>one</w:t>
-      </w:r>
-      <w:r>
-        <w:rPr>
-          <w:spacing w:val="-6"/>
-        </w:rPr>
-        <w:t xml:space="preserve"> </w:t>
-      </w:r>
-      <w:r>
-        <w:t>of</w:t>
-      </w:r>
-      <w:r>
-        <w:rPr>
-          <w:spacing w:val="-7"/>
-        </w:rPr>
-        <w:t xml:space="preserve"> </w:t>
-      </w:r>
-      <w:r>
-        <w:t>the</w:t>
-      </w:r>
-      <w:r>
-        <w:rPr>
-          <w:spacing w:val="-6"/>
-        </w:rPr>
-        <w:t xml:space="preserve"> </w:t>
-      </w:r>
-      <w:r>
-        <w:t>following</w:t>
-      </w:r>
-      <w:r>
-        <w:rPr>
-          <w:spacing w:val="-4"/>
-        </w:rPr>
-        <w:t xml:space="preserve"> </w:t>
-      </w:r>
-      <w:r>
-        <w:rPr>
-          <w:spacing w:val="-2"/>
-        </w:rPr>
-        <w:t>links:</w:t>
+        <w:rPr>
+          <w:rStyle w:val="DefaultParagraphFont"/>
+          <w:rFonts w:ascii="Segoe UI" w:eastAsia="Segoe UI" w:hAnsi="Segoe UI" w:cs="Segoe UI"/>
+          <w:b w:val="0"/>
+          <w:bCs w:val="0"/>
+          <w:i w:val="0"/>
+          <w:iCs w:val="0"/>
+          <w:caps w:val="0"/>
+          <w:smallCaps w:val="0"/>
+          <w:strike w:val="0"/>
+          <w:dstrike w:val="0"/>
+          <w:outline w:val="0"/>
+          <w:shadow w:val="0"/>
+          <w:emboss w:val="0"/>
+          <w:imprint w:val="0"/>
+          <w:noProof w:val="0"/>
+          <w:vanish w:val="0"/>
+          <w:color w:val="auto"/>
+          <w:spacing w:val="0"/>
+          <w:w w:val="100"/>
+          <w:kern w:val="0"/>
+          <w:position w:val="0"/>
+          <w:sz w:val="22"/>
+          <w:szCs w:val="22"/>
+          <w:highlight w:val="none"/>
+          <w:u w:val="none" w:color="auto"/>
+          <w:bdr w:val="none" w:sz="0" w:space="0" w:color="auto"/>
+          <w:shd w:val="clear" w:color="auto" w:fill="auto"/>
+          <w:vertAlign w:val="baseline"/>
+          <w:rtl w:val="0"/>
+          <w:cs w:val="0"/>
+          <w:lang w:val="id-ID" w:eastAsia="en-US" w:bidi="ar-SA"/>
+        </w:rPr>
+        <w:t>Atau, di perangkat seluler Anda, pilih salah satu tautan berikut:</w:t>
       </w:r>
     </w:p>
     <w:p>
@@ -2005,19 +2711,48 @@
         <w:tabs>
           <w:tab w:val="left" w:pos="1559"/>
         </w:tabs>
+        <w:bidi w:val="0"/>
         <w:ind w:left="1559" w:hanging="359"/>
         <w:rPr>
           <w:u w:val="none"/>
         </w:rPr>
       </w:pPr>
-      <w:hyperlink r:id="rId10" w:anchor="qr-code">
+      <w:hyperlink r:id="rId7" w:anchor="qr-code">
         <w:r>
           <w:rPr>
+            <w:rStyle w:val="DefaultParagraphFont"/>
+            <w:rFonts w:ascii="Segoe UI" w:eastAsia="Segoe UI" w:hAnsi="Segoe UI" w:cs="Segoe UI"/>
+            <w:b w:val="0"/>
+            <w:bCs w:val="0"/>
+            <w:i w:val="0"/>
+            <w:iCs w:val="0"/>
+            <w:caps w:val="0"/>
+            <w:smallCaps w:val="0"/>
+            <w:strike w:val="0"/>
+            <w:dstrike w:val="0"/>
+            <w:outline w:val="0"/>
+            <w:shadow w:val="0"/>
+            <w:emboss w:val="0"/>
+            <w:imprint w:val="0"/>
+            <w:noProof w:val="0"/>
+            <w:vanish w:val="0"/>
             <w:color w:val="0078D3"/>
-            <w:spacing w:val="-2"/>
-            <w:u w:color="0078D3"/>
+            <w:spacing w:val="0"/>
+            <w:w w:val="100"/>
+            <w:kern w:val="0"/>
+            <w:position w:val="0"/>
+            <w:sz w:val="22"/>
+            <w:szCs w:val="22"/>
+            <w:highlight w:val="none"/>
+            <w:u w:val="single" w:color="000000"/>
+            <w:bdr w:val="none" w:sz="0" w:space="0" w:color="auto"/>
+            <w:shd w:val="clear" w:color="auto" w:fill="auto"/>
+            <w:vertAlign w:val="baseline"/>
+            <w:rtl w:val="0"/>
+            <w:cs w:val="0"/>
+            <w:lang w:val="id-ID" w:eastAsia="en-US" w:bidi="ar-SA"/>
           </w:rPr>
-          <w:t>Download the Microsoft 365 app on the Apple App Store</w:t>
+          <w:t>Mengunduh aplikasi Microsoft 365 di Apple App Store</w:t>
         </w:r>
       </w:hyperlink>
     </w:p>
@@ -2031,19 +2766,48 @@
         <w:tabs>
           <w:tab w:val="left" w:pos="1559"/>
         </w:tabs>
+        <w:bidi w:val="0"/>
         <w:ind w:left="1559" w:hanging="359"/>
         <w:rPr>
           <w:u w:val="none"/>
         </w:rPr>
       </w:pPr>
-      <w:hyperlink r:id="rId11" w:anchor="qr-code">
+      <w:hyperlink r:id="rId7" w:anchor="qr-code">
         <w:r>
           <w:rPr>
+            <w:rStyle w:val="DefaultParagraphFont"/>
+            <w:rFonts w:ascii="Segoe UI" w:eastAsia="Segoe UI" w:hAnsi="Segoe UI" w:cs="Segoe UI"/>
+            <w:b w:val="0"/>
+            <w:bCs w:val="0"/>
+            <w:i w:val="0"/>
+            <w:iCs w:val="0"/>
+            <w:caps w:val="0"/>
+            <w:smallCaps w:val="0"/>
+            <w:strike w:val="0"/>
+            <w:dstrike w:val="0"/>
+            <w:outline w:val="0"/>
+            <w:shadow w:val="0"/>
+            <w:emboss w:val="0"/>
+            <w:imprint w:val="0"/>
+            <w:noProof w:val="0"/>
+            <w:vanish w:val="0"/>
             <w:color w:val="0078D3"/>
-            <w:spacing w:val="-4"/>
-            <w:u w:color="0078D3"/>
+            <w:spacing w:val="0"/>
+            <w:w w:val="100"/>
+            <w:kern w:val="0"/>
+            <w:position w:val="0"/>
+            <w:sz w:val="22"/>
+            <w:szCs w:val="22"/>
+            <w:highlight w:val="none"/>
+            <w:u w:val="single" w:color="000000"/>
+            <w:bdr w:val="none" w:sz="0" w:space="0" w:color="auto"/>
+            <w:shd w:val="clear" w:color="auto" w:fill="auto"/>
+            <w:vertAlign w:val="baseline"/>
+            <w:rtl w:val="0"/>
+            <w:cs w:val="0"/>
+            <w:lang w:val="id-ID" w:eastAsia="en-US" w:bidi="ar-SA"/>
           </w:rPr>
-          <w:t>Get the Microsoft 365 app on Google Play</w:t>
+          <w:t>Mendapatkan aplikasi Microsoft 365 di Google Play</w:t>
         </w:r>
       </w:hyperlink>
     </w:p>
@@ -2058,6 +2822,7 @@
     </w:p>
     <w:p>
       <w:pPr>
+        <w:bidi w:val="0"/>
         <w:ind w:left="840"/>
         <w:rPr>
           <w:b/>
@@ -2065,292 +2830,199 @@
       </w:pPr>
       <w:r>
         <w:rPr>
+          <w:rStyle w:val="DefaultParagraphFont"/>
+          <w:rFonts w:ascii="Segoe UI" w:eastAsia="Segoe UI" w:hAnsi="Segoe UI" w:cs="Segoe UI"/>
           <w:b/>
+          <w:bCs/>
+          <w:i w:val="0"/>
+          <w:iCs w:val="0"/>
+          <w:caps w:val="0"/>
+          <w:smallCaps w:val="0"/>
+          <w:strike w:val="0"/>
+          <w:dstrike w:val="0"/>
+          <w:outline w:val="0"/>
+          <w:shadow w:val="0"/>
+          <w:emboss w:val="0"/>
+          <w:imprint w:val="0"/>
+          <w:noProof w:val="0"/>
+          <w:vanish w:val="0"/>
           <w:color w:val="0078D3"/>
-        </w:rPr>
-        <w:t>Try</w:t>
-      </w:r>
-      <w:r>
-        <w:rPr>
-          <w:b/>
-          <w:color w:val="0078D3"/>
-          <w:spacing w:val="-5"/>
-        </w:rPr>
-        <w:t xml:space="preserve"> </w:t>
-      </w:r>
-      <w:r>
-        <w:rPr>
-          <w:b/>
-          <w:color w:val="0078D3"/>
-        </w:rPr>
-        <w:t>one</w:t>
-      </w:r>
-      <w:r>
-        <w:rPr>
-          <w:b/>
-          <w:color w:val="0078D3"/>
-          <w:spacing w:val="-4"/>
-        </w:rPr>
-        <w:t xml:space="preserve"> </w:t>
-      </w:r>
-      <w:r>
-        <w:rPr>
-          <w:b/>
-          <w:color w:val="0078D3"/>
-        </w:rPr>
-        <w:t>of</w:t>
-      </w:r>
-      <w:r>
-        <w:rPr>
-          <w:b/>
-          <w:color w:val="0078D3"/>
-          <w:spacing w:val="-5"/>
-        </w:rPr>
-        <w:t xml:space="preserve"> </w:t>
-      </w:r>
-      <w:r>
-        <w:rPr>
-          <w:b/>
-          <w:color w:val="0078D3"/>
-        </w:rPr>
-        <w:t>these</w:t>
-      </w:r>
-      <w:r>
-        <w:rPr>
-          <w:b/>
-          <w:color w:val="0078D3"/>
-          <w:spacing w:val="-4"/>
-        </w:rPr>
-        <w:t xml:space="preserve"> </w:t>
-      </w:r>
-      <w:r>
-        <w:rPr>
-          <w:b/>
-          <w:color w:val="0078D3"/>
-          <w:spacing w:val="-2"/>
-        </w:rPr>
-        <w:t>prompts</w:t>
+          <w:spacing w:val="0"/>
+          <w:w w:val="100"/>
+          <w:kern w:val="0"/>
+          <w:position w:val="0"/>
+          <w:sz w:val="22"/>
+          <w:szCs w:val="22"/>
+          <w:highlight w:val="none"/>
+          <w:u w:val="none" w:color="auto"/>
+          <w:bdr w:val="none" w:sz="0" w:space="0" w:color="auto"/>
+          <w:shd w:val="clear" w:color="auto" w:fill="auto"/>
+          <w:vertAlign w:val="baseline"/>
+          <w:rtl w:val="0"/>
+          <w:cs w:val="0"/>
+          <w:lang w:val="id-ID" w:eastAsia="en-US" w:bidi="ar-SA"/>
+        </w:rPr>
+        <w:t>Cobalah salah satu perintah berikut</w:t>
       </w:r>
     </w:p>
     <w:p>
       <w:pPr>
         <w:pStyle w:val="BodyText"/>
+        <w:bidi w:val="0"/>
         <w:spacing w:before="223"/>
         <w:ind w:left="840"/>
       </w:pPr>
       <w:r>
-        <w:t>“Summarize</w:t>
-      </w:r>
-      <w:r>
-        <w:rPr>
-          <w:spacing w:val="-6"/>
-        </w:rPr>
-        <w:t xml:space="preserve"> </w:t>
-      </w:r>
-      <w:r>
-        <w:t>my</w:t>
-      </w:r>
-      <w:r>
-        <w:rPr>
-          <w:spacing w:val="-6"/>
-        </w:rPr>
-        <w:t xml:space="preserve"> </w:t>
-      </w:r>
-      <w:r>
-        <w:t>chats</w:t>
-      </w:r>
-      <w:r>
-        <w:rPr>
-          <w:spacing w:val="-6"/>
-        </w:rPr>
-        <w:t xml:space="preserve"> </w:t>
-      </w:r>
-      <w:r>
-        <w:t>and</w:t>
-      </w:r>
-      <w:r>
-        <w:rPr>
-          <w:spacing w:val="-6"/>
-        </w:rPr>
-        <w:t xml:space="preserve"> </w:t>
-      </w:r>
-      <w:r>
-        <w:t>emails</w:t>
-      </w:r>
-      <w:r>
-        <w:rPr>
-          <w:spacing w:val="-7"/>
-        </w:rPr>
-        <w:t xml:space="preserve"> </w:t>
-      </w:r>
-      <w:r>
-        <w:t>from</w:t>
-      </w:r>
-      <w:r>
-        <w:rPr>
-          <w:spacing w:val="-6"/>
-        </w:rPr>
-        <w:t xml:space="preserve"> </w:t>
-      </w:r>
-      <w:r>
-        <w:t>the</w:t>
-      </w:r>
-      <w:r>
-        <w:rPr>
-          <w:spacing w:val="-6"/>
-        </w:rPr>
-        <w:t xml:space="preserve"> </w:t>
-      </w:r>
-      <w:r>
-        <w:t>past</w:t>
-      </w:r>
-      <w:r>
-        <w:rPr>
-          <w:spacing w:val="-6"/>
-        </w:rPr>
-        <w:t xml:space="preserve"> </w:t>
-      </w:r>
-      <w:r>
-        <w:t>2</w:t>
-      </w:r>
-      <w:r>
-        <w:rPr>
-          <w:spacing w:val="-6"/>
-        </w:rPr>
-        <w:t xml:space="preserve"> </w:t>
-      </w:r>
-      <w:r>
-        <w:rPr>
-          <w:spacing w:val="-2"/>
-        </w:rPr>
-        <w:t>hours.”</w:t>
+        <w:rPr>
+          <w:rStyle w:val="DefaultParagraphFont"/>
+          <w:rFonts w:ascii="Segoe UI" w:eastAsia="Segoe UI" w:hAnsi="Segoe UI" w:cs="Segoe UI"/>
+          <w:b w:val="0"/>
+          <w:bCs w:val="0"/>
+          <w:i/>
+          <w:iCs/>
+          <w:caps w:val="0"/>
+          <w:smallCaps w:val="0"/>
+          <w:strike w:val="0"/>
+          <w:dstrike w:val="0"/>
+          <w:outline w:val="0"/>
+          <w:shadow w:val="0"/>
+          <w:emboss w:val="0"/>
+          <w:imprint w:val="0"/>
+          <w:noProof w:val="0"/>
+          <w:vanish w:val="0"/>
+          <w:color w:val="auto"/>
+          <w:spacing w:val="0"/>
+          <w:w w:val="100"/>
+          <w:kern w:val="0"/>
+          <w:position w:val="0"/>
+          <w:sz w:val="22"/>
+          <w:szCs w:val="22"/>
+          <w:highlight w:val="none"/>
+          <w:u w:val="none" w:color="auto"/>
+          <w:bdr w:val="none" w:sz="0" w:space="0" w:color="auto"/>
+          <w:shd w:val="clear" w:color="auto" w:fill="auto"/>
+          <w:vertAlign w:val="baseline"/>
+          <w:rtl w:val="0"/>
+          <w:cs w:val="0"/>
+          <w:lang w:val="id-ID" w:eastAsia="en-US" w:bidi="ar-SA"/>
+        </w:rPr>
+        <w:t>"Ringkas obrolan dan email saya dari 2 jam terakhir"</w:t>
       </w:r>
     </w:p>
     <w:p>
       <w:pPr>
         <w:pStyle w:val="BodyText"/>
+        <w:bidi w:val="0"/>
         <w:spacing w:before="45" w:line="276" w:lineRule="auto"/>
         <w:ind w:left="840" w:right="3972"/>
       </w:pPr>
       <w:r>
-        <w:t>“What's the latest from [/person], organized by emails, chats, and files?” “Check</w:t>
-      </w:r>
-      <w:r>
-        <w:rPr>
-          <w:spacing w:val="-3"/>
+        <w:rPr>
+          <w:rStyle w:val="DefaultParagraphFont"/>
+          <w:rFonts w:ascii="Segoe UI" w:eastAsia="Segoe UI" w:hAnsi="Segoe UI" w:cs="Segoe UI"/>
+          <w:b w:val="0"/>
+          <w:bCs w:val="0"/>
+          <w:i/>
+          <w:iCs/>
+          <w:caps w:val="0"/>
+          <w:smallCaps w:val="0"/>
+          <w:strike w:val="0"/>
+          <w:dstrike w:val="0"/>
+          <w:outline w:val="0"/>
+          <w:shadow w:val="0"/>
+          <w:emboss w:val="0"/>
+          <w:imprint w:val="0"/>
+          <w:noProof w:val="0"/>
+          <w:vanish w:val="0"/>
+          <w:color w:val="auto"/>
+          <w:spacing w:val="0"/>
+          <w:w w:val="100"/>
+          <w:kern w:val="0"/>
+          <w:position w:val="0"/>
+          <w:sz w:val="22"/>
+          <w:szCs w:val="22"/>
+          <w:highlight w:val="none"/>
+          <w:u w:val="none" w:color="auto"/>
+          <w:bdr w:val="none" w:sz="0" w:space="0" w:color="auto"/>
+          <w:shd w:val="clear" w:color="auto" w:fill="auto"/>
+          <w:vertAlign w:val="baseline"/>
+          <w:rtl w:val="0"/>
+          <w:cs w:val="0"/>
+          <w:lang w:val="id-ID" w:eastAsia="en-US" w:bidi="ar-SA"/>
+        </w:rPr>
+        <w:t>"Apa yang terbaru dari [/person], disusun berdasarkan email, obrolan, dan file?"</w:t>
+      </w:r>
+      <w:r>
+        <w:rPr>
+          <w:rStyle w:val="DefaultParagraphFont"/>
+          <w:rFonts w:ascii="Segoe UI" w:eastAsia="Segoe UI" w:hAnsi="Segoe UI" w:cs="Segoe UI"/>
+          <w:b w:val="0"/>
+          <w:bCs w:val="0"/>
+          <w:i/>
+          <w:iCs/>
+          <w:caps w:val="0"/>
+          <w:smallCaps w:val="0"/>
+          <w:strike w:val="0"/>
+          <w:dstrike w:val="0"/>
+          <w:outline w:val="0"/>
+          <w:shadow w:val="0"/>
+          <w:emboss w:val="0"/>
+          <w:imprint w:val="0"/>
+          <w:noProof w:val="0"/>
+          <w:vanish w:val="0"/>
+          <w:color w:val="auto"/>
+          <w:spacing w:val="0"/>
+          <w:w w:val="100"/>
+          <w:kern w:val="0"/>
+          <w:position w:val="0"/>
+          <w:sz w:val="22"/>
+          <w:szCs w:val="22"/>
+          <w:highlight w:val="none"/>
+          <w:u w:val="none" w:color="auto"/>
+          <w:bdr w:val="none" w:sz="0" w:space="0" w:color="auto"/>
+          <w:shd w:val="clear" w:color="auto" w:fill="auto"/>
+          <w:vertAlign w:val="baseline"/>
+          <w:rtl w:val="0"/>
+          <w:cs w:val="0"/>
+          <w:lang w:val="id-ID" w:eastAsia="en-US" w:bidi="ar-SA"/>
         </w:rPr>
         <w:t xml:space="preserve"> </w:t>
       </w:r>
       <w:r>
-        <w:t>my</w:t>
-      </w:r>
-      <w:r>
-        <w:rPr>
-          <w:spacing w:val="-4"/>
-        </w:rPr>
-        <w:t xml:space="preserve"> </w:t>
-      </w:r>
-      <w:r>
-        <w:t>calendar</w:t>
-      </w:r>
-      <w:r>
-        <w:rPr>
-          <w:spacing w:val="-4"/>
-        </w:rPr>
-        <w:t xml:space="preserve"> </w:t>
-      </w:r>
-      <w:r>
-        <w:t>for</w:t>
-      </w:r>
-      <w:r>
-        <w:rPr>
-          <w:spacing w:val="-4"/>
-        </w:rPr>
-        <w:t xml:space="preserve"> </w:t>
-      </w:r>
-      <w:r>
-        <w:t>today,</w:t>
-      </w:r>
-      <w:r>
-        <w:rPr>
-          <w:spacing w:val="-4"/>
-        </w:rPr>
-        <w:t xml:space="preserve"> </w:t>
-      </w:r>
-      <w:r>
-        <w:t>and</w:t>
-      </w:r>
-      <w:r>
-        <w:rPr>
-          <w:spacing w:val="-4"/>
-        </w:rPr>
-        <w:t xml:space="preserve"> </w:t>
-      </w:r>
-      <w:r>
-        <w:t>tell</w:t>
-      </w:r>
-      <w:r>
-        <w:rPr>
-          <w:spacing w:val="-4"/>
-        </w:rPr>
-        <w:t xml:space="preserve"> </w:t>
-      </w:r>
-      <w:r>
-        <w:t>me</w:t>
-      </w:r>
-      <w:r>
-        <w:rPr>
-          <w:spacing w:val="-4"/>
-        </w:rPr>
-        <w:t xml:space="preserve"> </w:t>
-      </w:r>
-      <w:r>
-        <w:t>what</w:t>
-      </w:r>
-      <w:r>
-        <w:rPr>
-          <w:spacing w:val="-4"/>
-        </w:rPr>
-        <w:t xml:space="preserve"> </w:t>
-      </w:r>
-      <w:r>
-        <w:t>time</w:t>
-      </w:r>
-      <w:r>
-        <w:rPr>
-          <w:spacing w:val="-4"/>
-        </w:rPr>
-        <w:t xml:space="preserve"> </w:t>
-      </w:r>
-      <w:r>
-        <w:t>my</w:t>
-      </w:r>
-      <w:r>
-        <w:rPr>
-          <w:spacing w:val="-4"/>
-        </w:rPr>
-        <w:t xml:space="preserve"> </w:t>
-      </w:r>
-      <w:r>
-        <w:t>flight</w:t>
-      </w:r>
-      <w:r>
-        <w:rPr>
-          <w:spacing w:val="-3"/>
-        </w:rPr>
-        <w:t xml:space="preserve"> </w:t>
-      </w:r>
-      <w:r>
-        <w:t>leaves</w:t>
-      </w:r>
-      <w:r>
-        <w:rPr>
-          <w:spacing w:val="-4"/>
-        </w:rPr>
-        <w:t xml:space="preserve"> </w:t>
-      </w:r>
-      <w:r>
-        <w:t>Seattle.</w:t>
+        <w:rPr>
+          <w:rStyle w:val="DefaultParagraphFont"/>
+          <w:rFonts w:ascii="Segoe UI" w:eastAsia="Segoe UI" w:hAnsi="Segoe UI" w:cs="Segoe UI"/>
+          <w:b w:val="0"/>
+          <w:bCs w:val="0"/>
+          <w:i/>
+          <w:iCs/>
+          <w:caps w:val="0"/>
+          <w:smallCaps w:val="0"/>
+          <w:strike w:val="0"/>
+          <w:dstrike w:val="0"/>
+          <w:outline w:val="0"/>
+          <w:shadow w:val="0"/>
+          <w:emboss w:val="0"/>
+          <w:imprint w:val="0"/>
+          <w:noProof w:val="0"/>
+          <w:vanish w:val="0"/>
+          <w:color w:val="auto"/>
+          <w:spacing w:val="0"/>
+          <w:w w:val="100"/>
+          <w:kern w:val="0"/>
+          <w:position w:val="0"/>
+          <w:sz w:val="22"/>
+          <w:szCs w:val="22"/>
+          <w:highlight w:val="none"/>
+          <w:u w:val="none" w:color="auto"/>
+          <w:bdr w:val="none" w:sz="0" w:space="0" w:color="auto"/>
+          <w:shd w:val="clear" w:color="auto" w:fill="auto"/>
+          <w:vertAlign w:val="baseline"/>
+          <w:rtl w:val="0"/>
+          <w:cs w:val="0"/>
+          <w:lang w:val="id-ID" w:eastAsia="en-US" w:bidi="ar-SA"/>
+        </w:rPr>
+        <w:t>"Periksa kalender saya untuk hari ini, dan beri tahu saya jam berapa penerbangan saya berangkat dari Seattle.</w:t>
       </w:r>
     </w:p>
     <w:sectPr>
@@ -2363,12 +3035,12 @@
 </file>
 
 <file path=word/numbering.xml><?xml version="1.0" encoding="utf-8"?>
-<w:numbering xmlns:wpc="http://schemas.microsoft.com/office/word/2010/wordprocessingCanvas" xmlns:cx="http://schemas.microsoft.com/office/drawing/2014/chartex" xmlns:cx1="http://schemas.microsoft.com/office/drawing/2015/9/8/chartex" xmlns:cx2="http://schemas.microsoft.com/office/drawing/2015/10/21/chartex" xmlns:cx3="http://schemas.microsoft.com/office/drawing/2016/5/9/chartex" xmlns:cx4="http://schemas.microsoft.com/office/drawing/2016/5/10/chartex" xmlns:cx5="http://schemas.microsoft.com/office/drawing/2016/5/11/chartex" xmlns:cx6="http://schemas.microsoft.com/office/drawing/2016/5/12/chartex" xmlns:cx7="http://schemas.microsoft.com/office/drawing/2016/5/13/chartex" xmlns:cx8="http://schemas.microsoft.com/office/drawing/2016/5/14/chartex" xmlns:mc="http://schemas.openxmlformats.org/markup-compatibility/2006" xmlns:aink="http://schemas.microsoft.com/office/drawing/2016/ink" xmlns:am3d="http://schemas.microsoft.com/office/drawing/2017/model3d" xmlns:o="urn:schemas-microsoft-com:office:office" xmlns:oel="http://schemas.microsoft.com/office/2019/extlst" xmlns:r="http://schemas.openxmlformats.org/officeDocument/2006/relationships" xmlns:m="http://schemas.openxmlformats.org/officeDocument/2006/math" xmlns:v="urn:schemas-microsoft-com:vml" xmlns:wp14="http://schemas.microsoft.com/office/word/2010/wordprocessingDrawing" xmlns:wp="http://schemas.openxmlformats.org/drawingml/2006/wordprocessingDrawing" xmlns:w10="urn:schemas-microsoft-com:office:word" xmlns:w="http://schemas.openxmlformats.org/wordprocessingml/2006/main" xmlns:w14="http://schemas.microsoft.com/office/word/2010/wordml" xmlns:w15="http://schemas.microsoft.com/office/word/2012/wordml" xmlns:w16cex="http://schemas.microsoft.com/office/word/2018/wordml/cex" xmlns:w16cid="http://schemas.microsoft.com/office/word/2016/wordml/cid" xmlns:w16="http://schemas.microsoft.com/office/word/2018/wordml" xmlns:w16du="http://schemas.microsoft.com/office/word/2023/wordml/word16du" xmlns:w16sdtdh="http://schemas.microsoft.com/office/word/2020/wordml/sdtdatahash" xmlns:w16se="http://schemas.microsoft.com/office/word/2015/wordml/symex" xmlns:wpg="http://schemas.microsoft.com/office/word/2010/wordprocessingGroup" xmlns:wpi="http://schemas.microsoft.com/office/word/2010/wordprocessingInk" xmlns:wne="http://schemas.microsoft.com/office/word/2006/wordml" xmlns:wps="http://schemas.microsoft.com/office/word/2010/wordprocessingShape" mc:Ignorable="w14 w15 w16se w16cid w16 w16cex w16sdtdh w16du wp14">
-  <w:abstractNum w:abstractNumId="0" w15:restartNumberingAfterBreak="0">
+<w:numbering xmlns:wpc="http://schemas.microsoft.com/office/word/2010/wordprocessingCanvas" xmlns:cx="http://schemas.microsoft.com/office/drawing/2014/chartex" xmlns:cx1="http://schemas.microsoft.com/office/drawing/2015/9/8/chartex" xmlns:cx2="http://schemas.microsoft.com/office/drawing/2015/10/21/chartex" xmlns:cx3="http://schemas.microsoft.com/office/drawing/2016/5/9/chartex" xmlns:cx4="http://schemas.microsoft.com/office/drawing/2016/5/10/chartex" xmlns:cx5="http://schemas.microsoft.com/office/drawing/2016/5/11/chartex" xmlns:mc="http://schemas.openxmlformats.org/markup-compatibility/2006" xmlns:o="urn:schemas-microsoft-com:office:office" xmlns:r="http://schemas.openxmlformats.org/officeDocument/2006/relationships" xmlns:m="http://schemas.openxmlformats.org/officeDocument/2006/math" xmlns:v="urn:schemas-microsoft-com:vml" xmlns:wp14="http://schemas.microsoft.com/office/word/2010/wordprocessingDrawing" xmlns:wp="http://schemas.openxmlformats.org/drawingml/2006/wordprocessingDrawing" xmlns:w10="urn:schemas-microsoft-com:office:word" xmlns:w="http://schemas.openxmlformats.org/wordprocessingml/2006/main" xmlns:w14="http://schemas.microsoft.com/office/word/2010/wordml" xmlns:w15="http://schemas.microsoft.com/office/word/2012/wordml" xmlns:wne="http://schemas.microsoft.com/office/word/2006/wordml" xmlns:w16cid="http://schemas.microsoft.com/office/word/2016/wordml/cid" xmlns:w16se="http://schemas.microsoft.com/office/word/2015/wordml/symex" xmlns:wpg="http://schemas.microsoft.com/office/word/2010/wordprocessingGroup" xmlns:wpi="http://schemas.microsoft.com/office/word/2010/wordprocessingInk" xmlns:wps="http://schemas.microsoft.com/office/word/2010/wordprocessingShape" mc:Ignorable="w14 w15 wp14 w16se w16cid">
+  <w:abstractNum w:abstractNumId="0">
     <w:nsid w:val="1F58287E"/>
     <w:multiLevelType w:val="hybridMultilevel"/>
     <w:tmpl w:val="6B7E1AAA"/>
-    <w:lvl w:ilvl="0" w:tplc="04090001">
+    <w:lvl w:ilvl="0">
       <w:start w:val="1"/>
       <w:numFmt w:val="bullet"/>
       <w:lvlText w:val=""/>
@@ -2380,7 +3052,7 @@
         <w:rFonts w:ascii="Symbol" w:hAnsi="Symbol" w:hint="default"/>
       </w:rPr>
     </w:lvl>
-    <w:lvl w:ilvl="1" w:tplc="04090003" w:tentative="1">
+    <w:lvl w:ilvl="1" w:tentative="1">
       <w:start w:val="1"/>
       <w:numFmt w:val="bullet"/>
       <w:lvlText w:val="o"/>
@@ -2392,7 +3064,7 @@
         <w:rFonts w:ascii="Courier New" w:hAnsi="Courier New" w:cs="Courier New" w:hint="default"/>
       </w:rPr>
     </w:lvl>
-    <w:lvl w:ilvl="2" w:tplc="04090005" w:tentative="1">
+    <w:lvl w:ilvl="2" w:tentative="1">
       <w:start w:val="1"/>
       <w:numFmt w:val="bullet"/>
       <w:lvlText w:val=""/>
@@ -2404,7 +3076,7 @@
         <w:rFonts w:ascii="Wingdings" w:hAnsi="Wingdings" w:hint="default"/>
       </w:rPr>
     </w:lvl>
-    <w:lvl w:ilvl="3" w:tplc="04090001" w:tentative="1">
+    <w:lvl w:ilvl="3" w:tentative="1">
       <w:start w:val="1"/>
       <w:numFmt w:val="bullet"/>
       <w:lvlText w:val=""/>
@@ -2416,7 +3088,7 @@
         <w:rFonts w:ascii="Symbol" w:hAnsi="Symbol" w:hint="default"/>
       </w:rPr>
     </w:lvl>
-    <w:lvl w:ilvl="4" w:tplc="04090003" w:tentative="1">
+    <w:lvl w:ilvl="4" w:tentative="1">
       <w:start w:val="1"/>
       <w:numFmt w:val="bullet"/>
       <w:lvlText w:val="o"/>
@@ -2428,7 +3100,7 @@
         <w:rFonts w:ascii="Courier New" w:hAnsi="Courier New" w:cs="Courier New" w:hint="default"/>
       </w:rPr>
     </w:lvl>
-    <w:lvl w:ilvl="5" w:tplc="04090005" w:tentative="1">
+    <w:lvl w:ilvl="5" w:tentative="1">
       <w:start w:val="1"/>
       <w:numFmt w:val="bullet"/>
       <w:lvlText w:val=""/>
@@ -2440,7 +3112,7 @@
         <w:rFonts w:ascii="Wingdings" w:hAnsi="Wingdings" w:hint="default"/>
       </w:rPr>
     </w:lvl>
-    <w:lvl w:ilvl="6" w:tplc="04090001" w:tentative="1">
+    <w:lvl w:ilvl="6" w:tentative="1">
       <w:start w:val="1"/>
       <w:numFmt w:val="bullet"/>
       <w:lvlText w:val=""/>
@@ -2452,7 +3124,7 @@
         <w:rFonts w:ascii="Symbol" w:hAnsi="Symbol" w:hint="default"/>
       </w:rPr>
     </w:lvl>
-    <w:lvl w:ilvl="7" w:tplc="04090003" w:tentative="1">
+    <w:lvl w:ilvl="7" w:tentative="1">
       <w:start w:val="1"/>
       <w:numFmt w:val="bullet"/>
       <w:lvlText w:val="o"/>
@@ -2464,7 +3136,7 @@
         <w:rFonts w:ascii="Courier New" w:hAnsi="Courier New" w:cs="Courier New" w:hint="default"/>
       </w:rPr>
     </w:lvl>
-    <w:lvl w:ilvl="8" w:tplc="04090005" w:tentative="1">
+    <w:lvl w:ilvl="8" w:tentative="1">
       <w:start w:val="1"/>
       <w:numFmt w:val="bullet"/>
       <w:lvlText w:val=""/>
@@ -2477,11 +3149,12 @@
       </w:rPr>
     </w:lvl>
   </w:abstractNum>
-  <w:abstractNum w:abstractNumId="1" w15:restartNumberingAfterBreak="0">
+  <w:abstractNum w:abstractNumId="1">
     <w:nsid w:val="258E7EB1"/>
     <w:multiLevelType w:val="hybridMultilevel"/>
     <w:tmpl w:val="2402A238"/>
-    <w:lvl w:ilvl="0" w:tplc="AB38FCE8">
+    <w:lvl w:ilvl="0">
+      <w:start w:val="0"/>
       <w:numFmt w:val="bullet"/>
       <w:lvlText w:val=""/>
       <w:lvlJc w:val="left"/>
@@ -2501,7 +3174,8 @@
         <w:lang w:val="en-US" w:eastAsia="en-US" w:bidi="ar-SA"/>
       </w:rPr>
     </w:lvl>
-    <w:lvl w:ilvl="1" w:tplc="0DF24D62">
+    <w:lvl w:ilvl="1">
+      <w:start w:val="0"/>
       <w:numFmt w:val="bullet"/>
       <w:lvlText w:val="•"/>
       <w:lvlJc w:val="left"/>
@@ -2513,7 +3187,8 @@
         <w:lang w:val="en-US" w:eastAsia="en-US" w:bidi="ar-SA"/>
       </w:rPr>
     </w:lvl>
-    <w:lvl w:ilvl="2" w:tplc="25963764">
+    <w:lvl w:ilvl="2">
+      <w:start w:val="0"/>
       <w:numFmt w:val="bullet"/>
       <w:lvlText w:val="•"/>
       <w:lvlJc w:val="left"/>
@@ -2525,7 +3200,8 @@
         <w:lang w:val="en-US" w:eastAsia="en-US" w:bidi="ar-SA"/>
       </w:rPr>
     </w:lvl>
-    <w:lvl w:ilvl="3" w:tplc="43D491F2">
+    <w:lvl w:ilvl="3">
+      <w:start w:val="0"/>
       <w:numFmt w:val="bullet"/>
       <w:lvlText w:val="•"/>
       <w:lvlJc w:val="left"/>
@@ -2537,7 +3213,8 @@
         <w:lang w:val="en-US" w:eastAsia="en-US" w:bidi="ar-SA"/>
       </w:rPr>
     </w:lvl>
-    <w:lvl w:ilvl="4" w:tplc="56D6DE78">
+    <w:lvl w:ilvl="4">
+      <w:start w:val="0"/>
       <w:numFmt w:val="bullet"/>
       <w:lvlText w:val="•"/>
       <w:lvlJc w:val="left"/>
@@ -2549,7 +3226,8 @@
         <w:lang w:val="en-US" w:eastAsia="en-US" w:bidi="ar-SA"/>
       </w:rPr>
     </w:lvl>
-    <w:lvl w:ilvl="5" w:tplc="452655B6">
+    <w:lvl w:ilvl="5">
+      <w:start w:val="0"/>
       <w:numFmt w:val="bullet"/>
       <w:lvlText w:val="•"/>
       <w:lvlJc w:val="left"/>
@@ -2561,7 +3239,8 @@
         <w:lang w:val="en-US" w:eastAsia="en-US" w:bidi="ar-SA"/>
       </w:rPr>
     </w:lvl>
-    <w:lvl w:ilvl="6" w:tplc="935CA3A0">
+    <w:lvl w:ilvl="6">
+      <w:start w:val="0"/>
       <w:numFmt w:val="bullet"/>
       <w:lvlText w:val="•"/>
       <w:lvlJc w:val="left"/>
@@ -2573,7 +3252,8 @@
         <w:lang w:val="en-US" w:eastAsia="en-US" w:bidi="ar-SA"/>
       </w:rPr>
     </w:lvl>
-    <w:lvl w:ilvl="7" w:tplc="C47C85D2">
+    <w:lvl w:ilvl="7">
+      <w:start w:val="0"/>
       <w:numFmt w:val="bullet"/>
       <w:lvlText w:val="•"/>
       <w:lvlJc w:val="left"/>
@@ -2585,7 +3265,8 @@
         <w:lang w:val="en-US" w:eastAsia="en-US" w:bidi="ar-SA"/>
       </w:rPr>
     </w:lvl>
-    <w:lvl w:ilvl="8" w:tplc="5F74545C">
+    <w:lvl w:ilvl="8">
+      <w:start w:val="0"/>
       <w:numFmt w:val="bullet"/>
       <w:lvlText w:val="•"/>
       <w:lvlJc w:val="left"/>
@@ -2598,11 +3279,11 @@
       </w:rPr>
     </w:lvl>
   </w:abstractNum>
-  <w:abstractNum w:abstractNumId="2" w15:restartNumberingAfterBreak="0">
+  <w:abstractNum w:abstractNumId="2">
     <w:nsid w:val="556A076E"/>
     <w:multiLevelType w:val="hybridMultilevel"/>
     <w:tmpl w:val="7E1C8FEA"/>
-    <w:lvl w:ilvl="0" w:tplc="04090001">
+    <w:lvl w:ilvl="0">
       <w:start w:val="1"/>
       <w:numFmt w:val="bullet"/>
       <w:lvlText w:val=""/>
@@ -2614,7 +3295,7 @@
         <w:rFonts w:ascii="Symbol" w:hAnsi="Symbol" w:hint="default"/>
       </w:rPr>
     </w:lvl>
-    <w:lvl w:ilvl="1" w:tplc="04090003" w:tentative="1">
+    <w:lvl w:ilvl="1" w:tentative="1">
       <w:start w:val="1"/>
       <w:numFmt w:val="bullet"/>
       <w:lvlText w:val="o"/>
@@ -2626,7 +3307,7 @@
         <w:rFonts w:ascii="Courier New" w:hAnsi="Courier New" w:cs="Courier New" w:hint="default"/>
       </w:rPr>
     </w:lvl>
-    <w:lvl w:ilvl="2" w:tplc="04090005" w:tentative="1">
+    <w:lvl w:ilvl="2" w:tentative="1">
       <w:start w:val="1"/>
       <w:numFmt w:val="bullet"/>
       <w:lvlText w:val=""/>
@@ -2638,7 +3319,7 @@
         <w:rFonts w:ascii="Wingdings" w:hAnsi="Wingdings" w:hint="default"/>
       </w:rPr>
     </w:lvl>
-    <w:lvl w:ilvl="3" w:tplc="04090001" w:tentative="1">
+    <w:lvl w:ilvl="3" w:tentative="1">
       <w:start w:val="1"/>
       <w:numFmt w:val="bullet"/>
       <w:lvlText w:val=""/>
@@ -2650,7 +3331,7 @@
         <w:rFonts w:ascii="Symbol" w:hAnsi="Symbol" w:hint="default"/>
       </w:rPr>
     </w:lvl>
-    <w:lvl w:ilvl="4" w:tplc="04090003" w:tentative="1">
+    <w:lvl w:ilvl="4" w:tentative="1">
       <w:start w:val="1"/>
       <w:numFmt w:val="bullet"/>
       <w:lvlText w:val="o"/>
@@ -2662,7 +3343,7 @@
         <w:rFonts w:ascii="Courier New" w:hAnsi="Courier New" w:cs="Courier New" w:hint="default"/>
       </w:rPr>
     </w:lvl>
-    <w:lvl w:ilvl="5" w:tplc="04090005" w:tentative="1">
+    <w:lvl w:ilvl="5" w:tentative="1">
       <w:start w:val="1"/>
       <w:numFmt w:val="bullet"/>
       <w:lvlText w:val=""/>
@@ -2674,7 +3355,7 @@
         <w:rFonts w:ascii="Wingdings" w:hAnsi="Wingdings" w:hint="default"/>
       </w:rPr>
     </w:lvl>
-    <w:lvl w:ilvl="6" w:tplc="04090001" w:tentative="1">
+    <w:lvl w:ilvl="6" w:tentative="1">
       <w:start w:val="1"/>
       <w:numFmt w:val="bullet"/>
       <w:lvlText w:val=""/>
@@ -2686,7 +3367,7 @@
         <w:rFonts w:ascii="Symbol" w:hAnsi="Symbol" w:hint="default"/>
       </w:rPr>
     </w:lvl>
-    <w:lvl w:ilvl="7" w:tplc="04090003" w:tentative="1">
+    <w:lvl w:ilvl="7" w:tentative="1">
       <w:start w:val="1"/>
       <w:numFmt w:val="bullet"/>
       <w:lvlText w:val="o"/>
@@ -2698,7 +3379,7 @@
         <w:rFonts w:ascii="Courier New" w:hAnsi="Courier New" w:cs="Courier New" w:hint="default"/>
       </w:rPr>
     </w:lvl>
-    <w:lvl w:ilvl="8" w:tplc="04090005" w:tentative="1">
+    <w:lvl w:ilvl="8" w:tentative="1">
       <w:start w:val="1"/>
       <w:numFmt w:val="bullet"/>
       <w:lvlText w:val=""/>
@@ -2711,11 +3392,12 @@
       </w:rPr>
     </w:lvl>
   </w:abstractNum>
-  <w:abstractNum w:abstractNumId="3" w15:restartNumberingAfterBreak="0">
+  <w:abstractNum w:abstractNumId="3">
     <w:nsid w:val="631C6866"/>
     <w:multiLevelType w:val="hybridMultilevel"/>
     <w:tmpl w:val="9AD446FE"/>
-    <w:lvl w:ilvl="0" w:tplc="0CE65802">
+    <w:lvl w:ilvl="0">
+      <w:start w:val="0"/>
       <w:numFmt w:val="bullet"/>
       <w:lvlText w:val=""/>
       <w:lvlJc w:val="left"/>
@@ -2735,7 +3417,8 @@
         <w:lang w:val="en-US" w:eastAsia="en-US" w:bidi="ar-SA"/>
       </w:rPr>
     </w:lvl>
-    <w:lvl w:ilvl="1" w:tplc="9F109B92">
+    <w:lvl w:ilvl="1">
+      <w:start w:val="0"/>
       <w:numFmt w:val="bullet"/>
       <w:lvlText w:val="•"/>
       <w:lvlJc w:val="left"/>
@@ -2747,7 +3430,8 @@
         <w:lang w:val="en-US" w:eastAsia="en-US" w:bidi="ar-SA"/>
       </w:rPr>
     </w:lvl>
-    <w:lvl w:ilvl="2" w:tplc="9C60B934">
+    <w:lvl w:ilvl="2">
+      <w:start w:val="0"/>
       <w:numFmt w:val="bullet"/>
       <w:lvlText w:val="•"/>
       <w:lvlJc w:val="left"/>
@@ -2759,7 +3443,8 @@
         <w:lang w:val="en-US" w:eastAsia="en-US" w:bidi="ar-SA"/>
       </w:rPr>
     </w:lvl>
-    <w:lvl w:ilvl="3" w:tplc="AA1EB99A">
+    <w:lvl w:ilvl="3">
+      <w:start w:val="0"/>
       <w:numFmt w:val="bullet"/>
       <w:lvlText w:val="•"/>
       <w:lvlJc w:val="left"/>
@@ -2771,7 +3456,8 @@
         <w:lang w:val="en-US" w:eastAsia="en-US" w:bidi="ar-SA"/>
       </w:rPr>
     </w:lvl>
-    <w:lvl w:ilvl="4" w:tplc="CF3A62FA">
+    <w:lvl w:ilvl="4">
+      <w:start w:val="0"/>
       <w:numFmt w:val="bullet"/>
       <w:lvlText w:val="•"/>
       <w:lvlJc w:val="left"/>
@@ -2783,7 +3469,8 @@
         <w:lang w:val="en-US" w:eastAsia="en-US" w:bidi="ar-SA"/>
       </w:rPr>
     </w:lvl>
-    <w:lvl w:ilvl="5" w:tplc="9092D2FA">
+    <w:lvl w:ilvl="5">
+      <w:start w:val="0"/>
       <w:numFmt w:val="bullet"/>
       <w:lvlText w:val="•"/>
       <w:lvlJc w:val="left"/>
@@ -2795,7 +3482,8 @@
         <w:lang w:val="en-US" w:eastAsia="en-US" w:bidi="ar-SA"/>
       </w:rPr>
     </w:lvl>
-    <w:lvl w:ilvl="6" w:tplc="3872EE58">
+    <w:lvl w:ilvl="6">
+      <w:start w:val="0"/>
       <w:numFmt w:val="bullet"/>
       <w:lvlText w:val="•"/>
       <w:lvlJc w:val="left"/>
@@ -2807,7 +3495,8 @@
         <w:lang w:val="en-US" w:eastAsia="en-US" w:bidi="ar-SA"/>
       </w:rPr>
     </w:lvl>
-    <w:lvl w:ilvl="7" w:tplc="4612AE7C">
+    <w:lvl w:ilvl="7">
+      <w:start w:val="0"/>
       <w:numFmt w:val="bullet"/>
       <w:lvlText w:val="•"/>
       <w:lvlJc w:val="left"/>
@@ -2819,7 +3508,8 @@
         <w:lang w:val="en-US" w:eastAsia="en-US" w:bidi="ar-SA"/>
       </w:rPr>
     </w:lvl>
-    <w:lvl w:ilvl="8" w:tplc="70FCF6CA">
+    <w:lvl w:ilvl="8">
+      <w:start w:val="0"/>
       <w:numFmt w:val="bullet"/>
       <w:lvlText w:val="•"/>
       <w:lvlJc w:val="left"/>
@@ -2848,7 +3538,7 @@
 </file>
 
 <file path=word/styles.xml><?xml version="1.0" encoding="utf-8"?>
-<w:styles xmlns:mc="http://schemas.openxmlformats.org/markup-compatibility/2006" xmlns:r="http://schemas.openxmlformats.org/officeDocument/2006/relationships" xmlns:w="http://schemas.openxmlformats.org/wordprocessingml/2006/main" xmlns:w14="http://schemas.microsoft.com/office/word/2010/wordml" xmlns:w15="http://schemas.microsoft.com/office/word/2012/wordml" xmlns:w16cex="http://schemas.microsoft.com/office/word/2018/wordml/cex" xmlns:w16cid="http://schemas.microsoft.com/office/word/2016/wordml/cid" xmlns:w16="http://schemas.microsoft.com/office/word/2018/wordml" xmlns:w16du="http://schemas.microsoft.com/office/word/2023/wordml/word16du" xmlns:w16sdtdh="http://schemas.microsoft.com/office/word/2020/wordml/sdtdatahash" xmlns:w16se="http://schemas.microsoft.com/office/word/2015/wordml/symex" mc:Ignorable="w14 w15 w16se w16cid w16 w16cex w16sdtdh w16du">
+<w:styles xmlns:mc="http://schemas.openxmlformats.org/markup-compatibility/2006" xmlns:r="http://schemas.openxmlformats.org/officeDocument/2006/relationships" xmlns:w="http://schemas.openxmlformats.org/wordprocessingml/2006/main" xmlns:w14="http://schemas.microsoft.com/office/word/2010/wordml" xmlns:w15="http://schemas.microsoft.com/office/word/2012/wordml" xmlns:w16cid="http://schemas.microsoft.com/office/word/2016/wordml/cid" xmlns:w16se="http://schemas.microsoft.com/office/word/2015/wordml/symex" mc:Ignorable="w14 w15 w16se w16cid">
   <w:docDefaults>
     <w:rPrDefault>
       <w:rPr>
@@ -3238,11 +3928,11 @@
     <w:lsdException w:name="List Table 5 Dark Accent 6" w:uiPriority="50"/>
     <w:lsdException w:name="List Table 6 Colorful Accent 6" w:uiPriority="51"/>
     <w:lsdException w:name="List Table 7 Colorful Accent 6" w:uiPriority="52"/>
+    <w:lsdException w:name="Smart Link" w:semiHidden="1" w:unhideWhenUsed="1"/>
     <w:lsdException w:name="Mention" w:semiHidden="1" w:unhideWhenUsed="1"/>
     <w:lsdException w:name="Smart Hyperlink" w:semiHidden="1" w:unhideWhenUsed="1"/>
     <w:lsdException w:name="Hashtag" w:semiHidden="1" w:unhideWhenUsed="1"/>
     <w:lsdException w:name="Unresolved Mention" w:semiHidden="1" w:unhideWhenUsed="1"/>
-    <w:lsdException w:name="Smart Link" w:semiHidden="1" w:unhideWhenUsed="1"/>
   </w:latentStyles>
   <w:style w:type="paragraph" w:default="1" w:styleId="Normal">
     <w:name w:val="Normal"/>

--- a/ResourceFiles/Copilot_interactive_experience_tasks_Teams.docx
+++ b/ResourceFiles/Copilot_interactive_experience_tasks_Teams.docx
@@ -18,7 +18,7 @@
         <mc:AlternateContent>
           <mc:Choice Requires="wps">
             <w:drawing>
-              <wp:anchor distT="0" distB="0" distL="0" distR="0" simplePos="0" relativeHeight="251658241" behindDoc="1" locked="0" layoutInCell="1" allowOverlap="1" wp14:anchorId="16E9E906" wp14:editId="269D3C2F">
+              <wp:anchor distT="0" distB="0" distL="0" distR="0" simplePos="0" relativeHeight="251661312" behindDoc="1" locked="0" layoutInCell="1" allowOverlap="1" wp14:anchorId="13EAF73C" wp14:editId="381B8347">
                 <wp:simplePos x="0" y="0"/>
                 <wp:positionH relativeFrom="page">
                   <wp:posOffset>4042917</wp:posOffset>
@@ -30,15 +30,11 @@
                 <wp:effectExtent l="0" t="0" r="0" b="0"/>
                 <wp:wrapNone/>
                 <wp:docPr id="1" name="Textbox 1"/>
-                <wp:cNvGraphicFramePr>
-                  <a:graphicFrameLocks xmlns:a="http://schemas.openxmlformats.org/drawingml/2006/main"/>
-                </wp:cNvGraphicFramePr>
+                <wp:cNvGraphicFramePr/>
                 <a:graphic xmlns:a="http://schemas.openxmlformats.org/drawingml/2006/main">
                   <a:graphicData uri="http://schemas.microsoft.com/office/word/2010/wordprocessingShape">
                     <wps:wsp>
-                      <wps:cNvSpPr txBox="1">
-                        <a:spLocks/>
-                      </wps:cNvSpPr>
+                      <wps:cNvSpPr txBox="1"/>
                       <wps:spPr>
                         <a:xfrm>
                           <a:off x="0" y="0"/>
@@ -63,121 +59,55 @@
                             </w:pPr>
                             <w:r>
                               <w:rPr>
-                                <w:rFonts w:ascii="Segoe UI Semibold"/>
+                                <w:rFonts w:ascii="Segoe UI Semibold" w:eastAsia="Segoe UI Semibold" w:hAnsi="Segoe UI Semibold"/>
                                 <w:b/>
+                                <w:bCs/>
                                 <w:sz w:val="18"/>
+                                <w:szCs w:val="18"/>
+                                <w:lang w:val="id-ID"/>
                               </w:rPr>
-                              <w:t>Microsoft</w:t>
+                              <w:t xml:space="preserve">Microsoft </w:t>
+                            </w:r>
+                            <w:proofErr w:type="spellStart"/>
+                            <w:r>
+                              <w:rPr>
+                                <w:rFonts w:ascii="Segoe UI Semibold" w:eastAsia="Segoe UI Semibold" w:hAnsi="Segoe UI Semibold"/>
+                                <w:b/>
+                                <w:bCs/>
+                                <w:sz w:val="18"/>
+                                <w:szCs w:val="18"/>
+                                <w:lang w:val="id-ID"/>
+                              </w:rPr>
+                              <w:t>Copilot</w:t>
+                            </w:r>
+                            <w:proofErr w:type="spellEnd"/>
+                            <w:r>
+                              <w:rPr>
+                                <w:rFonts w:ascii="Segoe UI Semibold" w:eastAsia="Segoe UI Semibold" w:hAnsi="Segoe UI Semibold"/>
+                                <w:b/>
+                                <w:bCs/>
+                                <w:sz w:val="18"/>
+                                <w:szCs w:val="18"/>
+                                <w:lang w:val="id-ID"/>
+                              </w:rPr>
+                              <w:t>: Pengalaman interaktif (opsi 2)</w:t>
                             </w:r>
                             <w:r>
                               <w:rPr>
-                                <w:rFonts w:ascii="Segoe UI Semibold"/>
+                                <w:rFonts w:ascii="Segoe UI Semibold" w:eastAsia="Segoe UI Semibold" w:hAnsi="Segoe UI Semibold"/>
                                 <w:b/>
-                                <w:spacing w:val="-8"/>
+                                <w:bCs/>
                                 <w:sz w:val="18"/>
-                              </w:rPr>
-                              <w:t xml:space="preserve"> </w:t>
-                            </w:r>
-                            <w:r>
-                              <w:rPr>
-                                <w:rFonts w:ascii="Segoe UI Semibold"/>
-                                <w:b/>
-                                <w:sz w:val="18"/>
-                              </w:rPr>
-                              <w:t>Copilot:</w:t>
-                            </w:r>
-                            <w:r>
-                              <w:rPr>
-                                <w:rFonts w:ascii="Segoe UI Semibold"/>
-                                <w:b/>
-                                <w:spacing w:val="-8"/>
-                                <w:sz w:val="18"/>
-                              </w:rPr>
-                              <w:t xml:space="preserve"> </w:t>
-                            </w:r>
-                            <w:r>
-                              <w:rPr>
-                                <w:rFonts w:ascii="Segoe UI Semibold"/>
-                                <w:b/>
-                                <w:sz w:val="18"/>
-                              </w:rPr>
-                              <w:t>Interactive</w:t>
-                            </w:r>
-                            <w:r>
-                              <w:rPr>
-                                <w:rFonts w:ascii="Segoe UI Semibold"/>
-                                <w:b/>
-                                <w:spacing w:val="-9"/>
-                                <w:sz w:val="18"/>
-                              </w:rPr>
-                              <w:t xml:space="preserve"> </w:t>
-                            </w:r>
-                            <w:r>
-                              <w:rPr>
-                                <w:rFonts w:ascii="Segoe UI Semibold"/>
-                                <w:b/>
-                                <w:sz w:val="18"/>
-                              </w:rPr>
-                              <w:t>experience</w:t>
-                            </w:r>
-                            <w:r>
-                              <w:rPr>
-                                <w:rFonts w:ascii="Segoe UI Semibold"/>
-                                <w:b/>
-                                <w:spacing w:val="-6"/>
-                                <w:sz w:val="18"/>
-                              </w:rPr>
-                              <w:t xml:space="preserve"> </w:t>
-                            </w:r>
-                            <w:r>
-                              <w:rPr>
-                                <w:rFonts w:ascii="Segoe UI Semibold"/>
-                                <w:b/>
-                                <w:sz w:val="18"/>
-                              </w:rPr>
-                              <w:t>(option</w:t>
-                            </w:r>
-                            <w:r>
-                              <w:rPr>
-                                <w:rFonts w:ascii="Segoe UI Semibold"/>
-                                <w:b/>
-                                <w:spacing w:val="-6"/>
-                                <w:sz w:val="18"/>
-                              </w:rPr>
-                              <w:t xml:space="preserve"> </w:t>
-                            </w:r>
-                            <w:r>
-                              <w:rPr>
-                                <w:rFonts w:ascii="Segoe UI Semibold"/>
-                                <w:b/>
-                                <w:spacing w:val="-5"/>
-                                <w:sz w:val="18"/>
-                              </w:rPr>
-                              <w:t>2)</w:t>
-                            </w:r>
-                            <w:r>
-                              <w:rPr>
-                                <w:rFonts w:ascii="Segoe UI Semibold"/>
-                                <w:b/>
-                                <w:sz w:val="18"/>
+                                <w:szCs w:val="18"/>
+                                <w:lang w:val="id-ID"/>
                               </w:rPr>
                               <w:tab/>
-                            </w:r>
-                            <w:r>
-                              <w:rPr>
-                                <w:rFonts w:ascii="Segoe UI Semibold"/>
-                                <w:b/>
-                                <w:spacing w:val="-10"/>
-                                <w:sz w:val="18"/>
-                              </w:rPr>
                               <w:t>1</w:t>
                             </w:r>
                           </w:p>
                         </w:txbxContent>
                       </wps:txbx>
-                      <wps:bodyPr wrap="square" lIns="0" tIns="0" rIns="0" bIns="0" rtlCol="0">
-                        <a:noAutofit/>
-                      </wps:bodyPr>
+                      <wps:bodyPr wrap="square" lIns="0" tIns="0" rIns="0" bIns="0" rtlCol="0"/>
                     </wps:wsp>
                   </a:graphicData>
                 </a:graphic>
@@ -186,11 +116,11 @@
           </mc:Choice>
           <mc:Fallback>
             <w:pict>
-              <v:shapetype w14:anchorId="16E9E906" id="_x0000_t202" coordsize="21600,21600" o:spt="202" path="m,l,21600r21600,l21600,xe">
+              <v:shapetype w14:anchorId="13EAF73C" id="_x0000_t202" coordsize="21600,21600" o:spt="202" path="m,l,21600r21600,l21600,xe">
                 <v:stroke joinstyle="miter"/>
                 <v:path gradientshapeok="t" o:connecttype="rect"/>
               </v:shapetype>
-              <v:shape id="Textbox 1" o:spid="_x0000_s1026" type="#_x0000_t202" style="position:absolute;margin-left:318.35pt;margin-top:29.25pt;width:244.85pt;height:12pt;z-index:-251658239;visibility:visible;mso-wrap-style:square;mso-wrap-distance-left:0;mso-wrap-distance-top:0;mso-wrap-distance-right:0;mso-wrap-distance-bottom:0;mso-position-horizontal:absolute;mso-position-horizontal-relative:page;mso-position-vertical:absolute;mso-position-vertical-relative:page;v-text-anchor:top" o:gfxdata="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" filled="f" stroked="f">
+              <v:shape id="Textbox 1" o:spid="_x0000_s1026" type="#_x0000_t202" style="position:absolute;margin-left:318.35pt;margin-top:29.25pt;width:244.85pt;height:12pt;z-index:-251655168;visibility:visible;mso-wrap-style:square;mso-wrap-distance-left:0;mso-wrap-distance-top:0;mso-wrap-distance-right:0;mso-wrap-distance-bottom:0;mso-position-horizontal:absolute;mso-position-horizontal-relative:page;mso-position-vertical:absolute;mso-position-vertical-relative:page;v-text-anchor:top" o:gfxdata="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" filled="f" stroked="f">
                 <v:textbox inset="0,0,0,0">
                   <w:txbxContent>
                     <w:p>
@@ -206,113 +136,49 @@
                       </w:pPr>
                       <w:r>
                         <w:rPr>
-                          <w:rFonts w:ascii="Segoe UI Semibold"/>
+                          <w:rFonts w:ascii="Segoe UI Semibold" w:eastAsia="Segoe UI Semibold" w:hAnsi="Segoe UI Semibold"/>
                           <w:b/>
+                          <w:bCs/>
                           <w:sz w:val="18"/>
+                          <w:szCs w:val="18"/>
+                          <w:lang w:val="id-ID"/>
                         </w:rPr>
-                        <w:t>Microsoft</w:t>
+                        <w:t xml:space="preserve">Microsoft </w:t>
+                      </w:r>
+                      <w:proofErr w:type="spellStart"/>
+                      <w:r>
+                        <w:rPr>
+                          <w:rFonts w:ascii="Segoe UI Semibold" w:eastAsia="Segoe UI Semibold" w:hAnsi="Segoe UI Semibold"/>
+                          <w:b/>
+                          <w:bCs/>
+                          <w:sz w:val="18"/>
+                          <w:szCs w:val="18"/>
+                          <w:lang w:val="id-ID"/>
+                        </w:rPr>
+                        <w:t>Copilot</w:t>
+                      </w:r>
+                      <w:proofErr w:type="spellEnd"/>
+                      <w:r>
+                        <w:rPr>
+                          <w:rFonts w:ascii="Segoe UI Semibold" w:eastAsia="Segoe UI Semibold" w:hAnsi="Segoe UI Semibold"/>
+                          <w:b/>
+                          <w:bCs/>
+                          <w:sz w:val="18"/>
+                          <w:szCs w:val="18"/>
+                          <w:lang w:val="id-ID"/>
+                        </w:rPr>
+                        <w:t>: Pengalaman interaktif (opsi 2)</w:t>
                       </w:r>
                       <w:r>
                         <w:rPr>
-                          <w:rFonts w:ascii="Segoe UI Semibold"/>
+                          <w:rFonts w:ascii="Segoe UI Semibold" w:eastAsia="Segoe UI Semibold" w:hAnsi="Segoe UI Semibold"/>
                           <w:b/>
-                          <w:spacing w:val="-8"/>
+                          <w:bCs/>
                           <w:sz w:val="18"/>
-                        </w:rPr>
-                        <w:t xml:space="preserve"> </w:t>
-                      </w:r>
-                      <w:r>
-                        <w:rPr>
-                          <w:rFonts w:ascii="Segoe UI Semibold"/>
-                          <w:b/>
-                          <w:sz w:val="18"/>
-                        </w:rPr>
-                        <w:t>Copilot:</w:t>
-                      </w:r>
-                      <w:r>
-                        <w:rPr>
-                          <w:rFonts w:ascii="Segoe UI Semibold"/>
-                          <w:b/>
-                          <w:spacing w:val="-8"/>
-                          <w:sz w:val="18"/>
-                        </w:rPr>
-                        <w:t xml:space="preserve"> </w:t>
-                      </w:r>
-                      <w:r>
-                        <w:rPr>
-                          <w:rFonts w:ascii="Segoe UI Semibold"/>
-                          <w:b/>
-                          <w:sz w:val="18"/>
-                        </w:rPr>
-                        <w:t>Interactive</w:t>
-                      </w:r>
-                      <w:r>
-                        <w:rPr>
-                          <w:rFonts w:ascii="Segoe UI Semibold"/>
-                          <w:b/>
-                          <w:spacing w:val="-9"/>
-                          <w:sz w:val="18"/>
-                        </w:rPr>
-                        <w:t xml:space="preserve"> </w:t>
-                      </w:r>
-                      <w:r>
-                        <w:rPr>
-                          <w:rFonts w:ascii="Segoe UI Semibold"/>
-                          <w:b/>
-                          <w:sz w:val="18"/>
-                        </w:rPr>
-                        <w:t>experience</w:t>
-                      </w:r>
-                      <w:r>
-                        <w:rPr>
-                          <w:rFonts w:ascii="Segoe UI Semibold"/>
-                          <w:b/>
-                          <w:spacing w:val="-6"/>
-                          <w:sz w:val="18"/>
-                        </w:rPr>
-                        <w:t xml:space="preserve"> </w:t>
-                      </w:r>
-                      <w:r>
-                        <w:rPr>
-                          <w:rFonts w:ascii="Segoe UI Semibold"/>
-                          <w:b/>
-                          <w:sz w:val="18"/>
-                        </w:rPr>
-                        <w:t>(option</w:t>
-                      </w:r>
-                      <w:r>
-                        <w:rPr>
-                          <w:rFonts w:ascii="Segoe UI Semibold"/>
-                          <w:b/>
-                          <w:spacing w:val="-6"/>
-                          <w:sz w:val="18"/>
-                        </w:rPr>
-                        <w:t xml:space="preserve"> </w:t>
-                      </w:r>
-                      <w:r>
-                        <w:rPr>
-                          <w:rFonts w:ascii="Segoe UI Semibold"/>
-                          <w:b/>
-                          <w:spacing w:val="-5"/>
-                          <w:sz w:val="18"/>
-                        </w:rPr>
-                        <w:t>2)</w:t>
-                      </w:r>
-                      <w:r>
-                        <w:rPr>
-                          <w:rFonts w:ascii="Segoe UI Semibold"/>
-                          <w:b/>
-                          <w:sz w:val="18"/>
+                          <w:szCs w:val="18"/>
+                          <w:lang w:val="id-ID"/>
                         </w:rPr>
                         <w:tab/>
-                      </w:r>
-                      <w:r>
-                        <w:rPr>
-                          <w:rFonts w:ascii="Segoe UI Semibold"/>
-                          <w:b/>
-                          <w:spacing w:val="-10"/>
-                          <w:sz w:val="18"/>
-                        </w:rPr>
                         <w:t>1</w:t>
                       </w:r>
                     </w:p>
@@ -331,7 +197,7 @@
         <mc:AlternateContent>
           <mc:Choice Requires="wpg">
             <w:drawing>
-              <wp:anchor distT="0" distB="0" distL="0" distR="0" simplePos="0" relativeHeight="251658240" behindDoc="0" locked="0" layoutInCell="1" allowOverlap="1" wp14:anchorId="791AA8F8" wp14:editId="0ED12064">
+              <wp:anchor distT="0" distB="0" distL="0" distR="0" simplePos="0" relativeHeight="251659264" behindDoc="0" locked="0" layoutInCell="1" allowOverlap="1" wp14:anchorId="12880367" wp14:editId="06F73A46">
                 <wp:simplePos x="0" y="0"/>
                 <wp:positionH relativeFrom="page">
                   <wp:posOffset>0</wp:posOffset>
@@ -343,15 +209,11 @@
                 <wp:effectExtent l="0" t="0" r="0" b="0"/>
                 <wp:wrapNone/>
                 <wp:docPr id="2" name="Group 2"/>
-                <wp:cNvGraphicFramePr>
-                  <a:graphicFrameLocks xmlns:a="http://schemas.openxmlformats.org/drawingml/2006/main"/>
-                </wp:cNvGraphicFramePr>
+                <wp:cNvGraphicFramePr/>
                 <a:graphic xmlns:a="http://schemas.openxmlformats.org/drawingml/2006/main">
                   <a:graphicData uri="http://schemas.microsoft.com/office/word/2010/wordprocessingGroup">
                     <wpg:wgp>
-                      <wpg:cNvGrpSpPr>
-                        <a:grpSpLocks/>
-                      </wpg:cNvGrpSpPr>
+                      <wpg:cNvGrpSpPr/>
                       <wpg:grpSpPr>
                         <a:xfrm>
                           <a:off x="0" y="0"/>
@@ -456,51 +318,43 @@
                               </w:pPr>
                               <w:r>
                                 <w:rPr>
-                                  <w:rFonts w:ascii="Segoe UI Semibold"/>
+                                  <w:rFonts w:ascii="Segoe UI Semibold" w:eastAsia="Segoe UI Semibold" w:hAnsi="Segoe UI Semibold"/>
                                   <w:b/>
+                                  <w:bCs/>
                                   <w:sz w:val="72"/>
+                                  <w:szCs w:val="72"/>
+                                  <w:lang w:val="id-ID"/>
                                 </w:rPr>
-                                <w:t>Microsoft</w:t>
+                                <w:t xml:space="preserve">Microsoft 365 </w:t>
                               </w:r>
+                              <w:proofErr w:type="spellStart"/>
                               <w:r>
                                 <w:rPr>
-                                  <w:rFonts w:ascii="Segoe UI Semibold"/>
+                                  <w:rFonts w:ascii="Segoe UI Semibold" w:eastAsia="Segoe UI Semibold" w:hAnsi="Segoe UI Semibold"/>
                                   <w:b/>
+                                  <w:bCs/>
                                   <w:sz w:val="72"/>
+                                  <w:szCs w:val="72"/>
+                                  <w:lang w:val="id-ID"/>
                                 </w:rPr>
-                                <w:t xml:space="preserve"> 365</w:t>
+                                <w:t>Copilot</w:t>
                               </w:r>
+                              <w:proofErr w:type="spellEnd"/>
                               <w:r>
                                 <w:rPr>
-                                  <w:rFonts w:ascii="Segoe UI Semibold"/>
+                                  <w:rFonts w:ascii="Segoe UI Semibold" w:eastAsia="Segoe UI Semibold" w:hAnsi="Segoe UI Semibold"/>
                                   <w:b/>
+                                  <w:bCs/>
                                   <w:sz w:val="72"/>
+                                  <w:szCs w:val="72"/>
+                                  <w:lang w:val="id-ID"/>
                                 </w:rPr>
-                                <w:t xml:space="preserve"> Copilot: Interactive</w:t>
-                              </w:r>
-                              <w:r>
-                                <w:rPr>
-                                  <w:rFonts w:ascii="Segoe UI Semibold"/>
-                                  <w:b/>
-                                  <w:spacing w:val="-41"/>
-                                  <w:sz w:val="72"/>
-                                </w:rPr>
-                                <w:t xml:space="preserve"> </w:t>
-                              </w:r>
-                              <w:r>
-                                <w:rPr>
-                                  <w:rFonts w:ascii="Segoe UI Semibold"/>
-                                  <w:b/>
-                                  <w:sz w:val="72"/>
-                                </w:rPr>
-                                <w:t>experience</w:t>
+                                <w:t>: Pengalaman interaktif</w:t>
                               </w:r>
                             </w:p>
                           </w:txbxContent>
                         </wps:txbx>
-                        <wps:bodyPr wrap="square" lIns="0" tIns="0" rIns="0" bIns="0" rtlCol="0">
-                          <a:noAutofit/>
-                        </wps:bodyPr>
+                        <wps:bodyPr wrap="square" lIns="0" tIns="0" rIns="0" bIns="0" rtlCol="0"/>
                       </wps:wsp>
                     </wpg:wgp>
                   </a:graphicData>
@@ -510,7 +364,7 @@
           </mc:Choice>
           <mc:Fallback>
             <w:pict>
-              <v:group w14:anchorId="791AA8F8" id="Group 2" o:spid="_x0000_s1027" style="position:absolute;margin-left:0;margin-top:0;width:612pt;height:223.2pt;z-index:251658240;mso-wrap-distance-left:0;mso-wrap-distance-right:0;mso-position-horizontal-relative:page;mso-position-vertical-relative:page" coordsize="77724,28346" o:gfxdata="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">
+              <v:group w14:anchorId="12880367" id="Group 2" o:spid="_x0000_s1027" style="position:absolute;margin-left:0;margin-top:0;width:612pt;height:223.2pt;z-index:251659264;mso-wrap-distance-left:0;mso-wrap-distance-right:0;mso-position-horizontal-relative:page;mso-position-vertical-relative:page" coordsize="77724,28346" o:gfxdata="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">
                 <v:shapetype id="_x0000_t75" coordsize="21600,21600" o:spt="75" o:preferrelative="t" path="m@4@5l@4@11@9@11@9@5xe" filled="f" stroked="f">
                   <v:stroke joinstyle="miter"/>
                   <v:formulas>
@@ -579,44 +433,38 @@
                         </w:pPr>
                         <w:r>
                           <w:rPr>
-                            <w:rFonts w:ascii="Segoe UI Semibold"/>
+                            <w:rFonts w:ascii="Segoe UI Semibold" w:eastAsia="Segoe UI Semibold" w:hAnsi="Segoe UI Semibold"/>
                             <w:b/>
+                            <w:bCs/>
                             <w:sz w:val="72"/>
+                            <w:szCs w:val="72"/>
+                            <w:lang w:val="id-ID"/>
                           </w:rPr>
-                          <w:t>Microsoft</w:t>
+                          <w:t xml:space="preserve">Microsoft 365 </w:t>
                         </w:r>
+                        <w:proofErr w:type="spellStart"/>
                         <w:r>
                           <w:rPr>
-                            <w:rFonts w:ascii="Segoe UI Semibold"/>
+                            <w:rFonts w:ascii="Segoe UI Semibold" w:eastAsia="Segoe UI Semibold" w:hAnsi="Segoe UI Semibold"/>
                             <w:b/>
+                            <w:bCs/>
                             <w:sz w:val="72"/>
+                            <w:szCs w:val="72"/>
+                            <w:lang w:val="id-ID"/>
                           </w:rPr>
-                          <w:t xml:space="preserve"> 365</w:t>
+                          <w:t>Copilot</w:t>
                         </w:r>
+                        <w:proofErr w:type="spellEnd"/>
                         <w:r>
                           <w:rPr>
-                            <w:rFonts w:ascii="Segoe UI Semibold"/>
+                            <w:rFonts w:ascii="Segoe UI Semibold" w:eastAsia="Segoe UI Semibold" w:hAnsi="Segoe UI Semibold"/>
                             <w:b/>
+                            <w:bCs/>
                             <w:sz w:val="72"/>
+                            <w:szCs w:val="72"/>
+                            <w:lang w:val="id-ID"/>
                           </w:rPr>
-                          <w:t xml:space="preserve"> Copilot: Interactive</w:t>
-                        </w:r>
-                        <w:r>
-                          <w:rPr>
-                            <w:rFonts w:ascii="Segoe UI Semibold"/>
-                            <w:b/>
-                            <w:spacing w:val="-41"/>
-                            <w:sz w:val="72"/>
-                          </w:rPr>
-                          <w:t xml:space="preserve"> </w:t>
-                        </w:r>
-                        <w:r>
-                          <w:rPr>
-                            <w:rFonts w:ascii="Segoe UI Semibold"/>
-                            <w:b/>
-                            <w:sz w:val="72"/>
-                          </w:rPr>
-                          <w:t>experience</w:t>
+                          <w:t>: Pengalaman interaktif</w:t>
                         </w:r>
                       </w:p>
                     </w:txbxContent>
@@ -746,7 +594,8 @@
         <w:rPr>
           <w:rFonts w:ascii="Times New Roman"/>
           <w:i w:val="0"/>
-          <w:sz w:val="32"/>
+          <w:sz w:val="28"/>
+          <w:szCs w:val="20"/>
         </w:rPr>
       </w:pPr>
     </w:p>
@@ -760,61 +609,10 @@
       <w:r>
         <w:rPr>
           <w:b/>
-        </w:rPr>
-        <w:t>Task</w:t>
-      </w:r>
-      <w:r>
-        <w:rPr>
-          <w:b/>
-          <w:spacing w:val="-6"/>
-        </w:rPr>
-        <w:t xml:space="preserve"> </w:t>
-      </w:r>
-      <w:r>
-        <w:rPr>
-          <w:b/>
-        </w:rPr>
-        <w:t>1:</w:t>
-      </w:r>
-      <w:r>
-        <w:rPr>
-          <w:b/>
-          <w:spacing w:val="-6"/>
-        </w:rPr>
-        <w:t xml:space="preserve"> </w:t>
-      </w:r>
-      <w:r>
-        <w:rPr>
-          <w:b/>
-        </w:rPr>
-        <w:t>Extract</w:t>
-      </w:r>
-      <w:r>
-        <w:rPr>
-          <w:b/>
-          <w:spacing w:val="-4"/>
-        </w:rPr>
-        <w:t xml:space="preserve"> </w:t>
-      </w:r>
-      <w:r>
-        <w:rPr>
-          <w:b/>
-        </w:rPr>
-        <w:t>actionable</w:t>
-      </w:r>
-      <w:r>
-        <w:rPr>
-          <w:b/>
-          <w:spacing w:val="-6"/>
-        </w:rPr>
-        <w:t xml:space="preserve"> </w:t>
-      </w:r>
-      <w:r>
-        <w:rPr>
-          <w:b/>
-          <w:spacing w:val="-2"/>
-        </w:rPr>
-        <w:t>insights</w:t>
+          <w:bCs/>
+          <w:lang w:val="id-ID"/>
+        </w:rPr>
+        <w:t>Tugas 1: Mengekstrak wawasan yang dapat ditindaklanjuti</w:t>
       </w:r>
     </w:p>
     <w:p>
@@ -823,16 +621,38 @@
         <w:ind w:left="840"/>
       </w:pPr>
       <w:r>
-        <w:t xml:space="preserve">Using </w:t>
-      </w:r>
-      <w:r>
-        <w:t xml:space="preserve">Microsoft 365 </w:t>
-      </w:r>
-      <w:r>
-        <w:t xml:space="preserve">Business Chat </w:t>
-      </w:r>
-      <w:r>
-        <w:t>in Teams, extract insights on your chosen meeting topic for either internal or external stakeholders. Focus on understanding their interests and priorities.</w:t>
+        <w:rPr>
+          <w:lang w:val="id-ID"/>
+        </w:rPr>
+        <w:t xml:space="preserve">Menggunakan Microsoft 365 Business </w:t>
+      </w:r>
+      <w:proofErr w:type="spellStart"/>
+      <w:r>
+        <w:rPr>
+          <w:lang w:val="id-ID"/>
+        </w:rPr>
+        <w:t>Chat</w:t>
+      </w:r>
+      <w:proofErr w:type="spellEnd"/>
+      <w:r>
+        <w:rPr>
+          <w:lang w:val="id-ID"/>
+        </w:rPr>
+        <w:t xml:space="preserve"> di </w:t>
+      </w:r>
+      <w:proofErr w:type="spellStart"/>
+      <w:r>
+        <w:rPr>
+          <w:lang w:val="id-ID"/>
+        </w:rPr>
+        <w:t>Teams</w:t>
+      </w:r>
+      <w:proofErr w:type="spellEnd"/>
+      <w:r>
+        <w:rPr>
+          <w:lang w:val="id-ID"/>
+        </w:rPr>
+        <w:t>, mengekstrak wawasan tentang topik rapat yang Anda pilih untuk pemangku kepentingan internal atau eksternal. Fokus pada pemahaman kepentingan dan prioritas mereka.</w:t>
       </w:r>
     </w:p>
     <w:p>
@@ -846,25 +666,11 @@
       <w:r>
         <w:rPr>
           <w:b/>
+          <w:bCs/>
           <w:color w:val="0078D3"/>
-        </w:rPr>
-        <w:t>Example</w:t>
-      </w:r>
-      <w:r>
-        <w:rPr>
-          <w:b/>
-          <w:color w:val="0078D3"/>
-          <w:spacing w:val="-13"/>
-        </w:rPr>
-        <w:t xml:space="preserve"> </w:t>
-      </w:r>
-      <w:r>
-        <w:rPr>
-          <w:b/>
-          <w:color w:val="0078D3"/>
-          <w:spacing w:val="-2"/>
-        </w:rPr>
-        <w:t>prompt</w:t>
+          <w:lang w:val="id-ID"/>
+        </w:rPr>
+        <w:t>Contoh perintah</w:t>
       </w:r>
     </w:p>
     <w:p>
@@ -872,27 +678,141 @@
         <w:pStyle w:val="BodyText"/>
         <w:spacing w:before="203"/>
         <w:ind w:left="840" w:right="1238"/>
-      </w:pPr>
-      <w:r>
-        <w:t>“</w:t>
-      </w:r>
-      <w:r>
-        <w:t>Help me prepare for an upcoming meeting regarding [Replace with your meeting topic] with [/Person – use “/” to reference internal contact</w:t>
-      </w:r>
-      <w:r>
-        <w:t>.</w:t>
-      </w:r>
-      <w:r>
-        <w:t xml:space="preserve">] </w:t>
-      </w:r>
-      <w:r>
-        <w:t>B</w:t>
-      </w:r>
-      <w:r>
-        <w:t>ased off our recent communications List some of the most recent key priorities structured into 4-5 categories. For each category, give me a short suggestion on how I could address that with a question</w:t>
-      </w:r>
-      <w:r>
-        <w:t>.”</w:t>
+        <w:rPr>
+          <w:lang w:val="id-ID"/>
+        </w:rPr>
+      </w:pPr>
+      <w:r>
+        <w:rPr>
+          <w:lang w:val="id-ID"/>
+        </w:rPr>
+        <w:t>"Bantu saya mempersiapkan rapat mendatang mengenai [</w:t>
+      </w:r>
+      <w:proofErr w:type="spellStart"/>
+      <w:r>
+        <w:rPr>
+          <w:lang w:val="id-ID"/>
+        </w:rPr>
+        <w:t>Replace</w:t>
+      </w:r>
+      <w:proofErr w:type="spellEnd"/>
+      <w:r>
+        <w:rPr>
+          <w:lang w:val="id-ID"/>
+        </w:rPr>
+        <w:t xml:space="preserve"> </w:t>
+      </w:r>
+      <w:proofErr w:type="spellStart"/>
+      <w:r>
+        <w:rPr>
+          <w:lang w:val="id-ID"/>
+        </w:rPr>
+        <w:t>with</w:t>
+      </w:r>
+      <w:proofErr w:type="spellEnd"/>
+      <w:r>
+        <w:rPr>
+          <w:lang w:val="id-ID"/>
+        </w:rPr>
+        <w:t xml:space="preserve"> </w:t>
+      </w:r>
+      <w:proofErr w:type="spellStart"/>
+      <w:r>
+        <w:rPr>
+          <w:lang w:val="id-ID"/>
+        </w:rPr>
+        <w:t>your</w:t>
+      </w:r>
+      <w:proofErr w:type="spellEnd"/>
+      <w:r>
+        <w:rPr>
+          <w:lang w:val="id-ID"/>
+        </w:rPr>
+        <w:t xml:space="preserve"> </w:t>
+      </w:r>
+      <w:proofErr w:type="spellStart"/>
+      <w:r>
+        <w:rPr>
+          <w:lang w:val="id-ID"/>
+        </w:rPr>
+        <w:t>meeting</w:t>
+      </w:r>
+      <w:proofErr w:type="spellEnd"/>
+      <w:r>
+        <w:rPr>
+          <w:lang w:val="id-ID"/>
+        </w:rPr>
+        <w:t xml:space="preserve"> </w:t>
+      </w:r>
+      <w:proofErr w:type="spellStart"/>
+      <w:r>
+        <w:rPr>
+          <w:lang w:val="id-ID"/>
+        </w:rPr>
+        <w:t>topic</w:t>
+      </w:r>
+      <w:proofErr w:type="spellEnd"/>
+      <w:r>
+        <w:rPr>
+          <w:lang w:val="id-ID"/>
+        </w:rPr>
+        <w:t xml:space="preserve">] dengan [/Person – </w:t>
+      </w:r>
+      <w:proofErr w:type="spellStart"/>
+      <w:r>
+        <w:rPr>
+          <w:lang w:val="id-ID"/>
+        </w:rPr>
+        <w:t>use</w:t>
+      </w:r>
+      <w:proofErr w:type="spellEnd"/>
+      <w:r>
+        <w:rPr>
+          <w:lang w:val="id-ID"/>
+        </w:rPr>
+        <w:t xml:space="preserve"> “/” </w:t>
+      </w:r>
+      <w:proofErr w:type="spellStart"/>
+      <w:r>
+        <w:rPr>
+          <w:lang w:val="id-ID"/>
+        </w:rPr>
+        <w:t>to</w:t>
+      </w:r>
+      <w:proofErr w:type="spellEnd"/>
+      <w:r>
+        <w:rPr>
+          <w:lang w:val="id-ID"/>
+        </w:rPr>
+        <w:t xml:space="preserve"> </w:t>
+      </w:r>
+      <w:proofErr w:type="spellStart"/>
+      <w:r>
+        <w:rPr>
+          <w:lang w:val="id-ID"/>
+        </w:rPr>
+        <w:t>reference</w:t>
+      </w:r>
+      <w:proofErr w:type="spellEnd"/>
+      <w:r>
+        <w:rPr>
+          <w:lang w:val="id-ID"/>
+        </w:rPr>
+        <w:t xml:space="preserve"> internal </w:t>
+      </w:r>
+      <w:proofErr w:type="spellStart"/>
+      <w:r>
+        <w:rPr>
+          <w:lang w:val="id-ID"/>
+        </w:rPr>
+        <w:t>contact</w:t>
+      </w:r>
+      <w:proofErr w:type="spellEnd"/>
+      <w:r>
+        <w:rPr>
+          <w:lang w:val="id-ID"/>
+        </w:rPr>
+        <w:t>.] Berdasarkan komunikasi terbaru kami Buatlah daftar beberapa prioritas utama terbaru yang disusun ke dalam 4-5 kategori. Untuk setiap kategori, beri saya saran singkat tentang bagaimana saya bisa mengatasinya dengan pertanyaan."</w:t>
       </w:r>
     </w:p>
     <w:p>
@@ -903,15 +823,10 @@
       <w:r>
         <w:rPr>
           <w:b/>
-        </w:rPr>
-        <w:t>Note:</w:t>
-      </w:r>
-      <w:r>
-        <w:rPr>
-          <w:b/>
-          <w:spacing w:val="-4"/>
-        </w:rPr>
-        <w:t xml:space="preserve"> </w:t>
+          <w:bCs/>
+          <w:lang w:val="id-ID"/>
+        </w:rPr>
+        <w:t xml:space="preserve">Catatan: </w:t>
       </w:r>
     </w:p>
     <w:p>
@@ -925,37 +840,15 @@
         <w:ind w:right="1238"/>
         <w:rPr>
           <w:u w:val="none"/>
-        </w:rPr>
-      </w:pPr>
-      <w:r>
-        <w:rPr>
-          <w:u w:val="none"/>
-        </w:rPr>
-        <w:t xml:space="preserve">Replace </w:t>
-      </w:r>
-      <w:r>
-        <w:rPr>
-          <w:u w:val="none"/>
-        </w:rPr>
-        <w:t xml:space="preserve">the </w:t>
-      </w:r>
-      <w:r>
-        <w:rPr>
-          <w:u w:val="none"/>
-        </w:rPr>
-        <w:t xml:space="preserve">text within </w:t>
-      </w:r>
-      <w:r>
-        <w:rPr>
-          <w:u w:val="none"/>
-        </w:rPr>
-        <w:t xml:space="preserve">the </w:t>
-      </w:r>
-      <w:r>
-        <w:rPr>
-          <w:u w:val="none"/>
-        </w:rPr>
-        <w:t>brackets with your specific meeting topic and names.</w:t>
+          <w:lang w:val="de-DE"/>
+        </w:rPr>
+      </w:pPr>
+      <w:r>
+        <w:rPr>
+          <w:u w:val="none"/>
+          <w:lang w:val="id-ID"/>
+        </w:rPr>
+        <w:t>Ganti teks dalam tanda kurung siku dengan topik dan nama rapat spesifik Anda.</w:t>
       </w:r>
     </w:p>
     <w:p>
@@ -974,14 +867,25 @@
       <w:r>
         <w:rPr>
           <w:u w:val="none"/>
-        </w:rPr>
-        <w:t xml:space="preserve">Re-type the slash '/' to trigger the internal contact lookup functionality in </w:t>
-      </w:r>
-      <w:r>
-        <w:rPr>
-          <w:u w:val="none"/>
-        </w:rPr>
-        <w:t>Copilot.</w:t>
+          <w:lang w:val="id-ID"/>
+        </w:rPr>
+        <w:t xml:space="preserve">Ketik ulang garis miring '/' untuk memicu fungsionalitas pencarian kontak internal di </w:t>
+      </w:r>
+      <w:proofErr w:type="spellStart"/>
+      <w:r>
+        <w:rPr>
+          <w:u w:val="none"/>
+          <w:lang w:val="id-ID"/>
+        </w:rPr>
+        <w:t>Copilot</w:t>
+      </w:r>
+      <w:proofErr w:type="spellEnd"/>
+      <w:r>
+        <w:rPr>
+          <w:u w:val="none"/>
+          <w:lang w:val="id-ID"/>
+        </w:rPr>
+        <w:t>.</w:t>
       </w:r>
     </w:p>
     <w:p>
@@ -1000,32 +904,89 @@
       <w:r>
         <w:rPr>
           <w:u w:val="none"/>
-        </w:rPr>
-        <w:t xml:space="preserve">save the output from </w:t>
-      </w:r>
-      <w:r>
-        <w:rPr>
-          <w:u w:val="none"/>
-        </w:rPr>
-        <w:t>Business Chat</w:t>
-      </w:r>
-      <w:r>
-        <w:rPr>
-          <w:u w:val="none"/>
-        </w:rPr>
-        <w:t xml:space="preserve"> in Teams to the Word document</w:t>
-      </w:r>
-      <w:r>
-        <w:rPr>
-          <w:u w:val="none"/>
+          <w:lang w:val="id-ID"/>
+        </w:rPr>
+        <w:t xml:space="preserve">simpan </w:t>
+      </w:r>
+      <w:proofErr w:type="spellStart"/>
+      <w:r>
+        <w:rPr>
+          <w:u w:val="none"/>
+          <w:lang w:val="id-ID"/>
+        </w:rPr>
+        <w:t>output</w:t>
+      </w:r>
+      <w:proofErr w:type="spellEnd"/>
+      <w:r>
+        <w:rPr>
+          <w:u w:val="none"/>
+          <w:lang w:val="id-ID"/>
+        </w:rPr>
+        <w:t xml:space="preserve"> dari Business </w:t>
+      </w:r>
+      <w:proofErr w:type="spellStart"/>
+      <w:r>
+        <w:rPr>
+          <w:u w:val="none"/>
+          <w:lang w:val="id-ID"/>
+        </w:rPr>
+        <w:t>Chat</w:t>
+      </w:r>
+      <w:proofErr w:type="spellEnd"/>
+      <w:r>
+        <w:rPr>
+          <w:u w:val="none"/>
+          <w:lang w:val="id-ID"/>
+        </w:rPr>
+        <w:t xml:space="preserve"> di </w:t>
+      </w:r>
+      <w:proofErr w:type="spellStart"/>
+      <w:r>
+        <w:rPr>
+          <w:u w:val="none"/>
+          <w:lang w:val="id-ID"/>
+        </w:rPr>
+        <w:t>Teams</w:t>
+      </w:r>
+      <w:proofErr w:type="spellEnd"/>
+      <w:r>
+        <w:rPr>
+          <w:u w:val="none"/>
+          <w:lang w:val="id-ID"/>
+        </w:rPr>
+        <w:t xml:space="preserve"> ke dokumen Word "</w:t>
+      </w:r>
+      <w:proofErr w:type="spellStart"/>
+      <w:r>
+        <w:rPr>
+          <w:u w:val="none"/>
+          <w:lang w:val="id-ID"/>
+        </w:rPr>
+        <w:t>Copilot</w:t>
+      </w:r>
+      <w:proofErr w:type="spellEnd"/>
+      <w:r>
+        <w:rPr>
+          <w:u w:val="none"/>
+          <w:lang w:val="id-ID"/>
         </w:rPr>
         <w:t xml:space="preserve"> </w:t>
       </w:r>
-      <w:r>
-        <w:rPr>
-          <w:u w:val="none"/>
-        </w:rPr>
-        <w:t>“Copilot Research” that you created earlier.</w:t>
+      <w:proofErr w:type="spellStart"/>
+      <w:r>
+        <w:rPr>
+          <w:u w:val="none"/>
+          <w:lang w:val="id-ID"/>
+        </w:rPr>
+        <w:t>Research</w:t>
+      </w:r>
+      <w:proofErr w:type="spellEnd"/>
+      <w:r>
+        <w:rPr>
+          <w:u w:val="none"/>
+          <w:lang w:val="id-ID"/>
+        </w:rPr>
+        <w:t>" yang Anda buat sebelumnya.</w:t>
       </w:r>
     </w:p>
     <w:p>
@@ -1039,79 +1000,39 @@
       <w:r>
         <w:rPr>
           <w:b/>
-        </w:rPr>
-        <w:t>Task</w:t>
-      </w:r>
-      <w:r>
-        <w:rPr>
-          <w:b/>
-          <w:spacing w:val="-7"/>
-        </w:rPr>
-        <w:t xml:space="preserve"> </w:t>
-      </w:r>
-      <w:r>
-        <w:rPr>
-          <w:b/>
-        </w:rPr>
-        <w:t>2:</w:t>
-      </w:r>
-      <w:r>
-        <w:rPr>
-          <w:b/>
-          <w:spacing w:val="-6"/>
-        </w:rPr>
-        <w:t xml:space="preserve"> </w:t>
-      </w:r>
-      <w:r>
-        <w:rPr>
-          <w:b/>
-        </w:rPr>
-        <w:t xml:space="preserve">Create an </w:t>
-      </w:r>
-      <w:r>
-        <w:rPr>
-          <w:b/>
-        </w:rPr>
-        <w:t>e</w:t>
-      </w:r>
-      <w:r>
-        <w:rPr>
-          <w:b/>
-        </w:rPr>
-        <w:t xml:space="preserve">xecutive </w:t>
-      </w:r>
-      <w:r>
-        <w:rPr>
-          <w:b/>
-        </w:rPr>
-        <w:t>b</w:t>
-      </w:r>
-      <w:r>
-        <w:rPr>
-          <w:b/>
-        </w:rPr>
-        <w:t xml:space="preserve">riefing </w:t>
-      </w:r>
-      <w:r>
-        <w:rPr>
-          <w:b/>
-        </w:rPr>
-        <w:t>d</w:t>
-      </w:r>
-      <w:r>
-        <w:rPr>
-          <w:b/>
-        </w:rPr>
-        <w:t>ocument</w:t>
+          <w:bCs/>
+          <w:lang w:val="id-ID"/>
+        </w:rPr>
+        <w:t>Tugas 2: Membuat dokumen pengarahan eksekutif</w:t>
       </w:r>
     </w:p>
     <w:p>
       <w:pPr>
         <w:spacing w:before="240"/>
         <w:ind w:left="840"/>
-      </w:pPr>
-      <w:r>
-        <w:t>Using Copilot in Word, develop an Executive Briefing Document for your upcoming meeting. This document should comprehensively outline strategic discussion points for each identified priority, including background information, potential strategies, or responses.</w:t>
+        <w:rPr>
+          <w:lang w:val="id-ID"/>
+        </w:rPr>
+      </w:pPr>
+      <w:r>
+        <w:rPr>
+          <w:lang w:val="id-ID"/>
+        </w:rPr>
+        <w:t xml:space="preserve">Menggunakan </w:t>
+      </w:r>
+      <w:proofErr w:type="spellStart"/>
+      <w:r>
+        <w:rPr>
+          <w:lang w:val="id-ID"/>
+        </w:rPr>
+        <w:t>Copilot</w:t>
+      </w:r>
+      <w:proofErr w:type="spellEnd"/>
+      <w:r>
+        <w:rPr>
+          <w:lang w:val="id-ID"/>
+        </w:rPr>
+        <w:t xml:space="preserve"> di Word, kembangkan Dokumen Pengarahan Eksekutif untuk rapat Anda yang akan datang. Dokumen ini harus secara komprehensif menguraikan kerangka diskusi strategis untuk setiap prioritas yang diidentifikasi, termasuk informasi latar belakang, strategi potensial, atau respons.</w:t>
       </w:r>
     </w:p>
     <w:p>
@@ -1120,30 +1041,17 @@
         <w:ind w:left="840"/>
         <w:rPr>
           <w:b/>
+          <w:lang w:val="id-ID"/>
         </w:rPr>
       </w:pPr>
       <w:r>
         <w:rPr>
           <w:b/>
+          <w:bCs/>
           <w:color w:val="0078D3"/>
-        </w:rPr>
-        <w:t>Example</w:t>
-      </w:r>
-      <w:r>
-        <w:rPr>
-          <w:b/>
-          <w:color w:val="0078D3"/>
-          <w:spacing w:val="-13"/>
-        </w:rPr>
-        <w:t xml:space="preserve"> </w:t>
-      </w:r>
-      <w:r>
-        <w:rPr>
-          <w:b/>
-          <w:color w:val="0078D3"/>
-          <w:spacing w:val="-2"/>
-        </w:rPr>
-        <w:t>prompt</w:t>
+          <w:lang w:val="id-ID"/>
+        </w:rPr>
+        <w:t>Contoh perintah</w:t>
       </w:r>
     </w:p>
     <w:p>
@@ -1153,22 +1061,64 @@
         <w:ind w:left="840" w:right="564"/>
         <w:rPr>
           <w:i w:val="0"/>
-        </w:rPr>
-      </w:pPr>
-      <w:r>
-        <w:t>“</w:t>
-      </w:r>
-      <w:r>
-        <w:t>Using the insights from [/Copilot Research.docx], create an Executive Briefing Document for our upcoming meeting with [Person] about [Meeting Topic]. Include an executive summary of key priorities, detailed strategic discussion points for each priority, and potential strategies or responses. Ensure the content is structured and clear to facilitate effective discussion</w:t>
-      </w:r>
-      <w:r>
-        <w:t>.</w:t>
+          <w:lang w:val="id-ID"/>
+        </w:rPr>
+      </w:pPr>
+      <w:r>
+        <w:rPr>
+          <w:lang w:val="id-ID"/>
+        </w:rPr>
+        <w:t>"Menggunakan wawasan dari [/</w:t>
+      </w:r>
+      <w:proofErr w:type="spellStart"/>
+      <w:r>
+        <w:rPr>
+          <w:lang w:val="id-ID"/>
+        </w:rPr>
+        <w:t>Copilot</w:t>
+      </w:r>
+      <w:proofErr w:type="spellEnd"/>
+      <w:r>
+        <w:rPr>
+          <w:lang w:val="id-ID"/>
+        </w:rPr>
+        <w:t xml:space="preserve"> Research.docx], buat Dokumen Pengarahan Eksekutif untuk rapat kami yang akan datang dengan [Person] tentang [</w:t>
+      </w:r>
+      <w:proofErr w:type="spellStart"/>
+      <w:r>
+        <w:rPr>
+          <w:lang w:val="id-ID"/>
+        </w:rPr>
+        <w:t>Meeting</w:t>
+      </w:r>
+      <w:proofErr w:type="spellEnd"/>
+      <w:r>
+        <w:rPr>
+          <w:lang w:val="id-ID"/>
+        </w:rPr>
+        <w:t xml:space="preserve"> </w:t>
+      </w:r>
+      <w:proofErr w:type="spellStart"/>
+      <w:r>
+        <w:rPr>
+          <w:lang w:val="id-ID"/>
+        </w:rPr>
+        <w:t>Topic</w:t>
+      </w:r>
+      <w:proofErr w:type="spellEnd"/>
+      <w:r>
+        <w:rPr>
+          <w:lang w:val="id-ID"/>
+        </w:rPr>
+        <w:t>]. Sertakan ringkasan eksekutif prioritas utama, poin diskusi strategis yang terperinci untuk setiap prioritas, dan strategi potensial atau respons. Pastikan konten terstruktur dan jelas untuk memfasilitasi diskusi yang efektif.</w:t>
       </w:r>
       <w:r>
         <w:rPr>
           <w:i w:val="0"/>
-        </w:rPr>
-        <w:t>”</w:t>
+          <w:iCs w:val="0"/>
+          <w:lang w:val="id-ID"/>
+        </w:rPr>
+        <w:t>"</w:t>
       </w:r>
     </w:p>
     <w:p>
@@ -1177,6 +1127,9 @@
         <w:ind w:left="840" w:right="1238"/>
         <w:rPr>
           <w:b/>
+          <w:sz w:val="18"/>
+          <w:szCs w:val="18"/>
+          <w:lang w:val="id-ID"/>
         </w:rPr>
       </w:pPr>
     </w:p>
@@ -1188,6 +1141,7 @@
         <w:spacing w:before="84"/>
         <w:rPr>
           <w:b/>
+          <w:lang w:val="id-ID"/>
         </w:rPr>
       </w:pPr>
     </w:p>
@@ -1203,83 +1157,54 @@
           <w:b/>
           <w:spacing w:val="-10"/>
           <w:sz w:val="18"/>
-        </w:rPr>
-      </w:pPr>
-      <w:r>
-        <w:rPr>
-          <w:rFonts w:ascii="Segoe UI Semibold"/>
+          <w:lang w:val="fr-CA"/>
+        </w:rPr>
+      </w:pPr>
+      <w:r>
+        <w:rPr>
+          <w:rFonts w:ascii="Segoe UI Semibold" w:eastAsia="Segoe UI Semibold" w:hAnsi="Segoe UI Semibold"/>
           <w:b/>
+          <w:bCs/>
           <w:sz w:val="18"/>
-        </w:rPr>
-        <w:lastRenderedPageBreak/>
-        <w:t xml:space="preserve">              Microsoft</w:t>
-      </w:r>
-      <w:r>
-        <w:rPr>
-          <w:rFonts w:ascii="Segoe UI Semibold"/>
+          <w:szCs w:val="18"/>
+          <w:lang w:val="id-ID"/>
+        </w:rPr>
+        <w:t xml:space="preserve"> Microsoft </w:t>
+      </w:r>
+      <w:proofErr w:type="spellStart"/>
+      <w:r>
+        <w:rPr>
+          <w:rFonts w:ascii="Segoe UI Semibold" w:eastAsia="Segoe UI Semibold" w:hAnsi="Segoe UI Semibold"/>
           <w:b/>
-          <w:spacing w:val="-8"/>
+          <w:bCs/>
           <w:sz w:val="18"/>
-        </w:rPr>
-        <w:t xml:space="preserve"> </w:t>
-      </w:r>
-      <w:r>
-        <w:rPr>
-          <w:rFonts w:ascii="Segoe UI Semibold"/>
+          <w:szCs w:val="18"/>
+          <w:lang w:val="id-ID"/>
+        </w:rPr>
+        <w:t>Copilot</w:t>
+      </w:r>
+      <w:proofErr w:type="spellEnd"/>
+      <w:r>
+        <w:rPr>
+          <w:rFonts w:ascii="Segoe UI Semibold" w:eastAsia="Segoe UI Semibold" w:hAnsi="Segoe UI Semibold"/>
           <w:b/>
+          <w:bCs/>
           <w:sz w:val="18"/>
-        </w:rPr>
-        <w:t>Copilot:</w:t>
-      </w:r>
-      <w:r>
-        <w:rPr>
-          <w:rFonts w:ascii="Segoe UI Semibold"/>
+          <w:szCs w:val="18"/>
+          <w:lang w:val="id-ID"/>
+        </w:rPr>
+        <w:t>: Pengalaman interaktif</w:t>
+      </w:r>
+      <w:r>
+        <w:rPr>
+          <w:rFonts w:ascii="Segoe UI Semibold" w:eastAsia="Segoe UI Semibold" w:hAnsi="Segoe UI Semibold"/>
           <w:b/>
-          <w:spacing w:val="-8"/>
+          <w:bCs/>
           <w:sz w:val="18"/>
-        </w:rPr>
-        <w:t xml:space="preserve"> </w:t>
-      </w:r>
-      <w:r>
-        <w:rPr>
-          <w:rFonts w:ascii="Segoe UI Semibold"/>
-          <w:b/>
-          <w:sz w:val="18"/>
-        </w:rPr>
-        <w:t>Interactive</w:t>
-      </w:r>
-      <w:r>
-        <w:rPr>
-          <w:rFonts w:ascii="Segoe UI Semibold"/>
-          <w:b/>
-          <w:spacing w:val="-9"/>
-          <w:sz w:val="18"/>
-        </w:rPr>
-        <w:t xml:space="preserve"> </w:t>
-      </w:r>
-      <w:r>
-        <w:rPr>
-          <w:rFonts w:ascii="Segoe UI Semibold"/>
-          <w:b/>
-          <w:sz w:val="18"/>
-        </w:rPr>
-        <w:t>experience</w:t>
-      </w:r>
-      <w:r>
-        <w:rPr>
-          <w:rFonts w:ascii="Segoe UI Semibold"/>
-          <w:b/>
-          <w:sz w:val="18"/>
+          <w:szCs w:val="18"/>
+          <w:lang w:val="id-ID"/>
         </w:rPr>
         <w:tab/>
-      </w:r>
-      <w:r>
-        <w:rPr>
-          <w:rFonts w:ascii="Segoe UI Semibold"/>
-          <w:b/>
-          <w:spacing w:val="-10"/>
-          <w:sz w:val="18"/>
-        </w:rPr>
         <w:t>2</w:t>
       </w:r>
     </w:p>
@@ -1294,7 +1219,9 @@
           <w:rFonts w:ascii="Segoe UI Semibold"/>
           <w:b/>
           <w:spacing w:val="-10"/>
-          <w:sz w:val="18"/>
+          <w:sz w:val="16"/>
+          <w:szCs w:val="20"/>
+          <w:lang w:val="fr-CA"/>
         </w:rPr>
       </w:pPr>
     </w:p>
@@ -1302,19 +1229,17 @@
       <w:pPr>
         <w:spacing w:before="181"/>
         <w:ind w:left="840" w:right="1238"/>
+        <w:rPr>
+          <w:lang w:val="fr-CA"/>
+        </w:rPr>
       </w:pPr>
       <w:r>
         <w:rPr>
           <w:b/>
-        </w:rPr>
-        <w:t>Note:</w:t>
-      </w:r>
-      <w:r>
-        <w:rPr>
-          <w:b/>
-          <w:spacing w:val="-4"/>
-        </w:rPr>
-        <w:t xml:space="preserve"> </w:t>
+          <w:bCs/>
+          <w:lang w:val="id-ID"/>
+        </w:rPr>
+        <w:t xml:space="preserve">Catatan: </w:t>
       </w:r>
     </w:p>
     <w:p>
@@ -1328,37 +1253,79 @@
         <w:ind w:right="1238"/>
         <w:rPr>
           <w:u w:val="none"/>
-        </w:rPr>
-      </w:pPr>
-      <w:r>
-        <w:rPr>
-          <w:u w:val="none"/>
-        </w:rPr>
-        <w:t xml:space="preserve">If the “Copilot Research” Word document does not display in reference file list, share the document, and </w:t>
-      </w:r>
-      <w:r>
-        <w:rPr>
-          <w:u w:val="none"/>
-        </w:rPr>
-        <w:t>copy</w:t>
-      </w:r>
-      <w:r>
-        <w:rPr>
-          <w:u w:val="none"/>
-        </w:rPr>
-        <w:t xml:space="preserve"> the link into the prompt field within Copilot </w:t>
-      </w:r>
-      <w:r>
-        <w:rPr>
-          <w:u w:val="none"/>
-        </w:rPr>
-        <w:t>in</w:t>
-      </w:r>
-      <w:r>
-        <w:rPr>
-          <w:u w:val="none"/>
-        </w:rPr>
-        <w:t xml:space="preserve"> Word instead.</w:t>
+          <w:lang w:val="fr-CA"/>
+        </w:rPr>
+      </w:pPr>
+      <w:r>
+        <w:rPr>
+          <w:u w:val="none"/>
+          <w:lang w:val="id-ID"/>
+        </w:rPr>
+        <w:t>Jika dokumen Word "</w:t>
+      </w:r>
+      <w:proofErr w:type="spellStart"/>
+      <w:r>
+        <w:rPr>
+          <w:u w:val="none"/>
+          <w:lang w:val="id-ID"/>
+        </w:rPr>
+        <w:t>Copilot</w:t>
+      </w:r>
+      <w:proofErr w:type="spellEnd"/>
+      <w:r>
+        <w:rPr>
+          <w:u w:val="none"/>
+          <w:lang w:val="id-ID"/>
+        </w:rPr>
+        <w:t xml:space="preserve"> </w:t>
+      </w:r>
+      <w:proofErr w:type="spellStart"/>
+      <w:r>
+        <w:rPr>
+          <w:u w:val="none"/>
+          <w:lang w:val="id-ID"/>
+        </w:rPr>
+        <w:t>Research</w:t>
+      </w:r>
+      <w:proofErr w:type="spellEnd"/>
+      <w:r>
+        <w:rPr>
+          <w:u w:val="none"/>
+          <w:lang w:val="id-ID"/>
+        </w:rPr>
+        <w:t xml:space="preserve">" tidak ditampilkan dalam daftar </w:t>
+      </w:r>
+      <w:proofErr w:type="spellStart"/>
+      <w:r>
+        <w:rPr>
+          <w:u w:val="none"/>
+          <w:lang w:val="id-ID"/>
+        </w:rPr>
+        <w:t>file</w:t>
+      </w:r>
+      <w:proofErr w:type="spellEnd"/>
+      <w:r>
+        <w:rPr>
+          <w:u w:val="none"/>
+          <w:lang w:val="id-ID"/>
+        </w:rPr>
+        <w:t xml:space="preserve"> referensi, bagikan dokumen, dan salin tautan ke bidang perintah dalam </w:t>
+      </w:r>
+      <w:proofErr w:type="spellStart"/>
+      <w:r>
+        <w:rPr>
+          <w:u w:val="none"/>
+          <w:lang w:val="id-ID"/>
+        </w:rPr>
+        <w:t>Copilot</w:t>
+      </w:r>
+      <w:proofErr w:type="spellEnd"/>
+      <w:r>
+        <w:rPr>
+          <w:u w:val="none"/>
+          <w:lang w:val="id-ID"/>
+        </w:rPr>
+        <w:t xml:space="preserve"> in Word sebagai gantinya.</w:t>
       </w:r>
     </w:p>
     <w:p>
@@ -1372,13 +1339,15 @@
         <w:ind w:right="1238"/>
         <w:rPr>
           <w:u w:val="none"/>
-        </w:rPr>
-      </w:pPr>
-      <w:r>
-        <w:rPr>
-          <w:u w:val="none"/>
-        </w:rPr>
-        <w:t>Once finished, save this new document as “Executive Briefing” onto your OneDrive account.</w:t>
+          <w:lang w:val="fr-CA"/>
+        </w:rPr>
+      </w:pPr>
+      <w:r>
+        <w:rPr>
+          <w:u w:val="none"/>
+          <w:lang w:val="id-ID"/>
+        </w:rPr>
+        <w:t>Setelah selesai, simpan dokumen baru ini sebagai "Pengarahan Eksekutif" ke akun OneDrive Anda.</w:t>
       </w:r>
     </w:p>
     <w:p>
@@ -1390,6 +1359,7 @@
           <w:b/>
           <w:i w:val="0"/>
           <w:sz w:val="18"/>
+          <w:lang w:val="fr-CA"/>
         </w:rPr>
       </w:pPr>
     </w:p>
@@ -1398,101 +1368,45 @@
         <w:pStyle w:val="Heading1"/>
         <w:rPr>
           <w:b/>
+          <w:lang w:val="fr-CA"/>
         </w:rPr>
       </w:pPr>
       <w:r>
         <w:rPr>
           <w:b/>
-        </w:rPr>
-        <w:t>Task</w:t>
-      </w:r>
-      <w:r>
-        <w:rPr>
-          <w:b/>
-          <w:spacing w:val="-5"/>
-        </w:rPr>
-        <w:t xml:space="preserve"> </w:t>
-      </w:r>
-      <w:r>
-        <w:rPr>
-          <w:b/>
-        </w:rPr>
-        <w:t>3:</w:t>
-      </w:r>
-      <w:r>
-        <w:rPr>
-          <w:b/>
-          <w:spacing w:val="-6"/>
-        </w:rPr>
-        <w:t xml:space="preserve"> </w:t>
-      </w:r>
-      <w:r>
-        <w:rPr>
-          <w:b/>
-        </w:rPr>
-        <w:t>Develop</w:t>
-      </w:r>
-      <w:r>
-        <w:rPr>
-          <w:b/>
-          <w:spacing w:val="-5"/>
-        </w:rPr>
-        <w:t xml:space="preserve"> </w:t>
-      </w:r>
-      <w:r>
-        <w:rPr>
-          <w:b/>
-        </w:rPr>
-        <w:t>a</w:t>
-      </w:r>
-      <w:r>
-        <w:rPr>
-          <w:b/>
-          <w:spacing w:val="-6"/>
-        </w:rPr>
-        <w:t xml:space="preserve"> </w:t>
-      </w:r>
-      <w:r>
-        <w:rPr>
-          <w:b/>
-        </w:rPr>
-        <w:t>strategic</w:t>
-      </w:r>
-      <w:r>
-        <w:rPr>
-          <w:b/>
-          <w:spacing w:val="-5"/>
-        </w:rPr>
-        <w:t xml:space="preserve"> </w:t>
-      </w:r>
-      <w:r>
-        <w:rPr>
-          <w:b/>
-        </w:rPr>
-        <w:t>overview</w:t>
-      </w:r>
-      <w:r>
-        <w:rPr>
-          <w:b/>
-          <w:spacing w:val="-4"/>
-        </w:rPr>
-        <w:t xml:space="preserve"> </w:t>
-      </w:r>
-      <w:r>
-        <w:rPr>
-          <w:b/>
-          <w:spacing w:val="-2"/>
-        </w:rPr>
-        <w:t>presentation</w:t>
+          <w:bCs/>
+          <w:lang w:val="id-ID"/>
+        </w:rPr>
+        <w:t>Tugas 3: Mengembangkan presentasi gambaran umum strategis</w:t>
       </w:r>
     </w:p>
     <w:p>
       <w:pPr>
         <w:spacing w:before="180"/>
         <w:ind w:left="840"/>
-      </w:pPr>
-      <w:r>
-        <w:t xml:space="preserve">Using Copilot in PowerPoint, create a Strategic Overview Presentation based on the Executive Briefing Document. This presentation should effectively communicate key strategic insights and facilitate meaningful discussions with your stakeholders. </w:t>
+        <w:rPr>
+          <w:lang w:val="id-ID"/>
+        </w:rPr>
+      </w:pPr>
+      <w:r>
+        <w:rPr>
+          <w:lang w:val="id-ID"/>
+        </w:rPr>
+        <w:t xml:space="preserve">Menggunakan </w:t>
+      </w:r>
+      <w:proofErr w:type="spellStart"/>
+      <w:r>
+        <w:rPr>
+          <w:lang w:val="id-ID"/>
+        </w:rPr>
+        <w:t>Copilot</w:t>
+      </w:r>
+      <w:proofErr w:type="spellEnd"/>
+      <w:r>
+        <w:rPr>
+          <w:lang w:val="id-ID"/>
+        </w:rPr>
+        <w:t xml:space="preserve"> di PowerPoint, buat Presentasi Gambaran Umum Strategis berdasarkan Dokumen Pengarahan Eksekutif. Presentasi ini harus secara efektif mengomunikasikan wawasan strategis utama dan memfasilitasi diskusi yang bermakna dengan pemangku kepentingan Anda. </w:t>
       </w:r>
     </w:p>
     <w:p>
@@ -1501,30 +1415,17 @@
         <w:ind w:left="840"/>
         <w:rPr>
           <w:b/>
+          <w:lang w:val="id-ID"/>
         </w:rPr>
       </w:pPr>
       <w:r>
         <w:rPr>
           <w:b/>
+          <w:bCs/>
           <w:color w:val="0078D3"/>
-        </w:rPr>
-        <w:t>Example</w:t>
-      </w:r>
-      <w:r>
-        <w:rPr>
-          <w:b/>
-          <w:color w:val="0078D3"/>
-          <w:spacing w:val="-13"/>
-        </w:rPr>
-        <w:t xml:space="preserve"> </w:t>
-      </w:r>
-      <w:r>
-        <w:rPr>
-          <w:b/>
-          <w:color w:val="0078D3"/>
-          <w:spacing w:val="-2"/>
-        </w:rPr>
-        <w:t>prompt</w:t>
+          <w:lang w:val="id-ID"/>
+        </w:rPr>
+        <w:t>Contoh perintah</w:t>
       </w:r>
     </w:p>
     <w:p>
@@ -1534,14 +1435,70 @@
         <w:rPr>
           <w:i/>
           <w:iCs/>
+          <w:lang w:val="id-ID"/>
         </w:rPr>
       </w:pPr>
       <w:r>
         <w:rPr>
           <w:i/>
           <w:iCs/>
-        </w:rPr>
-        <w:t xml:space="preserve">“Create a PowerPoint presentation for the upcoming meeting regarding [Meeting Topic] with [Person], using the Executive Briefing Document [/Executive Briefing.docx] as a reference. Ensure that the presentation highlights the key talking points structured in the briefing, and visually supports the strategic discussion points and potential strategies outlined.” </w:t>
+          <w:lang w:val="id-ID"/>
+        </w:rPr>
+        <w:t>"Buat presentasi PowerPoint untuk rapat mendatang mengenai [</w:t>
+      </w:r>
+      <w:proofErr w:type="spellStart"/>
+      <w:r>
+        <w:rPr>
+          <w:i/>
+          <w:iCs/>
+          <w:lang w:val="id-ID"/>
+        </w:rPr>
+        <w:t>Meeting</w:t>
+      </w:r>
+      <w:proofErr w:type="spellEnd"/>
+      <w:r>
+        <w:rPr>
+          <w:i/>
+          <w:iCs/>
+          <w:lang w:val="id-ID"/>
+        </w:rPr>
+        <w:t xml:space="preserve"> </w:t>
+      </w:r>
+      <w:proofErr w:type="spellStart"/>
+      <w:r>
+        <w:rPr>
+          <w:i/>
+          <w:iCs/>
+          <w:lang w:val="id-ID"/>
+        </w:rPr>
+        <w:t>Topic</w:t>
+      </w:r>
+      <w:proofErr w:type="spellEnd"/>
+      <w:r>
+        <w:rPr>
+          <w:i/>
+          <w:iCs/>
+          <w:lang w:val="id-ID"/>
+        </w:rPr>
+        <w:t>] dengan [Person], menggunakan Dokumen Pengarahan Eksekutif [/</w:t>
+      </w:r>
+      <w:proofErr w:type="spellStart"/>
+      <w:r>
+        <w:rPr>
+          <w:i/>
+          <w:iCs/>
+          <w:lang w:val="id-ID"/>
+        </w:rPr>
+        <w:t>Executive</w:t>
+      </w:r>
+      <w:proofErr w:type="spellEnd"/>
+      <w:r>
+        <w:rPr>
+          <w:i/>
+          <w:iCs/>
+          <w:lang w:val="id-ID"/>
+        </w:rPr>
+        <w:t xml:space="preserve"> Briefing.docx] sebagai referensi. Pastikan bahwa presentasi menyoroti poin pembicaraan utama yang disusun dalam pengarahan, dan secara visual mendukung poin diskusi strategis dan strategi potensial yang diuraikan." </w:t>
       </w:r>
     </w:p>
     <w:p>
@@ -1552,15 +1509,10 @@
       <w:r>
         <w:rPr>
           <w:b/>
-        </w:rPr>
-        <w:t>Note:</w:t>
-      </w:r>
-      <w:r>
-        <w:rPr>
-          <w:b/>
-          <w:spacing w:val="-4"/>
-        </w:rPr>
-        <w:t xml:space="preserve"> </w:t>
+          <w:bCs/>
+          <w:lang w:val="id-ID"/>
+        </w:rPr>
+        <w:t xml:space="preserve">Catatan: </w:t>
       </w:r>
     </w:p>
     <w:p>
@@ -1579,56 +1531,41 @@
       <w:r>
         <w:rPr>
           <w:u w:val="none"/>
-        </w:rPr>
-        <w:t>If the “</w:t>
-      </w:r>
-      <w:r>
-        <w:rPr>
-          <w:u w:val="none"/>
-        </w:rPr>
-        <w:t>Executive Briefing</w:t>
-      </w:r>
-      <w:r>
-        <w:rPr>
-          <w:u w:val="none"/>
-        </w:rPr>
-        <w:t xml:space="preserve">” Word document does not display in reference file list, share the document, and </w:t>
-      </w:r>
-      <w:r>
-        <w:rPr>
-          <w:u w:val="none"/>
-        </w:rPr>
-        <w:t>copy</w:t>
-      </w:r>
-      <w:r>
-        <w:rPr>
-          <w:u w:val="none"/>
-        </w:rPr>
-        <w:t xml:space="preserve"> the link into the prompt field within Copilot </w:t>
-      </w:r>
-      <w:r>
-        <w:rPr>
-          <w:u w:val="none"/>
-        </w:rPr>
-        <w:t>in</w:t>
-      </w:r>
-      <w:r>
-        <w:rPr>
-          <w:u w:val="none"/>
-        </w:rPr>
-        <w:t xml:space="preserve"> </w:t>
-      </w:r>
-      <w:r>
-        <w:rPr>
-          <w:u w:val="none"/>
-        </w:rPr>
-        <w:t xml:space="preserve">PowerPoint </w:t>
-      </w:r>
-      <w:r>
-        <w:rPr>
-          <w:u w:val="none"/>
-        </w:rPr>
-        <w:t>instead.</w:t>
+          <w:lang w:val="id-ID"/>
+        </w:rPr>
+        <w:t xml:space="preserve">Jika dokumen Word "Pengarahan Eksekutif" tidak ditampilkan dalam daftar </w:t>
+      </w:r>
+      <w:proofErr w:type="spellStart"/>
+      <w:r>
+        <w:rPr>
+          <w:u w:val="none"/>
+          <w:lang w:val="id-ID"/>
+        </w:rPr>
+        <w:t>file</w:t>
+      </w:r>
+      <w:proofErr w:type="spellEnd"/>
+      <w:r>
+        <w:rPr>
+          <w:u w:val="none"/>
+          <w:lang w:val="id-ID"/>
+        </w:rPr>
+        <w:t xml:space="preserve"> referensi, bagikan dokumen, dan salin tautan ke bidang perintah dalam </w:t>
+      </w:r>
+      <w:proofErr w:type="spellStart"/>
+      <w:r>
+        <w:rPr>
+          <w:u w:val="none"/>
+          <w:lang w:val="id-ID"/>
+        </w:rPr>
+        <w:t>Copilot</w:t>
+      </w:r>
+      <w:proofErr w:type="spellEnd"/>
+      <w:r>
+        <w:rPr>
+          <w:u w:val="none"/>
+          <w:lang w:val="id-ID"/>
+        </w:rPr>
+        <w:t xml:space="preserve"> in PowerPoint sebagai gantinya.</w:t>
       </w:r>
     </w:p>
     <w:p>
@@ -1642,40 +1579,16 @@
         <w:pStyle w:val="Heading1"/>
         <w:rPr>
           <w:b/>
+          <w:lang w:val="de-DE"/>
         </w:rPr>
       </w:pPr>
       <w:r>
         <w:rPr>
           <w:b/>
-        </w:rPr>
-        <w:t>Before</w:t>
-      </w:r>
-      <w:r>
-        <w:rPr>
-          <w:b/>
-          <w:spacing w:val="-5"/>
-        </w:rPr>
-        <w:t xml:space="preserve"> </w:t>
-      </w:r>
-      <w:r>
-        <w:rPr>
-          <w:b/>
-        </w:rPr>
-        <w:t>you</w:t>
-      </w:r>
-      <w:r>
-        <w:rPr>
-          <w:b/>
-          <w:spacing w:val="-4"/>
-        </w:rPr>
-        <w:t xml:space="preserve"> </w:t>
-      </w:r>
-      <w:r>
-        <w:rPr>
-          <w:b/>
-          <w:spacing w:val="-5"/>
-        </w:rPr>
-        <w:t>go</w:t>
+          <w:bCs/>
+          <w:lang w:val="id-ID"/>
+        </w:rPr>
+        <w:t>Sebelum Anda mulai</w:t>
       </w:r>
     </w:p>
     <w:p>
@@ -1684,136 +1597,25 @@
         <w:ind w:left="840"/>
         <w:rPr>
           <w:spacing w:val="-2"/>
-        </w:rPr>
-      </w:pPr>
-      <w:r>
-        <w:t>Download</w:t>
-      </w:r>
-      <w:r>
-        <w:rPr>
-          <w:spacing w:val="-5"/>
-        </w:rPr>
-        <w:t xml:space="preserve"> </w:t>
-      </w:r>
-      <w:r>
-        <w:t>the</w:t>
-      </w:r>
-      <w:r>
-        <w:rPr>
-          <w:spacing w:val="-6"/>
-        </w:rPr>
-        <w:t xml:space="preserve"> </w:t>
-      </w:r>
-      <w:r>
-        <w:t>Microsoft</w:t>
-      </w:r>
-      <w:r>
-        <w:rPr>
-          <w:spacing w:val="-6"/>
-        </w:rPr>
-        <w:t xml:space="preserve"> </w:t>
-      </w:r>
-      <w:r>
-        <w:t>365</w:t>
-      </w:r>
-      <w:r>
-        <w:rPr>
-          <w:spacing w:val="-6"/>
-        </w:rPr>
-        <w:t xml:space="preserve"> </w:t>
-      </w:r>
-      <w:r>
-        <w:t>app</w:t>
-      </w:r>
-      <w:r>
-        <w:rPr>
-          <w:spacing w:val="-6"/>
-        </w:rPr>
-        <w:t xml:space="preserve"> </w:t>
-      </w:r>
-      <w:r>
-        <w:t>on</w:t>
-      </w:r>
-      <w:r>
-        <w:rPr>
-          <w:spacing w:val="-6"/>
-        </w:rPr>
-        <w:t xml:space="preserve"> </w:t>
-      </w:r>
-      <w:r>
-        <w:t>your</w:t>
-      </w:r>
-      <w:r>
-        <w:rPr>
-          <w:spacing w:val="-6"/>
-        </w:rPr>
-        <w:t xml:space="preserve"> </w:t>
-      </w:r>
-      <w:r>
-        <w:t>mobile</w:t>
-      </w:r>
-      <w:r>
-        <w:rPr>
-          <w:spacing w:val="-7"/>
-        </w:rPr>
-        <w:t xml:space="preserve"> </w:t>
-      </w:r>
-      <w:r>
-        <w:t>device</w:t>
-      </w:r>
-      <w:r>
-        <w:rPr>
-          <w:spacing w:val="-7"/>
-        </w:rPr>
-        <w:t xml:space="preserve"> </w:t>
-      </w:r>
-      <w:r>
-        <w:t>by</w:t>
-      </w:r>
-      <w:r>
-        <w:rPr>
-          <w:spacing w:val="-6"/>
-        </w:rPr>
-        <w:t xml:space="preserve"> </w:t>
-      </w:r>
-      <w:r>
-        <w:t>scanning</w:t>
-      </w:r>
-      <w:r>
-        <w:rPr>
-          <w:spacing w:val="-7"/>
-        </w:rPr>
-        <w:t xml:space="preserve"> </w:t>
-      </w:r>
-      <w:r>
-        <w:t>the</w:t>
-      </w:r>
-      <w:r>
-        <w:rPr>
-          <w:spacing w:val="-6"/>
-        </w:rPr>
-        <w:t xml:space="preserve"> </w:t>
-      </w:r>
-      <w:r>
-        <w:t>QR</w:t>
-      </w:r>
-      <w:r>
-        <w:rPr>
-          <w:spacing w:val="-6"/>
-        </w:rPr>
-        <w:t xml:space="preserve"> </w:t>
-      </w:r>
-      <w:r>
-        <w:rPr>
-          <w:spacing w:val="-2"/>
-        </w:rPr>
-        <w:t>code.</w:t>
+          <w:lang w:val="de-DE"/>
+        </w:rPr>
+      </w:pPr>
+      <w:r>
+        <w:rPr>
+          <w:lang w:val="id-ID"/>
+        </w:rPr>
+        <w:t>Unduh aplikasi Microsoft 365 di perangkat seluler Anda dengan memindai kode QR.</w:t>
       </w:r>
     </w:p>
     <w:p>
       <w:pPr>
         <w:spacing w:before="240"/>
         <w:ind w:left="840"/>
+        <w:rPr>
+          <w:sz w:val="18"/>
+          <w:szCs w:val="18"/>
+          <w:lang w:val="de-DE"/>
+        </w:rPr>
       </w:pPr>
     </w:p>
     <w:p>
@@ -1829,6 +1631,8 @@
         <w:rPr>
           <w:i w:val="0"/>
           <w:sz w:val="20"/>
+          <w:szCs w:val="20"/>
+          <w:lang w:val="id-ID"/>
         </w:rPr>
         <w:t xml:space="preserve">               </w:t>
       </w:r>
@@ -1839,10 +1643,10 @@
           <w:sz w:val="20"/>
         </w:rPr>
         <w:drawing>
-          <wp:inline distT="0" distB="0" distL="0" distR="0" wp14:anchorId="100799E0" wp14:editId="0EA6DFA0">
+          <wp:inline distT="0" distB="0" distL="0" distR="0" wp14:anchorId="55833737" wp14:editId="25EA2421">
             <wp:extent cx="1375857" cy="1390340"/>
             <wp:effectExtent l="0" t="0" r="0" b="635"/>
-            <wp:docPr id="1864105480" name="Picture 2" descr="QR code to download M365 app">
+            <wp:docPr id="1864105480" name="Picture 2" descr="Kode QR untuk mengunduh aplikasi M365">
               <a:extLst xmlns:a="http://schemas.openxmlformats.org/drawingml/2006/main">
                 <a:ext uri="{FF2B5EF4-FFF2-40B4-BE49-F238E27FC236}">
                   <a16:creationId xmlns:a16="http://schemas.microsoft.com/office/drawing/2014/main" id="{04E5C249-0144-D96E-89B3-B25C52EEEEE7}"/>
@@ -1854,7 +1658,7 @@
               <a:graphicData uri="http://schemas.openxmlformats.org/drawingml/2006/picture">
                 <pic:pic xmlns:pic="http://schemas.openxmlformats.org/drawingml/2006/picture">
                   <pic:nvPicPr>
-                    <pic:cNvPr id="3" name="Picture 2" descr="QR code to download M365 app">
+                    <pic:cNvPr id="1864105480" name="Picture 2" descr="QR code to download M365 app">
                       <a:extLst>
                         <a:ext uri="{FF2B5EF4-FFF2-40B4-BE49-F238E27FC236}">
                           <a16:creationId xmlns:a16="http://schemas.microsoft.com/office/drawing/2014/main" id="{04E5C249-0144-D96E-89B3-B25C52EEEEE7}"/>
@@ -1897,102 +1701,15 @@
     <w:p>
       <w:pPr>
         <w:ind w:left="840"/>
-      </w:pPr>
-      <w:r>
-        <w:t>Or,</w:t>
-      </w:r>
-      <w:r>
-        <w:rPr>
-          <w:spacing w:val="-6"/>
-        </w:rPr>
-        <w:t xml:space="preserve"> </w:t>
-      </w:r>
-      <w:r>
-        <w:t>on</w:t>
-      </w:r>
-      <w:r>
-        <w:rPr>
-          <w:spacing w:val="-6"/>
-        </w:rPr>
-        <w:t xml:space="preserve"> </w:t>
-      </w:r>
-      <w:r>
-        <w:t>your</w:t>
-      </w:r>
-      <w:r>
-        <w:rPr>
-          <w:spacing w:val="-5"/>
-        </w:rPr>
-        <w:t xml:space="preserve"> </w:t>
-      </w:r>
-      <w:r>
-        <w:t>mobile</w:t>
-      </w:r>
-      <w:r>
-        <w:rPr>
-          <w:spacing w:val="-6"/>
-        </w:rPr>
-        <w:t xml:space="preserve"> </w:t>
-      </w:r>
-      <w:r>
-        <w:t>device,</w:t>
-      </w:r>
-      <w:r>
-        <w:rPr>
-          <w:spacing w:val="-6"/>
-        </w:rPr>
-        <w:t xml:space="preserve"> </w:t>
-      </w:r>
-      <w:r>
-        <w:t>select</w:t>
-      </w:r>
-      <w:r>
-        <w:rPr>
-          <w:spacing w:val="-6"/>
-        </w:rPr>
-        <w:t xml:space="preserve"> </w:t>
-      </w:r>
-      <w:r>
-        <w:t>one</w:t>
-      </w:r>
-      <w:r>
-        <w:rPr>
-          <w:spacing w:val="-6"/>
-        </w:rPr>
-        <w:t xml:space="preserve"> </w:t>
-      </w:r>
-      <w:r>
-        <w:t>of</w:t>
-      </w:r>
-      <w:r>
-        <w:rPr>
-          <w:spacing w:val="-7"/>
-        </w:rPr>
-        <w:t xml:space="preserve"> </w:t>
-      </w:r>
-      <w:r>
-        <w:t>the</w:t>
-      </w:r>
-      <w:r>
-        <w:rPr>
-          <w:spacing w:val="-6"/>
-        </w:rPr>
-        <w:t xml:space="preserve"> </w:t>
-      </w:r>
-      <w:r>
-        <w:t>following</w:t>
-      </w:r>
-      <w:r>
-        <w:rPr>
-          <w:spacing w:val="-4"/>
-        </w:rPr>
-        <w:t xml:space="preserve"> </w:t>
-      </w:r>
-      <w:r>
-        <w:rPr>
-          <w:spacing w:val="-2"/>
-        </w:rPr>
-        <w:t>links:</w:t>
+        <w:rPr>
+          <w:lang w:val="de-DE"/>
+        </w:rPr>
+      </w:pPr>
+      <w:r>
+        <w:rPr>
+          <w:lang w:val="id-ID"/>
+        </w:rPr>
+        <w:t>Atau, di perangkat seluler Anda, pilih salah satu tautan berikut:</w:t>
       </w:r>
     </w:p>
     <w:p>
@@ -2008,16 +1725,16 @@
         <w:ind w:left="1559" w:hanging="359"/>
         <w:rPr>
           <w:u w:val="none"/>
+          <w:lang w:val="de-DE"/>
         </w:rPr>
       </w:pPr>
       <w:hyperlink r:id="rId10" w:anchor="qr-code">
         <w:r>
           <w:rPr>
             <w:color w:val="0078D3"/>
-            <w:spacing w:val="-2"/>
-            <w:u w:color="0078D3"/>
+            <w:lang w:val="id-ID"/>
           </w:rPr>
-          <w:t>Download the Microsoft 365 app on the Apple App Store</w:t>
+          <w:t>Mengunduh aplikasi Microsoft 365 di Apple App Store</w:t>
         </w:r>
       </w:hyperlink>
     </w:p>
@@ -2040,10 +1757,9 @@
         <w:r>
           <w:rPr>
             <w:color w:val="0078D3"/>
-            <w:spacing w:val="-4"/>
-            <w:u w:color="0078D3"/>
+            <w:lang w:val="id-ID"/>
           </w:rPr>
-          <w:t>Get the Microsoft 365 app on Google Play</w:t>
+          <w:t>Mendapatkan aplikasi Microsoft 365 di Google Play</w:t>
         </w:r>
       </w:hyperlink>
     </w:p>
@@ -2053,6 +1769,8 @@
         <w:spacing w:before="240"/>
         <w:rPr>
           <w:i w:val="0"/>
+          <w:sz w:val="20"/>
+          <w:szCs w:val="20"/>
         </w:rPr>
       </w:pPr>
     </w:p>
@@ -2066,70 +1784,11 @@
       <w:r>
         <w:rPr>
           <w:b/>
+          <w:bCs/>
           <w:color w:val="0078D3"/>
-        </w:rPr>
-        <w:t>Try</w:t>
-      </w:r>
-      <w:r>
-        <w:rPr>
-          <w:b/>
-          <w:color w:val="0078D3"/>
-          <w:spacing w:val="-5"/>
-        </w:rPr>
-        <w:t xml:space="preserve"> </w:t>
-      </w:r>
-      <w:r>
-        <w:rPr>
-          <w:b/>
-          <w:color w:val="0078D3"/>
-        </w:rPr>
-        <w:t>one</w:t>
-      </w:r>
-      <w:r>
-        <w:rPr>
-          <w:b/>
-          <w:color w:val="0078D3"/>
-          <w:spacing w:val="-4"/>
-        </w:rPr>
-        <w:t xml:space="preserve"> </w:t>
-      </w:r>
-      <w:r>
-        <w:rPr>
-          <w:b/>
-          <w:color w:val="0078D3"/>
-        </w:rPr>
-        <w:t>of</w:t>
-      </w:r>
-      <w:r>
-        <w:rPr>
-          <w:b/>
-          <w:color w:val="0078D3"/>
-          <w:spacing w:val="-5"/>
-        </w:rPr>
-        <w:t xml:space="preserve"> </w:t>
-      </w:r>
-      <w:r>
-        <w:rPr>
-          <w:b/>
-          <w:color w:val="0078D3"/>
-        </w:rPr>
-        <w:t>these</w:t>
-      </w:r>
-      <w:r>
-        <w:rPr>
-          <w:b/>
-          <w:color w:val="0078D3"/>
-          <w:spacing w:val="-4"/>
-        </w:rPr>
-        <w:t xml:space="preserve"> </w:t>
-      </w:r>
-      <w:r>
-        <w:rPr>
-          <w:b/>
-          <w:color w:val="0078D3"/>
-          <w:spacing w:val="-2"/>
-        </w:rPr>
-        <w:t>prompts</w:t>
+          <w:lang w:val="id-ID"/>
+        </w:rPr>
+        <w:t>Cobalah salah satu perintah berikut</w:t>
       </w:r>
     </w:p>
     <w:p>
@@ -2139,91 +1798,10 @@
         <w:ind w:left="840"/>
       </w:pPr>
       <w:r>
-        <w:t>“Summarize</w:t>
-      </w:r>
-      <w:r>
-        <w:rPr>
-          <w:spacing w:val="-6"/>
-        </w:rPr>
-        <w:t xml:space="preserve"> </w:t>
-      </w:r>
-      <w:r>
-        <w:t>my</w:t>
-      </w:r>
-      <w:r>
-        <w:rPr>
-          <w:spacing w:val="-6"/>
-        </w:rPr>
-        <w:t xml:space="preserve"> </w:t>
-      </w:r>
-      <w:r>
-        <w:t>chats</w:t>
-      </w:r>
-      <w:r>
-        <w:rPr>
-          <w:spacing w:val="-6"/>
-        </w:rPr>
-        <w:t xml:space="preserve"> </w:t>
-      </w:r>
-      <w:r>
-        <w:t>and</w:t>
-      </w:r>
-      <w:r>
-        <w:rPr>
-          <w:spacing w:val="-6"/>
-        </w:rPr>
-        <w:t xml:space="preserve"> </w:t>
-      </w:r>
-      <w:r>
-        <w:t>emails</w:t>
-      </w:r>
-      <w:r>
-        <w:rPr>
-          <w:spacing w:val="-7"/>
-        </w:rPr>
-        <w:t xml:space="preserve"> </w:t>
-      </w:r>
-      <w:r>
-        <w:t>from</w:t>
-      </w:r>
-      <w:r>
-        <w:rPr>
-          <w:spacing w:val="-6"/>
-        </w:rPr>
-        <w:t xml:space="preserve"> </w:t>
-      </w:r>
-      <w:r>
-        <w:t>the</w:t>
-      </w:r>
-      <w:r>
-        <w:rPr>
-          <w:spacing w:val="-6"/>
-        </w:rPr>
-        <w:t xml:space="preserve"> </w:t>
-      </w:r>
-      <w:r>
-        <w:t>past</w:t>
-      </w:r>
-      <w:r>
-        <w:rPr>
-          <w:spacing w:val="-6"/>
-        </w:rPr>
-        <w:t xml:space="preserve"> </w:t>
-      </w:r>
-      <w:r>
-        <w:t>2</w:t>
-      </w:r>
-      <w:r>
-        <w:rPr>
-          <w:spacing w:val="-6"/>
-        </w:rPr>
-        <w:t xml:space="preserve"> </w:t>
-      </w:r>
-      <w:r>
-        <w:rPr>
-          <w:spacing w:val="-2"/>
-        </w:rPr>
-        <w:t>hours.”</w:t>
+        <w:rPr>
+          <w:lang w:val="id-ID"/>
+        </w:rPr>
+        <w:t>"Ringkas obrolan dan email saya dari 2 jam terakhir"</w:t>
       </w:r>
     </w:p>
     <w:p>
@@ -2231,126 +1809,30 @@
         <w:pStyle w:val="BodyText"/>
         <w:spacing w:before="45" w:line="276" w:lineRule="auto"/>
         <w:ind w:left="840" w:right="3972"/>
-      </w:pPr>
-      <w:r>
-        <w:t>“What's the latest from [/person], organized by emails, chats, and files?” “Check</w:t>
-      </w:r>
-      <w:r>
-        <w:rPr>
-          <w:spacing w:val="-3"/>
-        </w:rPr>
-        <w:t xml:space="preserve"> </w:t>
-      </w:r>
-      <w:r>
-        <w:t>my</w:t>
-      </w:r>
-      <w:r>
-        <w:rPr>
-          <w:spacing w:val="-4"/>
-        </w:rPr>
-        <w:t xml:space="preserve"> </w:t>
-      </w:r>
-      <w:r>
-        <w:t>calendar</w:t>
-      </w:r>
-      <w:r>
-        <w:rPr>
-          <w:spacing w:val="-4"/>
-        </w:rPr>
-        <w:t xml:space="preserve"> </w:t>
-      </w:r>
-      <w:r>
-        <w:t>for</w:t>
-      </w:r>
-      <w:r>
-        <w:rPr>
-          <w:spacing w:val="-4"/>
-        </w:rPr>
-        <w:t xml:space="preserve"> </w:t>
-      </w:r>
-      <w:r>
-        <w:t>today,</w:t>
-      </w:r>
-      <w:r>
-        <w:rPr>
-          <w:spacing w:val="-4"/>
-        </w:rPr>
-        <w:t xml:space="preserve"> </w:t>
-      </w:r>
-      <w:r>
-        <w:t>and</w:t>
-      </w:r>
-      <w:r>
-        <w:rPr>
-          <w:spacing w:val="-4"/>
-        </w:rPr>
-        <w:t xml:space="preserve"> </w:t>
-      </w:r>
-      <w:r>
-        <w:t>tell</w:t>
-      </w:r>
-      <w:r>
-        <w:rPr>
-          <w:spacing w:val="-4"/>
-        </w:rPr>
-        <w:t xml:space="preserve"> </w:t>
-      </w:r>
-      <w:r>
-        <w:t>me</w:t>
-      </w:r>
-      <w:r>
-        <w:rPr>
-          <w:spacing w:val="-4"/>
-        </w:rPr>
-        <w:t xml:space="preserve"> </w:t>
-      </w:r>
-      <w:r>
-        <w:t>what</w:t>
-      </w:r>
-      <w:r>
-        <w:rPr>
-          <w:spacing w:val="-4"/>
-        </w:rPr>
-        <w:t xml:space="preserve"> </w:t>
-      </w:r>
-      <w:r>
-        <w:t>time</w:t>
-      </w:r>
-      <w:r>
-        <w:rPr>
-          <w:spacing w:val="-4"/>
-        </w:rPr>
-        <w:t xml:space="preserve"> </w:t>
-      </w:r>
-      <w:r>
-        <w:t>my</w:t>
-      </w:r>
-      <w:r>
-        <w:rPr>
-          <w:spacing w:val="-4"/>
-        </w:rPr>
-        <w:t xml:space="preserve"> </w:t>
-      </w:r>
-      <w:r>
-        <w:t>flight</w:t>
-      </w:r>
-      <w:r>
-        <w:rPr>
-          <w:spacing w:val="-3"/>
-        </w:rPr>
-        <w:t xml:space="preserve"> </w:t>
-      </w:r>
-      <w:r>
-        <w:t>leaves</w:t>
-      </w:r>
-      <w:r>
-        <w:rPr>
-          <w:spacing w:val="-4"/>
-        </w:rPr>
-        <w:t xml:space="preserve"> </w:t>
-      </w:r>
-      <w:r>
-        <w:t>Seattle.</w:t>
+        <w:rPr>
+          <w:lang w:val="id-ID"/>
+        </w:rPr>
+      </w:pPr>
+      <w:r>
+        <w:rPr>
+          <w:lang w:val="id-ID"/>
+        </w:rPr>
+        <w:t xml:space="preserve">"Apa yang terbaru dari [/person], disusun berdasarkan email, obrolan, dan </w:t>
+      </w:r>
+      <w:proofErr w:type="spellStart"/>
+      <w:r>
+        <w:rPr>
+          <w:lang w:val="id-ID"/>
+        </w:rPr>
+        <w:lastRenderedPageBreak/>
+        <w:t>file</w:t>
+      </w:r>
+      <w:proofErr w:type="spellEnd"/>
+      <w:r>
+        <w:rPr>
+          <w:lang w:val="id-ID"/>
+        </w:rPr>
+        <w:t>?" "Periksa kalender saya untuk hari ini, dan beri tahu saya jam berapa penerbangan saya berangkat dari Seattle.</w:t>
       </w:r>
     </w:p>
     <w:sectPr>
@@ -2368,7 +1850,7 @@
     <w:nsid w:val="1F58287E"/>
     <w:multiLevelType w:val="hybridMultilevel"/>
     <w:tmpl w:val="6B7E1AAA"/>
-    <w:lvl w:ilvl="0" w:tplc="04090001">
+    <w:lvl w:ilvl="0" w:tplc="62E0C542">
       <w:start w:val="1"/>
       <w:numFmt w:val="bullet"/>
       <w:lvlText w:val=""/>
@@ -2380,7 +1862,7 @@
         <w:rFonts w:ascii="Symbol" w:hAnsi="Symbol" w:hint="default"/>
       </w:rPr>
     </w:lvl>
-    <w:lvl w:ilvl="1" w:tplc="04090003" w:tentative="1">
+    <w:lvl w:ilvl="1" w:tplc="EF5C3F0C" w:tentative="1">
       <w:start w:val="1"/>
       <w:numFmt w:val="bullet"/>
       <w:lvlText w:val="o"/>
@@ -2392,7 +1874,7 @@
         <w:rFonts w:ascii="Courier New" w:hAnsi="Courier New" w:cs="Courier New" w:hint="default"/>
       </w:rPr>
     </w:lvl>
-    <w:lvl w:ilvl="2" w:tplc="04090005" w:tentative="1">
+    <w:lvl w:ilvl="2" w:tplc="001EEBA8" w:tentative="1">
       <w:start w:val="1"/>
       <w:numFmt w:val="bullet"/>
       <w:lvlText w:val=""/>
@@ -2404,7 +1886,7 @@
         <w:rFonts w:ascii="Wingdings" w:hAnsi="Wingdings" w:hint="default"/>
       </w:rPr>
     </w:lvl>
-    <w:lvl w:ilvl="3" w:tplc="04090001" w:tentative="1">
+    <w:lvl w:ilvl="3" w:tplc="24E27152" w:tentative="1">
       <w:start w:val="1"/>
       <w:numFmt w:val="bullet"/>
       <w:lvlText w:val=""/>
@@ -2416,7 +1898,7 @@
         <w:rFonts w:ascii="Symbol" w:hAnsi="Symbol" w:hint="default"/>
       </w:rPr>
     </w:lvl>
-    <w:lvl w:ilvl="4" w:tplc="04090003" w:tentative="1">
+    <w:lvl w:ilvl="4" w:tplc="E83CEC7E" w:tentative="1">
       <w:start w:val="1"/>
       <w:numFmt w:val="bullet"/>
       <w:lvlText w:val="o"/>
@@ -2428,7 +1910,7 @@
         <w:rFonts w:ascii="Courier New" w:hAnsi="Courier New" w:cs="Courier New" w:hint="default"/>
       </w:rPr>
     </w:lvl>
-    <w:lvl w:ilvl="5" w:tplc="04090005" w:tentative="1">
+    <w:lvl w:ilvl="5" w:tplc="63285950" w:tentative="1">
       <w:start w:val="1"/>
       <w:numFmt w:val="bullet"/>
       <w:lvlText w:val=""/>
@@ -2440,7 +1922,7 @@
         <w:rFonts w:ascii="Wingdings" w:hAnsi="Wingdings" w:hint="default"/>
       </w:rPr>
     </w:lvl>
-    <w:lvl w:ilvl="6" w:tplc="04090001" w:tentative="1">
+    <w:lvl w:ilvl="6" w:tplc="B4C44352" w:tentative="1">
       <w:start w:val="1"/>
       <w:numFmt w:val="bullet"/>
       <w:lvlText w:val=""/>
@@ -2452,7 +1934,7 @@
         <w:rFonts w:ascii="Symbol" w:hAnsi="Symbol" w:hint="default"/>
       </w:rPr>
     </w:lvl>
-    <w:lvl w:ilvl="7" w:tplc="04090003" w:tentative="1">
+    <w:lvl w:ilvl="7" w:tplc="2C785C58" w:tentative="1">
       <w:start w:val="1"/>
       <w:numFmt w:val="bullet"/>
       <w:lvlText w:val="o"/>
@@ -2464,7 +1946,7 @@
         <w:rFonts w:ascii="Courier New" w:hAnsi="Courier New" w:cs="Courier New" w:hint="default"/>
       </w:rPr>
     </w:lvl>
-    <w:lvl w:ilvl="8" w:tplc="04090005" w:tentative="1">
+    <w:lvl w:ilvl="8" w:tplc="02D8693C" w:tentative="1">
       <w:start w:val="1"/>
       <w:numFmt w:val="bullet"/>
       <w:lvlText w:val=""/>
@@ -2481,7 +1963,7 @@
     <w:nsid w:val="258E7EB1"/>
     <w:multiLevelType w:val="hybridMultilevel"/>
     <w:tmpl w:val="2402A238"/>
-    <w:lvl w:ilvl="0" w:tplc="AB38FCE8">
+    <w:lvl w:ilvl="0" w:tplc="7D94369E">
       <w:numFmt w:val="bullet"/>
       <w:lvlText w:val=""/>
       <w:lvlJc w:val="left"/>
@@ -2501,7 +1983,7 @@
         <w:lang w:val="en-US" w:eastAsia="en-US" w:bidi="ar-SA"/>
       </w:rPr>
     </w:lvl>
-    <w:lvl w:ilvl="1" w:tplc="0DF24D62">
+    <w:lvl w:ilvl="1" w:tplc="DE4A6270">
       <w:numFmt w:val="bullet"/>
       <w:lvlText w:val="•"/>
       <w:lvlJc w:val="left"/>
@@ -2513,7 +1995,7 @@
         <w:lang w:val="en-US" w:eastAsia="en-US" w:bidi="ar-SA"/>
       </w:rPr>
     </w:lvl>
-    <w:lvl w:ilvl="2" w:tplc="25963764">
+    <w:lvl w:ilvl="2" w:tplc="EBF6E128">
       <w:numFmt w:val="bullet"/>
       <w:lvlText w:val="•"/>
       <w:lvlJc w:val="left"/>
@@ -2525,7 +2007,7 @@
         <w:lang w:val="en-US" w:eastAsia="en-US" w:bidi="ar-SA"/>
       </w:rPr>
     </w:lvl>
-    <w:lvl w:ilvl="3" w:tplc="43D491F2">
+    <w:lvl w:ilvl="3" w:tplc="5F140E9C">
       <w:numFmt w:val="bullet"/>
       <w:lvlText w:val="•"/>
       <w:lvlJc w:val="left"/>
@@ -2537,7 +2019,7 @@
         <w:lang w:val="en-US" w:eastAsia="en-US" w:bidi="ar-SA"/>
       </w:rPr>
     </w:lvl>
-    <w:lvl w:ilvl="4" w:tplc="56D6DE78">
+    <w:lvl w:ilvl="4" w:tplc="BC78F090">
       <w:numFmt w:val="bullet"/>
       <w:lvlText w:val="•"/>
       <w:lvlJc w:val="left"/>
@@ -2549,7 +2031,7 @@
         <w:lang w:val="en-US" w:eastAsia="en-US" w:bidi="ar-SA"/>
       </w:rPr>
     </w:lvl>
-    <w:lvl w:ilvl="5" w:tplc="452655B6">
+    <w:lvl w:ilvl="5" w:tplc="7766F314">
       <w:numFmt w:val="bullet"/>
       <w:lvlText w:val="•"/>
       <w:lvlJc w:val="left"/>
@@ -2561,7 +2043,7 @@
         <w:lang w:val="en-US" w:eastAsia="en-US" w:bidi="ar-SA"/>
       </w:rPr>
     </w:lvl>
-    <w:lvl w:ilvl="6" w:tplc="935CA3A0">
+    <w:lvl w:ilvl="6" w:tplc="016A76FE">
       <w:numFmt w:val="bullet"/>
       <w:lvlText w:val="•"/>
       <w:lvlJc w:val="left"/>
@@ -2573,7 +2055,7 @@
         <w:lang w:val="en-US" w:eastAsia="en-US" w:bidi="ar-SA"/>
       </w:rPr>
     </w:lvl>
-    <w:lvl w:ilvl="7" w:tplc="C47C85D2">
+    <w:lvl w:ilvl="7" w:tplc="4B462B0A">
       <w:numFmt w:val="bullet"/>
       <w:lvlText w:val="•"/>
       <w:lvlJc w:val="left"/>
@@ -2585,7 +2067,7 @@
         <w:lang w:val="en-US" w:eastAsia="en-US" w:bidi="ar-SA"/>
       </w:rPr>
     </w:lvl>
-    <w:lvl w:ilvl="8" w:tplc="5F74545C">
+    <w:lvl w:ilvl="8" w:tplc="90A0E160">
       <w:numFmt w:val="bullet"/>
       <w:lvlText w:val="•"/>
       <w:lvlJc w:val="left"/>
@@ -2602,7 +2084,7 @@
     <w:nsid w:val="556A076E"/>
     <w:multiLevelType w:val="hybridMultilevel"/>
     <w:tmpl w:val="7E1C8FEA"/>
-    <w:lvl w:ilvl="0" w:tplc="04090001">
+    <w:lvl w:ilvl="0" w:tplc="C0B45B9A">
       <w:start w:val="1"/>
       <w:numFmt w:val="bullet"/>
       <w:lvlText w:val=""/>
@@ -2614,7 +2096,7 @@
         <w:rFonts w:ascii="Symbol" w:hAnsi="Symbol" w:hint="default"/>
       </w:rPr>
     </w:lvl>
-    <w:lvl w:ilvl="1" w:tplc="04090003" w:tentative="1">
+    <w:lvl w:ilvl="1" w:tplc="9AC61240" w:tentative="1">
       <w:start w:val="1"/>
       <w:numFmt w:val="bullet"/>
       <w:lvlText w:val="o"/>
@@ -2626,7 +2108,7 @@
         <w:rFonts w:ascii="Courier New" w:hAnsi="Courier New" w:cs="Courier New" w:hint="default"/>
       </w:rPr>
     </w:lvl>
-    <w:lvl w:ilvl="2" w:tplc="04090005" w:tentative="1">
+    <w:lvl w:ilvl="2" w:tplc="A71AFF78" w:tentative="1">
       <w:start w:val="1"/>
       <w:numFmt w:val="bullet"/>
       <w:lvlText w:val=""/>
@@ -2638,7 +2120,7 @@
         <w:rFonts w:ascii="Wingdings" w:hAnsi="Wingdings" w:hint="default"/>
       </w:rPr>
     </w:lvl>
-    <w:lvl w:ilvl="3" w:tplc="04090001" w:tentative="1">
+    <w:lvl w:ilvl="3" w:tplc="5ABAEDB4" w:tentative="1">
       <w:start w:val="1"/>
       <w:numFmt w:val="bullet"/>
       <w:lvlText w:val=""/>
@@ -2650,7 +2132,7 @@
         <w:rFonts w:ascii="Symbol" w:hAnsi="Symbol" w:hint="default"/>
       </w:rPr>
     </w:lvl>
-    <w:lvl w:ilvl="4" w:tplc="04090003" w:tentative="1">
+    <w:lvl w:ilvl="4" w:tplc="CB74CBF6" w:tentative="1">
       <w:start w:val="1"/>
       <w:numFmt w:val="bullet"/>
       <w:lvlText w:val="o"/>
@@ -2662,7 +2144,7 @@
         <w:rFonts w:ascii="Courier New" w:hAnsi="Courier New" w:cs="Courier New" w:hint="default"/>
       </w:rPr>
     </w:lvl>
-    <w:lvl w:ilvl="5" w:tplc="04090005" w:tentative="1">
+    <w:lvl w:ilvl="5" w:tplc="58F88F36" w:tentative="1">
       <w:start w:val="1"/>
       <w:numFmt w:val="bullet"/>
       <w:lvlText w:val=""/>
@@ -2674,7 +2156,7 @@
         <w:rFonts w:ascii="Wingdings" w:hAnsi="Wingdings" w:hint="default"/>
       </w:rPr>
     </w:lvl>
-    <w:lvl w:ilvl="6" w:tplc="04090001" w:tentative="1">
+    <w:lvl w:ilvl="6" w:tplc="7B643496" w:tentative="1">
       <w:start w:val="1"/>
       <w:numFmt w:val="bullet"/>
       <w:lvlText w:val=""/>
@@ -2686,7 +2168,7 @@
         <w:rFonts w:ascii="Symbol" w:hAnsi="Symbol" w:hint="default"/>
       </w:rPr>
     </w:lvl>
-    <w:lvl w:ilvl="7" w:tplc="04090003" w:tentative="1">
+    <w:lvl w:ilvl="7" w:tplc="B2B0AEA2" w:tentative="1">
       <w:start w:val="1"/>
       <w:numFmt w:val="bullet"/>
       <w:lvlText w:val="o"/>
@@ -2698,7 +2180,7 @@
         <w:rFonts w:ascii="Courier New" w:hAnsi="Courier New" w:cs="Courier New" w:hint="default"/>
       </w:rPr>
     </w:lvl>
-    <w:lvl w:ilvl="8" w:tplc="04090005" w:tentative="1">
+    <w:lvl w:ilvl="8" w:tplc="103E5658" w:tentative="1">
       <w:start w:val="1"/>
       <w:numFmt w:val="bullet"/>
       <w:lvlText w:val=""/>
@@ -2715,7 +2197,7 @@
     <w:nsid w:val="631C6866"/>
     <w:multiLevelType w:val="hybridMultilevel"/>
     <w:tmpl w:val="9AD446FE"/>
-    <w:lvl w:ilvl="0" w:tplc="0CE65802">
+    <w:lvl w:ilvl="0" w:tplc="89086A24">
       <w:numFmt w:val="bullet"/>
       <w:lvlText w:val=""/>
       <w:lvlJc w:val="left"/>
@@ -2735,7 +2217,7 @@
         <w:lang w:val="en-US" w:eastAsia="en-US" w:bidi="ar-SA"/>
       </w:rPr>
     </w:lvl>
-    <w:lvl w:ilvl="1" w:tplc="9F109B92">
+    <w:lvl w:ilvl="1" w:tplc="71B8172A">
       <w:numFmt w:val="bullet"/>
       <w:lvlText w:val="•"/>
       <w:lvlJc w:val="left"/>
@@ -2747,7 +2229,7 @@
         <w:lang w:val="en-US" w:eastAsia="en-US" w:bidi="ar-SA"/>
       </w:rPr>
     </w:lvl>
-    <w:lvl w:ilvl="2" w:tplc="9C60B934">
+    <w:lvl w:ilvl="2" w:tplc="FB1272C8">
       <w:numFmt w:val="bullet"/>
       <w:lvlText w:val="•"/>
       <w:lvlJc w:val="left"/>
@@ -2759,7 +2241,7 @@
         <w:lang w:val="en-US" w:eastAsia="en-US" w:bidi="ar-SA"/>
       </w:rPr>
     </w:lvl>
-    <w:lvl w:ilvl="3" w:tplc="AA1EB99A">
+    <w:lvl w:ilvl="3" w:tplc="CC882F32">
       <w:numFmt w:val="bullet"/>
       <w:lvlText w:val="•"/>
       <w:lvlJc w:val="left"/>
@@ -2771,7 +2253,7 @@
         <w:lang w:val="en-US" w:eastAsia="en-US" w:bidi="ar-SA"/>
       </w:rPr>
     </w:lvl>
-    <w:lvl w:ilvl="4" w:tplc="CF3A62FA">
+    <w:lvl w:ilvl="4" w:tplc="2036297C">
       <w:numFmt w:val="bullet"/>
       <w:lvlText w:val="•"/>
       <w:lvlJc w:val="left"/>
@@ -2783,7 +2265,7 @@
         <w:lang w:val="en-US" w:eastAsia="en-US" w:bidi="ar-SA"/>
       </w:rPr>
     </w:lvl>
-    <w:lvl w:ilvl="5" w:tplc="9092D2FA">
+    <w:lvl w:ilvl="5" w:tplc="0198970A">
       <w:numFmt w:val="bullet"/>
       <w:lvlText w:val="•"/>
       <w:lvlJc w:val="left"/>
@@ -2795,7 +2277,7 @@
         <w:lang w:val="en-US" w:eastAsia="en-US" w:bidi="ar-SA"/>
       </w:rPr>
     </w:lvl>
-    <w:lvl w:ilvl="6" w:tplc="3872EE58">
+    <w:lvl w:ilvl="6" w:tplc="C9F0A68A">
       <w:numFmt w:val="bullet"/>
       <w:lvlText w:val="•"/>
       <w:lvlJc w:val="left"/>
@@ -2807,7 +2289,7 @@
         <w:lang w:val="en-US" w:eastAsia="en-US" w:bidi="ar-SA"/>
       </w:rPr>
     </w:lvl>
-    <w:lvl w:ilvl="7" w:tplc="4612AE7C">
+    <w:lvl w:ilvl="7" w:tplc="8326DD70">
       <w:numFmt w:val="bullet"/>
       <w:lvlText w:val="•"/>
       <w:lvlJc w:val="left"/>
@@ -2819,7 +2301,7 @@
         <w:lang w:val="en-US" w:eastAsia="en-US" w:bidi="ar-SA"/>
       </w:rPr>
     </w:lvl>
-    <w:lvl w:ilvl="8" w:tplc="70FCF6CA">
+    <w:lvl w:ilvl="8" w:tplc="A5FAE6DA">
       <w:numFmt w:val="bullet"/>
       <w:lvlText w:val="•"/>
       <w:lvlJc w:val="left"/>

--- a/ResourceFiles/Copilot_interactive_experience_tasks_Teams.docx
+++ b/ResourceFiles/Copilot_interactive_experience_tasks_Teams.docx
@@ -18,7 +18,7 @@
         <mc:AlternateContent>
           <mc:Choice Requires="wps">
             <w:drawing>
-              <wp:anchor distT="0" distB="0" distL="0" distR="0" simplePos="0" relativeHeight="251661312" behindDoc="1" locked="0" layoutInCell="1" allowOverlap="1" wp14:anchorId="13EAF73C" wp14:editId="381B8347">
+              <wp:anchor distT="0" distB="0" distL="0" distR="0" simplePos="0" relativeHeight="251658241" behindDoc="1" locked="0" layoutInCell="1" allowOverlap="1" wp14:anchorId="16E9E906" wp14:editId="269D3C2F">
                 <wp:simplePos x="0" y="0"/>
                 <wp:positionH relativeFrom="page">
                   <wp:posOffset>4042917</wp:posOffset>
@@ -30,11 +30,15 @@
                 <wp:effectExtent l="0" t="0" r="0" b="0"/>
                 <wp:wrapNone/>
                 <wp:docPr id="1" name="Textbox 1"/>
-                <wp:cNvGraphicFramePr/>
+                <wp:cNvGraphicFramePr>
+                  <a:graphicFrameLocks xmlns:a="http://schemas.openxmlformats.org/drawingml/2006/main"/>
+                </wp:cNvGraphicFramePr>
                 <a:graphic xmlns:a="http://schemas.openxmlformats.org/drawingml/2006/main">
                   <a:graphicData uri="http://schemas.microsoft.com/office/word/2010/wordprocessingShape">
                     <wps:wsp>
-                      <wps:cNvSpPr txBox="1"/>
+                      <wps:cNvSpPr txBox="1">
+                        <a:spLocks/>
+                      </wps:cNvSpPr>
                       <wps:spPr>
                         <a:xfrm>
                           <a:off x="0" y="0"/>
@@ -59,55 +63,121 @@
                             </w:pPr>
                             <w:r>
                               <w:rPr>
-                                <w:rFonts w:ascii="Segoe UI Semibold" w:eastAsia="Segoe UI Semibold" w:hAnsi="Segoe UI Semibold"/>
+                                <w:rFonts w:ascii="Segoe UI Semibold"/>
                                 <w:b/>
-                                <w:bCs/>
                                 <w:sz w:val="18"/>
-                                <w:szCs w:val="18"/>
-                                <w:lang w:val="id-ID"/>
                               </w:rPr>
-                              <w:t xml:space="preserve">Microsoft </w:t>
-                            </w:r>
-                            <w:proofErr w:type="spellStart"/>
-                            <w:r>
-                              <w:rPr>
-                                <w:rFonts w:ascii="Segoe UI Semibold" w:eastAsia="Segoe UI Semibold" w:hAnsi="Segoe UI Semibold"/>
-                                <w:b/>
-                                <w:bCs/>
-                                <w:sz w:val="18"/>
-                                <w:szCs w:val="18"/>
-                                <w:lang w:val="id-ID"/>
-                              </w:rPr>
-                              <w:t>Copilot</w:t>
-                            </w:r>
-                            <w:proofErr w:type="spellEnd"/>
-                            <w:r>
-                              <w:rPr>
-                                <w:rFonts w:ascii="Segoe UI Semibold" w:eastAsia="Segoe UI Semibold" w:hAnsi="Segoe UI Semibold"/>
-                                <w:b/>
-                                <w:bCs/>
-                                <w:sz w:val="18"/>
-                                <w:szCs w:val="18"/>
-                                <w:lang w:val="id-ID"/>
-                              </w:rPr>
-                              <w:t>: Pengalaman interaktif (opsi 2)</w:t>
+                              <w:t>Microsoft</w:t>
                             </w:r>
                             <w:r>
                               <w:rPr>
-                                <w:rFonts w:ascii="Segoe UI Semibold" w:eastAsia="Segoe UI Semibold" w:hAnsi="Segoe UI Semibold"/>
+                                <w:rFonts w:ascii="Segoe UI Semibold"/>
                                 <w:b/>
-                                <w:bCs/>
+                                <w:spacing w:val="-8"/>
                                 <w:sz w:val="18"/>
-                                <w:szCs w:val="18"/>
-                                <w:lang w:val="id-ID"/>
+                              </w:rPr>
+                              <w:t xml:space="preserve"> </w:t>
+                            </w:r>
+                            <w:r>
+                              <w:rPr>
+                                <w:rFonts w:ascii="Segoe UI Semibold"/>
+                                <w:b/>
+                                <w:sz w:val="18"/>
+                              </w:rPr>
+                              <w:t>Copilot:</w:t>
+                            </w:r>
+                            <w:r>
+                              <w:rPr>
+                                <w:rFonts w:ascii="Segoe UI Semibold"/>
+                                <w:b/>
+                                <w:spacing w:val="-8"/>
+                                <w:sz w:val="18"/>
+                              </w:rPr>
+                              <w:t xml:space="preserve"> </w:t>
+                            </w:r>
+                            <w:r>
+                              <w:rPr>
+                                <w:rFonts w:ascii="Segoe UI Semibold"/>
+                                <w:b/>
+                                <w:sz w:val="18"/>
+                              </w:rPr>
+                              <w:t>Interactive</w:t>
+                            </w:r>
+                            <w:r>
+                              <w:rPr>
+                                <w:rFonts w:ascii="Segoe UI Semibold"/>
+                                <w:b/>
+                                <w:spacing w:val="-9"/>
+                                <w:sz w:val="18"/>
+                              </w:rPr>
+                              <w:t xml:space="preserve"> </w:t>
+                            </w:r>
+                            <w:r>
+                              <w:rPr>
+                                <w:rFonts w:ascii="Segoe UI Semibold"/>
+                                <w:b/>
+                                <w:sz w:val="18"/>
+                              </w:rPr>
+                              <w:t>experience</w:t>
+                            </w:r>
+                            <w:r>
+                              <w:rPr>
+                                <w:rFonts w:ascii="Segoe UI Semibold"/>
+                                <w:b/>
+                                <w:spacing w:val="-6"/>
+                                <w:sz w:val="18"/>
+                              </w:rPr>
+                              <w:t xml:space="preserve"> </w:t>
+                            </w:r>
+                            <w:r>
+                              <w:rPr>
+                                <w:rFonts w:ascii="Segoe UI Semibold"/>
+                                <w:b/>
+                                <w:sz w:val="18"/>
+                              </w:rPr>
+                              <w:t>(option</w:t>
+                            </w:r>
+                            <w:r>
+                              <w:rPr>
+                                <w:rFonts w:ascii="Segoe UI Semibold"/>
+                                <w:b/>
+                                <w:spacing w:val="-6"/>
+                                <w:sz w:val="18"/>
+                              </w:rPr>
+                              <w:t xml:space="preserve"> </w:t>
+                            </w:r>
+                            <w:r>
+                              <w:rPr>
+                                <w:rFonts w:ascii="Segoe UI Semibold"/>
+                                <w:b/>
+                                <w:spacing w:val="-5"/>
+                                <w:sz w:val="18"/>
+                              </w:rPr>
+                              <w:t>2)</w:t>
+                            </w:r>
+                            <w:r>
+                              <w:rPr>
+                                <w:rFonts w:ascii="Segoe UI Semibold"/>
+                                <w:b/>
+                                <w:sz w:val="18"/>
                               </w:rPr>
                               <w:tab/>
+                            </w:r>
+                            <w:r>
+                              <w:rPr>
+                                <w:rFonts w:ascii="Segoe UI Semibold"/>
+                                <w:b/>
+                                <w:spacing w:val="-10"/>
+                                <w:sz w:val="18"/>
+                              </w:rPr>
                               <w:t>1</w:t>
                             </w:r>
                           </w:p>
                         </w:txbxContent>
                       </wps:txbx>
-                      <wps:bodyPr wrap="square" lIns="0" tIns="0" rIns="0" bIns="0" rtlCol="0"/>
+                      <wps:bodyPr wrap="square" lIns="0" tIns="0" rIns="0" bIns="0" rtlCol="0">
+                        <a:noAutofit/>
+                      </wps:bodyPr>
                     </wps:wsp>
                   </a:graphicData>
                 </a:graphic>
@@ -116,11 +186,11 @@
           </mc:Choice>
           <mc:Fallback>
             <w:pict>
-              <v:shapetype w14:anchorId="13EAF73C" id="_x0000_t202" coordsize="21600,21600" o:spt="202" path="m,l,21600r21600,l21600,xe">
+              <v:shapetype w14:anchorId="16E9E906" id="_x0000_t202" coordsize="21600,21600" o:spt="202" path="m,l,21600r21600,l21600,xe">
                 <v:stroke joinstyle="miter"/>
                 <v:path gradientshapeok="t" o:connecttype="rect"/>
               </v:shapetype>
-              <v:shape id="Textbox 1" o:spid="_x0000_s1026" type="#_x0000_t202" style="position:absolute;margin-left:318.35pt;margin-top:29.25pt;width:244.85pt;height:12pt;z-index:-251655168;visibility:visible;mso-wrap-style:square;mso-wrap-distance-left:0;mso-wrap-distance-top:0;mso-wrap-distance-right:0;mso-wrap-distance-bottom:0;mso-position-horizontal:absolute;mso-position-horizontal-relative:page;mso-position-vertical:absolute;mso-position-vertical-relative:page;v-text-anchor:top" o:gfxdata="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" filled="f" stroked="f">
+              <v:shape id="Textbox 1" o:spid="_x0000_s1026" type="#_x0000_t202" style="position:absolute;margin-left:318.35pt;margin-top:29.25pt;width:244.85pt;height:12pt;z-index:-251658239;visibility:visible;mso-wrap-style:square;mso-wrap-distance-left:0;mso-wrap-distance-top:0;mso-wrap-distance-right:0;mso-wrap-distance-bottom:0;mso-position-horizontal:absolute;mso-position-horizontal-relative:page;mso-position-vertical:absolute;mso-position-vertical-relative:page;v-text-anchor:top" o:gfxdata="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" filled="f" stroked="f">
                 <v:textbox inset="0,0,0,0">
                   <w:txbxContent>
                     <w:p>
@@ -136,49 +206,113 @@
                       </w:pPr>
                       <w:r>
                         <w:rPr>
-                          <w:rFonts w:ascii="Segoe UI Semibold" w:eastAsia="Segoe UI Semibold" w:hAnsi="Segoe UI Semibold"/>
+                          <w:rFonts w:ascii="Segoe UI Semibold"/>
                           <w:b/>
-                          <w:bCs/>
                           <w:sz w:val="18"/>
-                          <w:szCs w:val="18"/>
-                          <w:lang w:val="id-ID"/>
                         </w:rPr>
-                        <w:t xml:space="preserve">Microsoft </w:t>
-                      </w:r>
-                      <w:proofErr w:type="spellStart"/>
-                      <w:r>
-                        <w:rPr>
-                          <w:rFonts w:ascii="Segoe UI Semibold" w:eastAsia="Segoe UI Semibold" w:hAnsi="Segoe UI Semibold"/>
-                          <w:b/>
-                          <w:bCs/>
-                          <w:sz w:val="18"/>
-                          <w:szCs w:val="18"/>
-                          <w:lang w:val="id-ID"/>
-                        </w:rPr>
-                        <w:t>Copilot</w:t>
-                      </w:r>
-                      <w:proofErr w:type="spellEnd"/>
-                      <w:r>
-                        <w:rPr>
-                          <w:rFonts w:ascii="Segoe UI Semibold" w:eastAsia="Segoe UI Semibold" w:hAnsi="Segoe UI Semibold"/>
-                          <w:b/>
-                          <w:bCs/>
-                          <w:sz w:val="18"/>
-                          <w:szCs w:val="18"/>
-                          <w:lang w:val="id-ID"/>
-                        </w:rPr>
-                        <w:t>: Pengalaman interaktif (opsi 2)</w:t>
+                        <w:t>Microsoft</w:t>
                       </w:r>
                       <w:r>
                         <w:rPr>
-                          <w:rFonts w:ascii="Segoe UI Semibold" w:eastAsia="Segoe UI Semibold" w:hAnsi="Segoe UI Semibold"/>
+                          <w:rFonts w:ascii="Segoe UI Semibold"/>
                           <w:b/>
-                          <w:bCs/>
+                          <w:spacing w:val="-8"/>
                           <w:sz w:val="18"/>
-                          <w:szCs w:val="18"/>
-                          <w:lang w:val="id-ID"/>
+                        </w:rPr>
+                        <w:t xml:space="preserve"> </w:t>
+                      </w:r>
+                      <w:r>
+                        <w:rPr>
+                          <w:rFonts w:ascii="Segoe UI Semibold"/>
+                          <w:b/>
+                          <w:sz w:val="18"/>
+                        </w:rPr>
+                        <w:t>Copilot:</w:t>
+                      </w:r>
+                      <w:r>
+                        <w:rPr>
+                          <w:rFonts w:ascii="Segoe UI Semibold"/>
+                          <w:b/>
+                          <w:spacing w:val="-8"/>
+                          <w:sz w:val="18"/>
+                        </w:rPr>
+                        <w:t xml:space="preserve"> </w:t>
+                      </w:r>
+                      <w:r>
+                        <w:rPr>
+                          <w:rFonts w:ascii="Segoe UI Semibold"/>
+                          <w:b/>
+                          <w:sz w:val="18"/>
+                        </w:rPr>
+                        <w:t>Interactive</w:t>
+                      </w:r>
+                      <w:r>
+                        <w:rPr>
+                          <w:rFonts w:ascii="Segoe UI Semibold"/>
+                          <w:b/>
+                          <w:spacing w:val="-9"/>
+                          <w:sz w:val="18"/>
+                        </w:rPr>
+                        <w:t xml:space="preserve"> </w:t>
+                      </w:r>
+                      <w:r>
+                        <w:rPr>
+                          <w:rFonts w:ascii="Segoe UI Semibold"/>
+                          <w:b/>
+                          <w:sz w:val="18"/>
+                        </w:rPr>
+                        <w:t>experience</w:t>
+                      </w:r>
+                      <w:r>
+                        <w:rPr>
+                          <w:rFonts w:ascii="Segoe UI Semibold"/>
+                          <w:b/>
+                          <w:spacing w:val="-6"/>
+                          <w:sz w:val="18"/>
+                        </w:rPr>
+                        <w:t xml:space="preserve"> </w:t>
+                      </w:r>
+                      <w:r>
+                        <w:rPr>
+                          <w:rFonts w:ascii="Segoe UI Semibold"/>
+                          <w:b/>
+                          <w:sz w:val="18"/>
+                        </w:rPr>
+                        <w:t>(option</w:t>
+                      </w:r>
+                      <w:r>
+                        <w:rPr>
+                          <w:rFonts w:ascii="Segoe UI Semibold"/>
+                          <w:b/>
+                          <w:spacing w:val="-6"/>
+                          <w:sz w:val="18"/>
+                        </w:rPr>
+                        <w:t xml:space="preserve"> </w:t>
+                      </w:r>
+                      <w:r>
+                        <w:rPr>
+                          <w:rFonts w:ascii="Segoe UI Semibold"/>
+                          <w:b/>
+                          <w:spacing w:val="-5"/>
+                          <w:sz w:val="18"/>
+                        </w:rPr>
+                        <w:t>2)</w:t>
+                      </w:r>
+                      <w:r>
+                        <w:rPr>
+                          <w:rFonts w:ascii="Segoe UI Semibold"/>
+                          <w:b/>
+                          <w:sz w:val="18"/>
                         </w:rPr>
                         <w:tab/>
+                      </w:r>
+                      <w:r>
+                        <w:rPr>
+                          <w:rFonts w:ascii="Segoe UI Semibold"/>
+                          <w:b/>
+                          <w:spacing w:val="-10"/>
+                          <w:sz w:val="18"/>
+                        </w:rPr>
                         <w:t>1</w:t>
                       </w:r>
                     </w:p>
@@ -197,7 +331,7 @@
         <mc:AlternateContent>
           <mc:Choice Requires="wpg">
             <w:drawing>
-              <wp:anchor distT="0" distB="0" distL="0" distR="0" simplePos="0" relativeHeight="251659264" behindDoc="0" locked="0" layoutInCell="1" allowOverlap="1" wp14:anchorId="12880367" wp14:editId="06F73A46">
+              <wp:anchor distT="0" distB="0" distL="0" distR="0" simplePos="0" relativeHeight="251658240" behindDoc="0" locked="0" layoutInCell="1" allowOverlap="1" wp14:anchorId="791AA8F8" wp14:editId="0ED12064">
                 <wp:simplePos x="0" y="0"/>
                 <wp:positionH relativeFrom="page">
                   <wp:posOffset>0</wp:posOffset>
@@ -209,11 +343,15 @@
                 <wp:effectExtent l="0" t="0" r="0" b="0"/>
                 <wp:wrapNone/>
                 <wp:docPr id="2" name="Group 2"/>
-                <wp:cNvGraphicFramePr/>
+                <wp:cNvGraphicFramePr>
+                  <a:graphicFrameLocks xmlns:a="http://schemas.openxmlformats.org/drawingml/2006/main"/>
+                </wp:cNvGraphicFramePr>
                 <a:graphic xmlns:a="http://schemas.openxmlformats.org/drawingml/2006/main">
                   <a:graphicData uri="http://schemas.microsoft.com/office/word/2010/wordprocessingGroup">
                     <wpg:wgp>
-                      <wpg:cNvGrpSpPr/>
+                      <wpg:cNvGrpSpPr>
+                        <a:grpSpLocks/>
+                      </wpg:cNvGrpSpPr>
                       <wpg:grpSpPr>
                         <a:xfrm>
                           <a:off x="0" y="0"/>
@@ -318,43 +456,51 @@
                               </w:pPr>
                               <w:r>
                                 <w:rPr>
-                                  <w:rFonts w:ascii="Segoe UI Semibold" w:eastAsia="Segoe UI Semibold" w:hAnsi="Segoe UI Semibold"/>
+                                  <w:rFonts w:ascii="Segoe UI Semibold"/>
                                   <w:b/>
-                                  <w:bCs/>
                                   <w:sz w:val="72"/>
-                                  <w:szCs w:val="72"/>
-                                  <w:lang w:val="id-ID"/>
                                 </w:rPr>
-                                <w:t xml:space="preserve">Microsoft 365 </w:t>
+                                <w:t>Microsoft</w:t>
                               </w:r>
-                              <w:proofErr w:type="spellStart"/>
                               <w:r>
                                 <w:rPr>
-                                  <w:rFonts w:ascii="Segoe UI Semibold" w:eastAsia="Segoe UI Semibold" w:hAnsi="Segoe UI Semibold"/>
+                                  <w:rFonts w:ascii="Segoe UI Semibold"/>
                                   <w:b/>
-                                  <w:bCs/>
                                   <w:sz w:val="72"/>
-                                  <w:szCs w:val="72"/>
-                                  <w:lang w:val="id-ID"/>
                                 </w:rPr>
-                                <w:t>Copilot</w:t>
+                                <w:t xml:space="preserve"> 365</w:t>
                               </w:r>
-                              <w:proofErr w:type="spellEnd"/>
                               <w:r>
                                 <w:rPr>
-                                  <w:rFonts w:ascii="Segoe UI Semibold" w:eastAsia="Segoe UI Semibold" w:hAnsi="Segoe UI Semibold"/>
+                                  <w:rFonts w:ascii="Segoe UI Semibold"/>
                                   <w:b/>
-                                  <w:bCs/>
                                   <w:sz w:val="72"/>
-                                  <w:szCs w:val="72"/>
-                                  <w:lang w:val="id-ID"/>
                                 </w:rPr>
-                                <w:t>: Pengalaman interaktif</w:t>
+                                <w:t xml:space="preserve"> Copilot: Interactive</w:t>
+                              </w:r>
+                              <w:r>
+                                <w:rPr>
+                                  <w:rFonts w:ascii="Segoe UI Semibold"/>
+                                  <w:b/>
+                                  <w:spacing w:val="-41"/>
+                                  <w:sz w:val="72"/>
+                                </w:rPr>
+                                <w:t xml:space="preserve"> </w:t>
+                              </w:r>
+                              <w:r>
+                                <w:rPr>
+                                  <w:rFonts w:ascii="Segoe UI Semibold"/>
+                                  <w:b/>
+                                  <w:sz w:val="72"/>
+                                </w:rPr>
+                                <w:t>experience</w:t>
                               </w:r>
                             </w:p>
                           </w:txbxContent>
                         </wps:txbx>
-                        <wps:bodyPr wrap="square" lIns="0" tIns="0" rIns="0" bIns="0" rtlCol="0"/>
+                        <wps:bodyPr wrap="square" lIns="0" tIns="0" rIns="0" bIns="0" rtlCol="0">
+                          <a:noAutofit/>
+                        </wps:bodyPr>
                       </wps:wsp>
                     </wpg:wgp>
                   </a:graphicData>
@@ -364,7 +510,7 @@
           </mc:Choice>
           <mc:Fallback>
             <w:pict>
-              <v:group w14:anchorId="12880367" id="Group 2" o:spid="_x0000_s1027" style="position:absolute;margin-left:0;margin-top:0;width:612pt;height:223.2pt;z-index:251659264;mso-wrap-distance-left:0;mso-wrap-distance-right:0;mso-position-horizontal-relative:page;mso-position-vertical-relative:page" coordsize="77724,28346" o:gfxdata="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">
+              <v:group w14:anchorId="791AA8F8" id="Group 2" o:spid="_x0000_s1027" style="position:absolute;margin-left:0;margin-top:0;width:612pt;height:223.2pt;z-index:251658240;mso-wrap-distance-left:0;mso-wrap-distance-right:0;mso-position-horizontal-relative:page;mso-position-vertical-relative:page" coordsize="77724,28346" o:gfxdata="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">
                 <v:shapetype id="_x0000_t75" coordsize="21600,21600" o:spt="75" o:preferrelative="t" path="m@4@5l@4@11@9@11@9@5xe" filled="f" stroked="f">
                   <v:stroke joinstyle="miter"/>
                   <v:formulas>
@@ -433,38 +579,44 @@
                         </w:pPr>
                         <w:r>
                           <w:rPr>
-                            <w:rFonts w:ascii="Segoe UI Semibold" w:eastAsia="Segoe UI Semibold" w:hAnsi="Segoe UI Semibold"/>
+                            <w:rFonts w:ascii="Segoe UI Semibold"/>
                             <w:b/>
-                            <w:bCs/>
                             <w:sz w:val="72"/>
-                            <w:szCs w:val="72"/>
-                            <w:lang w:val="id-ID"/>
                           </w:rPr>
-                          <w:t xml:space="preserve">Microsoft 365 </w:t>
+                          <w:t>Microsoft</w:t>
                         </w:r>
-                        <w:proofErr w:type="spellStart"/>
                         <w:r>
                           <w:rPr>
-                            <w:rFonts w:ascii="Segoe UI Semibold" w:eastAsia="Segoe UI Semibold" w:hAnsi="Segoe UI Semibold"/>
+                            <w:rFonts w:ascii="Segoe UI Semibold"/>
                             <w:b/>
-                            <w:bCs/>
                             <w:sz w:val="72"/>
-                            <w:szCs w:val="72"/>
-                            <w:lang w:val="id-ID"/>
                           </w:rPr>
-                          <w:t>Copilot</w:t>
+                          <w:t xml:space="preserve"> 365</w:t>
                         </w:r>
-                        <w:proofErr w:type="spellEnd"/>
                         <w:r>
                           <w:rPr>
-                            <w:rFonts w:ascii="Segoe UI Semibold" w:eastAsia="Segoe UI Semibold" w:hAnsi="Segoe UI Semibold"/>
+                            <w:rFonts w:ascii="Segoe UI Semibold"/>
                             <w:b/>
-                            <w:bCs/>
                             <w:sz w:val="72"/>
-                            <w:szCs w:val="72"/>
-                            <w:lang w:val="id-ID"/>
                           </w:rPr>
-                          <w:t>: Pengalaman interaktif</w:t>
+                          <w:t xml:space="preserve"> Copilot: Interactive</w:t>
+                        </w:r>
+                        <w:r>
+                          <w:rPr>
+                            <w:rFonts w:ascii="Segoe UI Semibold"/>
+                            <w:b/>
+                            <w:spacing w:val="-41"/>
+                            <w:sz w:val="72"/>
+                          </w:rPr>
+                          <w:t xml:space="preserve"> </w:t>
+                        </w:r>
+                        <w:r>
+                          <w:rPr>
+                            <w:rFonts w:ascii="Segoe UI Semibold"/>
+                            <w:b/>
+                            <w:sz w:val="72"/>
+                          </w:rPr>
+                          <w:t>experience</w:t>
                         </w:r>
                       </w:p>
                     </w:txbxContent>
@@ -594,8 +746,7 @@
         <w:rPr>
           <w:rFonts w:ascii="Times New Roman"/>
           <w:i w:val="0"/>
-          <w:sz w:val="28"/>
-          <w:szCs w:val="20"/>
+          <w:sz w:val="32"/>
         </w:rPr>
       </w:pPr>
     </w:p>
@@ -609,10 +760,61 @@
       <w:r>
         <w:rPr>
           <w:b/>
-          <w:bCs/>
-          <w:lang w:val="id-ID"/>
-        </w:rPr>
-        <w:t>Tugas 1: Mengekstrak wawasan yang dapat ditindaklanjuti</w:t>
+        </w:rPr>
+        <w:t>Task</w:t>
+      </w:r>
+      <w:r>
+        <w:rPr>
+          <w:b/>
+          <w:spacing w:val="-6"/>
+        </w:rPr>
+        <w:t xml:space="preserve"> </w:t>
+      </w:r>
+      <w:r>
+        <w:rPr>
+          <w:b/>
+        </w:rPr>
+        <w:t>1:</w:t>
+      </w:r>
+      <w:r>
+        <w:rPr>
+          <w:b/>
+          <w:spacing w:val="-6"/>
+        </w:rPr>
+        <w:t xml:space="preserve"> </w:t>
+      </w:r>
+      <w:r>
+        <w:rPr>
+          <w:b/>
+        </w:rPr>
+        <w:t>Extract</w:t>
+      </w:r>
+      <w:r>
+        <w:rPr>
+          <w:b/>
+          <w:spacing w:val="-4"/>
+        </w:rPr>
+        <w:t xml:space="preserve"> </w:t>
+      </w:r>
+      <w:r>
+        <w:rPr>
+          <w:b/>
+        </w:rPr>
+        <w:t>actionable</w:t>
+      </w:r>
+      <w:r>
+        <w:rPr>
+          <w:b/>
+          <w:spacing w:val="-6"/>
+        </w:rPr>
+        <w:t xml:space="preserve"> </w:t>
+      </w:r>
+      <w:r>
+        <w:rPr>
+          <w:b/>
+          <w:spacing w:val="-2"/>
+        </w:rPr>
+        <w:t>insights</w:t>
       </w:r>
     </w:p>
     <w:p>
@@ -621,38 +823,16 @@
         <w:ind w:left="840"/>
       </w:pPr>
       <w:r>
-        <w:rPr>
-          <w:lang w:val="id-ID"/>
-        </w:rPr>
-        <w:t xml:space="preserve">Menggunakan Microsoft 365 Business </w:t>
-      </w:r>
-      <w:proofErr w:type="spellStart"/>
-      <w:r>
-        <w:rPr>
-          <w:lang w:val="id-ID"/>
-        </w:rPr>
-        <w:t>Chat</w:t>
-      </w:r>
-      <w:proofErr w:type="spellEnd"/>
-      <w:r>
-        <w:rPr>
-          <w:lang w:val="id-ID"/>
-        </w:rPr>
-        <w:t xml:space="preserve"> di </w:t>
-      </w:r>
-      <w:proofErr w:type="spellStart"/>
-      <w:r>
-        <w:rPr>
-          <w:lang w:val="id-ID"/>
-        </w:rPr>
-        <w:t>Teams</w:t>
-      </w:r>
-      <w:proofErr w:type="spellEnd"/>
-      <w:r>
-        <w:rPr>
-          <w:lang w:val="id-ID"/>
-        </w:rPr>
-        <w:t>, mengekstrak wawasan tentang topik rapat yang Anda pilih untuk pemangku kepentingan internal atau eksternal. Fokus pada pemahaman kepentingan dan prioritas mereka.</w:t>
+        <w:t xml:space="preserve">Using </w:t>
+      </w:r>
+      <w:r>
+        <w:t xml:space="preserve">Microsoft 365 </w:t>
+      </w:r>
+      <w:r>
+        <w:t xml:space="preserve">Business Chat </w:t>
+      </w:r>
+      <w:r>
+        <w:t>in Teams, extract insights on your chosen meeting topic for either internal or external stakeholders. Focus on understanding their interests and priorities.</w:t>
       </w:r>
     </w:p>
     <w:p>
@@ -666,11 +846,25 @@
       <w:r>
         <w:rPr>
           <w:b/>
-          <w:bCs/>
           <w:color w:val="0078D3"/>
-          <w:lang w:val="id-ID"/>
-        </w:rPr>
-        <w:t>Contoh perintah</w:t>
+        </w:rPr>
+        <w:t>Example</w:t>
+      </w:r>
+      <w:r>
+        <w:rPr>
+          <w:b/>
+          <w:color w:val="0078D3"/>
+          <w:spacing w:val="-13"/>
+        </w:rPr>
+        <w:t xml:space="preserve"> </w:t>
+      </w:r>
+      <w:r>
+        <w:rPr>
+          <w:b/>
+          <w:color w:val="0078D3"/>
+          <w:spacing w:val="-2"/>
+        </w:rPr>
+        <w:t>prompt</w:t>
       </w:r>
     </w:p>
     <w:p>
@@ -678,141 +872,27 @@
         <w:pStyle w:val="BodyText"/>
         <w:spacing w:before="203"/>
         <w:ind w:left="840" w:right="1238"/>
-        <w:rPr>
-          <w:lang w:val="id-ID"/>
-        </w:rPr>
-      </w:pPr>
-      <w:r>
-        <w:rPr>
-          <w:lang w:val="id-ID"/>
-        </w:rPr>
-        <w:t>"Bantu saya mempersiapkan rapat mendatang mengenai [</w:t>
-      </w:r>
-      <w:proofErr w:type="spellStart"/>
-      <w:r>
-        <w:rPr>
-          <w:lang w:val="id-ID"/>
-        </w:rPr>
-        <w:t>Replace</w:t>
-      </w:r>
-      <w:proofErr w:type="spellEnd"/>
-      <w:r>
-        <w:rPr>
-          <w:lang w:val="id-ID"/>
-        </w:rPr>
-        <w:t xml:space="preserve"> </w:t>
-      </w:r>
-      <w:proofErr w:type="spellStart"/>
-      <w:r>
-        <w:rPr>
-          <w:lang w:val="id-ID"/>
-        </w:rPr>
-        <w:t>with</w:t>
-      </w:r>
-      <w:proofErr w:type="spellEnd"/>
-      <w:r>
-        <w:rPr>
-          <w:lang w:val="id-ID"/>
-        </w:rPr>
-        <w:t xml:space="preserve"> </w:t>
-      </w:r>
-      <w:proofErr w:type="spellStart"/>
-      <w:r>
-        <w:rPr>
-          <w:lang w:val="id-ID"/>
-        </w:rPr>
-        <w:t>your</w:t>
-      </w:r>
-      <w:proofErr w:type="spellEnd"/>
-      <w:r>
-        <w:rPr>
-          <w:lang w:val="id-ID"/>
-        </w:rPr>
-        <w:t xml:space="preserve"> </w:t>
-      </w:r>
-      <w:proofErr w:type="spellStart"/>
-      <w:r>
-        <w:rPr>
-          <w:lang w:val="id-ID"/>
-        </w:rPr>
-        <w:t>meeting</w:t>
-      </w:r>
-      <w:proofErr w:type="spellEnd"/>
-      <w:r>
-        <w:rPr>
-          <w:lang w:val="id-ID"/>
-        </w:rPr>
-        <w:t xml:space="preserve"> </w:t>
-      </w:r>
-      <w:proofErr w:type="spellStart"/>
-      <w:r>
-        <w:rPr>
-          <w:lang w:val="id-ID"/>
-        </w:rPr>
-        <w:t>topic</w:t>
-      </w:r>
-      <w:proofErr w:type="spellEnd"/>
-      <w:r>
-        <w:rPr>
-          <w:lang w:val="id-ID"/>
-        </w:rPr>
-        <w:t xml:space="preserve">] dengan [/Person – </w:t>
-      </w:r>
-      <w:proofErr w:type="spellStart"/>
-      <w:r>
-        <w:rPr>
-          <w:lang w:val="id-ID"/>
-        </w:rPr>
-        <w:t>use</w:t>
-      </w:r>
-      <w:proofErr w:type="spellEnd"/>
-      <w:r>
-        <w:rPr>
-          <w:lang w:val="id-ID"/>
-        </w:rPr>
-        <w:t xml:space="preserve"> “/” </w:t>
-      </w:r>
-      <w:proofErr w:type="spellStart"/>
-      <w:r>
-        <w:rPr>
-          <w:lang w:val="id-ID"/>
-        </w:rPr>
-        <w:t>to</w:t>
-      </w:r>
-      <w:proofErr w:type="spellEnd"/>
-      <w:r>
-        <w:rPr>
-          <w:lang w:val="id-ID"/>
-        </w:rPr>
-        <w:t xml:space="preserve"> </w:t>
-      </w:r>
-      <w:proofErr w:type="spellStart"/>
-      <w:r>
-        <w:rPr>
-          <w:lang w:val="id-ID"/>
-        </w:rPr>
-        <w:t>reference</w:t>
-      </w:r>
-      <w:proofErr w:type="spellEnd"/>
-      <w:r>
-        <w:rPr>
-          <w:lang w:val="id-ID"/>
-        </w:rPr>
-        <w:t xml:space="preserve"> internal </w:t>
-      </w:r>
-      <w:proofErr w:type="spellStart"/>
-      <w:r>
-        <w:rPr>
-          <w:lang w:val="id-ID"/>
-        </w:rPr>
-        <w:t>contact</w:t>
-      </w:r>
-      <w:proofErr w:type="spellEnd"/>
-      <w:r>
-        <w:rPr>
-          <w:lang w:val="id-ID"/>
-        </w:rPr>
-        <w:t>.] Berdasarkan komunikasi terbaru kami Buatlah daftar beberapa prioritas utama terbaru yang disusun ke dalam 4-5 kategori. Untuk setiap kategori, beri saya saran singkat tentang bagaimana saya bisa mengatasinya dengan pertanyaan."</w:t>
+      </w:pPr>
+      <w:r>
+        <w:t>“</w:t>
+      </w:r>
+      <w:r>
+        <w:t>Help me prepare for an upcoming meeting regarding [Replace with your meeting topic] with [/Person – use “/” to reference internal contact</w:t>
+      </w:r>
+      <w:r>
+        <w:t>.</w:t>
+      </w:r>
+      <w:r>
+        <w:t xml:space="preserve">] </w:t>
+      </w:r>
+      <w:r>
+        <w:t>B</w:t>
+      </w:r>
+      <w:r>
+        <w:t>ased off our recent communications List some of the most recent key priorities structured into 4-5 categories. For each category, give me a short suggestion on how I could address that with a question</w:t>
+      </w:r>
+      <w:r>
+        <w:t>.”</w:t>
       </w:r>
     </w:p>
     <w:p>
@@ -823,10 +903,15 @@
       <w:r>
         <w:rPr>
           <w:b/>
-          <w:bCs/>
-          <w:lang w:val="id-ID"/>
-        </w:rPr>
-        <w:t xml:space="preserve">Catatan: </w:t>
+        </w:rPr>
+        <w:t>Note:</w:t>
+      </w:r>
+      <w:r>
+        <w:rPr>
+          <w:b/>
+          <w:spacing w:val="-4"/>
+        </w:rPr>
+        <w:t xml:space="preserve"> </w:t>
       </w:r>
     </w:p>
     <w:p>
@@ -840,15 +925,37 @@
         <w:ind w:right="1238"/>
         <w:rPr>
           <w:u w:val="none"/>
-          <w:lang w:val="de-DE"/>
         </w:rPr>
       </w:pPr>
       <w:r>
         <w:rPr>
           <w:u w:val="none"/>
-          <w:lang w:val="id-ID"/>
-        </w:rPr>
-        <w:t>Ganti teks dalam tanda kurung siku dengan topik dan nama rapat spesifik Anda.</w:t>
+        </w:rPr>
+        <w:t xml:space="preserve">Replace </w:t>
+      </w:r>
+      <w:r>
+        <w:rPr>
+          <w:u w:val="none"/>
+        </w:rPr>
+        <w:t xml:space="preserve">the </w:t>
+      </w:r>
+      <w:r>
+        <w:rPr>
+          <w:u w:val="none"/>
+        </w:rPr>
+        <w:t xml:space="preserve">text within </w:t>
+      </w:r>
+      <w:r>
+        <w:rPr>
+          <w:u w:val="none"/>
+        </w:rPr>
+        <w:t xml:space="preserve">the </w:t>
+      </w:r>
+      <w:r>
+        <w:rPr>
+          <w:u w:val="none"/>
+        </w:rPr>
+        <w:t>brackets with your specific meeting topic and names.</w:t>
       </w:r>
     </w:p>
     <w:p>
@@ -867,25 +974,14 @@
       <w:r>
         <w:rPr>
           <w:u w:val="none"/>
-          <w:lang w:val="id-ID"/>
-        </w:rPr>
-        <w:t xml:space="preserve">Ketik ulang garis miring '/' untuk memicu fungsionalitas pencarian kontak internal di </w:t>
-      </w:r>
-      <w:proofErr w:type="spellStart"/>
+        </w:rPr>
+        <w:t xml:space="preserve">Re-type the slash '/' to trigger the internal contact lookup functionality in </w:t>
+      </w:r>
       <w:r>
         <w:rPr>
           <w:u w:val="none"/>
-          <w:lang w:val="id-ID"/>
-        </w:rPr>
-        <w:t>Copilot</w:t>
-      </w:r>
-      <w:proofErr w:type="spellEnd"/>
-      <w:r>
-        <w:rPr>
-          <w:u w:val="none"/>
-          <w:lang w:val="id-ID"/>
-        </w:rPr>
-        <w:t>.</w:t>
+        </w:rPr>
+        <w:t>Copilot.</w:t>
       </w:r>
     </w:p>
     <w:p>
@@ -904,89 +1000,32 @@
       <w:r>
         <w:rPr>
           <w:u w:val="none"/>
-          <w:lang w:val="id-ID"/>
-        </w:rPr>
-        <w:t xml:space="preserve">simpan </w:t>
-      </w:r>
-      <w:proofErr w:type="spellStart"/>
+        </w:rPr>
+        <w:t xml:space="preserve">save the output from </w:t>
+      </w:r>
       <w:r>
         <w:rPr>
           <w:u w:val="none"/>
-          <w:lang w:val="id-ID"/>
-        </w:rPr>
-        <w:t>output</w:t>
-      </w:r>
-      <w:proofErr w:type="spellEnd"/>
+        </w:rPr>
+        <w:t>Business Chat</w:t>
+      </w:r>
       <w:r>
         <w:rPr>
           <w:u w:val="none"/>
-          <w:lang w:val="id-ID"/>
-        </w:rPr>
-        <w:t xml:space="preserve"> dari Business </w:t>
-      </w:r>
-      <w:proofErr w:type="spellStart"/>
+        </w:rPr>
+        <w:t xml:space="preserve"> in Teams to the Word document</w:t>
+      </w:r>
       <w:r>
         <w:rPr>
           <w:u w:val="none"/>
-          <w:lang w:val="id-ID"/>
-        </w:rPr>
-        <w:t>Chat</w:t>
-      </w:r>
-      <w:proofErr w:type="spellEnd"/>
+        </w:rPr>
+        <w:t xml:space="preserve"> </w:t>
+      </w:r>
       <w:r>
         <w:rPr>
           <w:u w:val="none"/>
-          <w:lang w:val="id-ID"/>
-        </w:rPr>
-        <w:t xml:space="preserve"> di </w:t>
-      </w:r>
-      <w:proofErr w:type="spellStart"/>
-      <w:r>
-        <w:rPr>
-          <w:u w:val="none"/>
-          <w:lang w:val="id-ID"/>
-        </w:rPr>
-        <w:t>Teams</w:t>
-      </w:r>
-      <w:proofErr w:type="spellEnd"/>
-      <w:r>
-        <w:rPr>
-          <w:u w:val="none"/>
-          <w:lang w:val="id-ID"/>
-        </w:rPr>
-        <w:t xml:space="preserve"> ke dokumen Word "</w:t>
-      </w:r>
-      <w:proofErr w:type="spellStart"/>
-      <w:r>
-        <w:rPr>
-          <w:u w:val="none"/>
-          <w:lang w:val="id-ID"/>
-        </w:rPr>
-        <w:t>Copilot</w:t>
-      </w:r>
-      <w:proofErr w:type="spellEnd"/>
-      <w:r>
-        <w:rPr>
-          <w:u w:val="none"/>
-          <w:lang w:val="id-ID"/>
-        </w:rPr>
-        <w:t xml:space="preserve"> </w:t>
-      </w:r>
-      <w:proofErr w:type="spellStart"/>
-      <w:r>
-        <w:rPr>
-          <w:u w:val="none"/>
-          <w:lang w:val="id-ID"/>
-        </w:rPr>
-        <w:t>Research</w:t>
-      </w:r>
-      <w:proofErr w:type="spellEnd"/>
-      <w:r>
-        <w:rPr>
-          <w:u w:val="none"/>
-          <w:lang w:val="id-ID"/>
-        </w:rPr>
-        <w:t>" yang Anda buat sebelumnya.</w:t>
+        </w:rPr>
+        <w:t>“Copilot Research” that you created earlier.</w:t>
       </w:r>
     </w:p>
     <w:p>
@@ -1000,39 +1039,79 @@
       <w:r>
         <w:rPr>
           <w:b/>
-          <w:bCs/>
-          <w:lang w:val="id-ID"/>
-        </w:rPr>
-        <w:t>Tugas 2: Membuat dokumen pengarahan eksekutif</w:t>
+        </w:rPr>
+        <w:t>Task</w:t>
+      </w:r>
+      <w:r>
+        <w:rPr>
+          <w:b/>
+          <w:spacing w:val="-7"/>
+        </w:rPr>
+        <w:t xml:space="preserve"> </w:t>
+      </w:r>
+      <w:r>
+        <w:rPr>
+          <w:b/>
+        </w:rPr>
+        <w:t>2:</w:t>
+      </w:r>
+      <w:r>
+        <w:rPr>
+          <w:b/>
+          <w:spacing w:val="-6"/>
+        </w:rPr>
+        <w:t xml:space="preserve"> </w:t>
+      </w:r>
+      <w:r>
+        <w:rPr>
+          <w:b/>
+        </w:rPr>
+        <w:t xml:space="preserve">Create an </w:t>
+      </w:r>
+      <w:r>
+        <w:rPr>
+          <w:b/>
+        </w:rPr>
+        <w:t>e</w:t>
+      </w:r>
+      <w:r>
+        <w:rPr>
+          <w:b/>
+        </w:rPr>
+        <w:t xml:space="preserve">xecutive </w:t>
+      </w:r>
+      <w:r>
+        <w:rPr>
+          <w:b/>
+        </w:rPr>
+        <w:t>b</w:t>
+      </w:r>
+      <w:r>
+        <w:rPr>
+          <w:b/>
+        </w:rPr>
+        <w:t xml:space="preserve">riefing </w:t>
+      </w:r>
+      <w:r>
+        <w:rPr>
+          <w:b/>
+        </w:rPr>
+        <w:t>d</w:t>
+      </w:r>
+      <w:r>
+        <w:rPr>
+          <w:b/>
+        </w:rPr>
+        <w:t>ocument</w:t>
       </w:r>
     </w:p>
     <w:p>
       <w:pPr>
         <w:spacing w:before="240"/>
         <w:ind w:left="840"/>
-        <w:rPr>
-          <w:lang w:val="id-ID"/>
-        </w:rPr>
-      </w:pPr>
-      <w:r>
-        <w:rPr>
-          <w:lang w:val="id-ID"/>
-        </w:rPr>
-        <w:t xml:space="preserve">Menggunakan </w:t>
-      </w:r>
-      <w:proofErr w:type="spellStart"/>
-      <w:r>
-        <w:rPr>
-          <w:lang w:val="id-ID"/>
-        </w:rPr>
-        <w:t>Copilot</w:t>
-      </w:r>
-      <w:proofErr w:type="spellEnd"/>
-      <w:r>
-        <w:rPr>
-          <w:lang w:val="id-ID"/>
-        </w:rPr>
-        <w:t xml:space="preserve"> di Word, kembangkan Dokumen Pengarahan Eksekutif untuk rapat Anda yang akan datang. Dokumen ini harus secara komprehensif menguraikan kerangka diskusi strategis untuk setiap prioritas yang diidentifikasi, termasuk informasi latar belakang, strategi potensial, atau respons.</w:t>
+      </w:pPr>
+      <w:r>
+        <w:t>Using Copilot in Word, develop an Executive Briefing Document for your upcoming meeting. This document should comprehensively outline strategic discussion points for each identified priority, including background information, potential strategies, or responses.</w:t>
       </w:r>
     </w:p>
     <w:p>
@@ -1041,17 +1120,30 @@
         <w:ind w:left="840"/>
         <w:rPr>
           <w:b/>
-          <w:lang w:val="id-ID"/>
-        </w:rPr>
-      </w:pPr>
-      <w:r>
-        <w:rPr>
-          <w:b/>
-          <w:bCs/>
+        </w:rPr>
+      </w:pPr>
+      <w:r>
+        <w:rPr>
+          <w:b/>
           <w:color w:val="0078D3"/>
-          <w:lang w:val="id-ID"/>
-        </w:rPr>
-        <w:t>Contoh perintah</w:t>
+        </w:rPr>
+        <w:t>Example</w:t>
+      </w:r>
+      <w:r>
+        <w:rPr>
+          <w:b/>
+          <w:color w:val="0078D3"/>
+          <w:spacing w:val="-13"/>
+        </w:rPr>
+        <w:t xml:space="preserve"> </w:t>
+      </w:r>
+      <w:r>
+        <w:rPr>
+          <w:b/>
+          <w:color w:val="0078D3"/>
+          <w:spacing w:val="-2"/>
+        </w:rPr>
+        <w:t>prompt</w:t>
       </w:r>
     </w:p>
     <w:p>
@@ -1061,64 +1153,22 @@
         <w:ind w:left="840" w:right="564"/>
         <w:rPr>
           <w:i w:val="0"/>
-          <w:lang w:val="id-ID"/>
-        </w:rPr>
-      </w:pPr>
-      <w:r>
-        <w:rPr>
-          <w:lang w:val="id-ID"/>
-        </w:rPr>
-        <w:t>"Menggunakan wawasan dari [/</w:t>
-      </w:r>
-      <w:proofErr w:type="spellStart"/>
-      <w:r>
-        <w:rPr>
-          <w:lang w:val="id-ID"/>
-        </w:rPr>
-        <w:t>Copilot</w:t>
-      </w:r>
-      <w:proofErr w:type="spellEnd"/>
-      <w:r>
-        <w:rPr>
-          <w:lang w:val="id-ID"/>
-        </w:rPr>
-        <w:t xml:space="preserve"> Research.docx], buat Dokumen Pengarahan Eksekutif untuk rapat kami yang akan datang dengan [Person] tentang [</w:t>
-      </w:r>
-      <w:proofErr w:type="spellStart"/>
-      <w:r>
-        <w:rPr>
-          <w:lang w:val="id-ID"/>
-        </w:rPr>
-        <w:t>Meeting</w:t>
-      </w:r>
-      <w:proofErr w:type="spellEnd"/>
-      <w:r>
-        <w:rPr>
-          <w:lang w:val="id-ID"/>
-        </w:rPr>
-        <w:t xml:space="preserve"> </w:t>
-      </w:r>
-      <w:proofErr w:type="spellStart"/>
-      <w:r>
-        <w:rPr>
-          <w:lang w:val="id-ID"/>
-        </w:rPr>
-        <w:t>Topic</w:t>
-      </w:r>
-      <w:proofErr w:type="spellEnd"/>
-      <w:r>
-        <w:rPr>
-          <w:lang w:val="id-ID"/>
-        </w:rPr>
-        <w:t>]. Sertakan ringkasan eksekutif prioritas utama, poin diskusi strategis yang terperinci untuk setiap prioritas, dan strategi potensial atau respons. Pastikan konten terstruktur dan jelas untuk memfasilitasi diskusi yang efektif.</w:t>
+        </w:rPr>
+      </w:pPr>
+      <w:r>
+        <w:t>“</w:t>
+      </w:r>
+      <w:r>
+        <w:t>Using the insights from [/Copilot Research.docx], create an Executive Briefing Document for our upcoming meeting with [Person] about [Meeting Topic]. Include an executive summary of key priorities, detailed strategic discussion points for each priority, and potential strategies or responses. Ensure the content is structured and clear to facilitate effective discussion</w:t>
+      </w:r>
+      <w:r>
+        <w:t>.</w:t>
       </w:r>
       <w:r>
         <w:rPr>
           <w:i w:val="0"/>
-          <w:iCs w:val="0"/>
-          <w:lang w:val="id-ID"/>
-        </w:rPr>
-        <w:t>"</w:t>
+        </w:rPr>
+        <w:t>”</w:t>
       </w:r>
     </w:p>
     <w:p>
@@ -1127,9 +1177,6 @@
         <w:ind w:left="840" w:right="1238"/>
         <w:rPr>
           <w:b/>
-          <w:sz w:val="18"/>
-          <w:szCs w:val="18"/>
-          <w:lang w:val="id-ID"/>
         </w:rPr>
       </w:pPr>
     </w:p>
@@ -1141,7 +1188,6 @@
         <w:spacing w:before="84"/>
         <w:rPr>
           <w:b/>
-          <w:lang w:val="id-ID"/>
         </w:rPr>
       </w:pPr>
     </w:p>
@@ -1157,54 +1203,83 @@
           <w:b/>
           <w:spacing w:val="-10"/>
           <w:sz w:val="18"/>
-          <w:lang w:val="fr-CA"/>
-        </w:rPr>
-      </w:pPr>
-      <w:r>
-        <w:rPr>
-          <w:rFonts w:ascii="Segoe UI Semibold" w:eastAsia="Segoe UI Semibold" w:hAnsi="Segoe UI Semibold"/>
-          <w:b/>
-          <w:bCs/>
+        </w:rPr>
+      </w:pPr>
+      <w:r>
+        <w:rPr>
+          <w:rFonts w:ascii="Segoe UI Semibold"/>
+          <w:b/>
           <w:sz w:val="18"/>
-          <w:szCs w:val="18"/>
-          <w:lang w:val="id-ID"/>
-        </w:rPr>
-        <w:t xml:space="preserve"> Microsoft </w:t>
-      </w:r>
-      <w:proofErr w:type="spellStart"/>
-      <w:r>
-        <w:rPr>
-          <w:rFonts w:ascii="Segoe UI Semibold" w:eastAsia="Segoe UI Semibold" w:hAnsi="Segoe UI Semibold"/>
-          <w:b/>
-          <w:bCs/>
+        </w:rPr>
+        <w:lastRenderedPageBreak/>
+        <w:t xml:space="preserve">              Microsoft</w:t>
+      </w:r>
+      <w:r>
+        <w:rPr>
+          <w:rFonts w:ascii="Segoe UI Semibold"/>
+          <w:b/>
+          <w:spacing w:val="-8"/>
           <w:sz w:val="18"/>
-          <w:szCs w:val="18"/>
-          <w:lang w:val="id-ID"/>
-        </w:rPr>
-        <w:t>Copilot</w:t>
-      </w:r>
-      <w:proofErr w:type="spellEnd"/>
-      <w:r>
-        <w:rPr>
-          <w:rFonts w:ascii="Segoe UI Semibold" w:eastAsia="Segoe UI Semibold" w:hAnsi="Segoe UI Semibold"/>
-          <w:b/>
-          <w:bCs/>
+        </w:rPr>
+        <w:t xml:space="preserve"> </w:t>
+      </w:r>
+      <w:r>
+        <w:rPr>
+          <w:rFonts w:ascii="Segoe UI Semibold"/>
+          <w:b/>
           <w:sz w:val="18"/>
-          <w:szCs w:val="18"/>
-          <w:lang w:val="id-ID"/>
-        </w:rPr>
-        <w:t>: Pengalaman interaktif</w:t>
-      </w:r>
-      <w:r>
-        <w:rPr>
-          <w:rFonts w:ascii="Segoe UI Semibold" w:eastAsia="Segoe UI Semibold" w:hAnsi="Segoe UI Semibold"/>
-          <w:b/>
-          <w:bCs/>
+        </w:rPr>
+        <w:t>Copilot:</w:t>
+      </w:r>
+      <w:r>
+        <w:rPr>
+          <w:rFonts w:ascii="Segoe UI Semibold"/>
+          <w:b/>
+          <w:spacing w:val="-8"/>
           <w:sz w:val="18"/>
-          <w:szCs w:val="18"/>
-          <w:lang w:val="id-ID"/>
+        </w:rPr>
+        <w:t xml:space="preserve"> </w:t>
+      </w:r>
+      <w:r>
+        <w:rPr>
+          <w:rFonts w:ascii="Segoe UI Semibold"/>
+          <w:b/>
+          <w:sz w:val="18"/>
+        </w:rPr>
+        <w:t>Interactive</w:t>
+      </w:r>
+      <w:r>
+        <w:rPr>
+          <w:rFonts w:ascii="Segoe UI Semibold"/>
+          <w:b/>
+          <w:spacing w:val="-9"/>
+          <w:sz w:val="18"/>
+        </w:rPr>
+        <w:t xml:space="preserve"> </w:t>
+      </w:r>
+      <w:r>
+        <w:rPr>
+          <w:rFonts w:ascii="Segoe UI Semibold"/>
+          <w:b/>
+          <w:sz w:val="18"/>
+        </w:rPr>
+        <w:t>experience</w:t>
+      </w:r>
+      <w:r>
+        <w:rPr>
+          <w:rFonts w:ascii="Segoe UI Semibold"/>
+          <w:b/>
+          <w:sz w:val="18"/>
         </w:rPr>
         <w:tab/>
+      </w:r>
+      <w:r>
+        <w:rPr>
+          <w:rFonts w:ascii="Segoe UI Semibold"/>
+          <w:b/>
+          <w:spacing w:val="-10"/>
+          <w:sz w:val="18"/>
+        </w:rPr>
         <w:t>2</w:t>
       </w:r>
     </w:p>
@@ -1219,9 +1294,7 @@
           <w:rFonts w:ascii="Segoe UI Semibold"/>
           <w:b/>
           <w:spacing w:val="-10"/>
-          <w:sz w:val="16"/>
-          <w:szCs w:val="20"/>
-          <w:lang w:val="fr-CA"/>
+          <w:sz w:val="18"/>
         </w:rPr>
       </w:pPr>
     </w:p>
@@ -1229,17 +1302,19 @@
       <w:pPr>
         <w:spacing w:before="181"/>
         <w:ind w:left="840" w:right="1238"/>
-        <w:rPr>
-          <w:lang w:val="fr-CA"/>
-        </w:rPr>
-      </w:pPr>
-      <w:r>
-        <w:rPr>
-          <w:b/>
-          <w:bCs/>
-          <w:lang w:val="id-ID"/>
-        </w:rPr>
-        <w:t xml:space="preserve">Catatan: </w:t>
+      </w:pPr>
+      <w:r>
+        <w:rPr>
+          <w:b/>
+        </w:rPr>
+        <w:t>Note:</w:t>
+      </w:r>
+      <w:r>
+        <w:rPr>
+          <w:b/>
+          <w:spacing w:val="-4"/>
+        </w:rPr>
+        <w:t xml:space="preserve"> </w:t>
       </w:r>
     </w:p>
     <w:p>
@@ -1253,79 +1328,37 @@
         <w:ind w:right="1238"/>
         <w:rPr>
           <w:u w:val="none"/>
-          <w:lang w:val="fr-CA"/>
         </w:rPr>
       </w:pPr>
       <w:r>
         <w:rPr>
           <w:u w:val="none"/>
-          <w:lang w:val="id-ID"/>
-        </w:rPr>
-        <w:t>Jika dokumen Word "</w:t>
-      </w:r>
-      <w:proofErr w:type="spellStart"/>
+        </w:rPr>
+        <w:t xml:space="preserve">If the “Copilot Research” Word document does not display in reference file list, share the document, and </w:t>
+      </w:r>
       <w:r>
         <w:rPr>
           <w:u w:val="none"/>
-          <w:lang w:val="id-ID"/>
-        </w:rPr>
-        <w:t>Copilot</w:t>
-      </w:r>
-      <w:proofErr w:type="spellEnd"/>
+        </w:rPr>
+        <w:t>copy</w:t>
+      </w:r>
       <w:r>
         <w:rPr>
           <w:u w:val="none"/>
-          <w:lang w:val="id-ID"/>
-        </w:rPr>
-        <w:t xml:space="preserve"> </w:t>
-      </w:r>
-      <w:proofErr w:type="spellStart"/>
+        </w:rPr>
+        <w:t xml:space="preserve"> the link into the prompt field within Copilot </w:t>
+      </w:r>
       <w:r>
         <w:rPr>
           <w:u w:val="none"/>
-          <w:lang w:val="id-ID"/>
-        </w:rPr>
-        <w:t>Research</w:t>
-      </w:r>
-      <w:proofErr w:type="spellEnd"/>
+        </w:rPr>
+        <w:t>in</w:t>
+      </w:r>
       <w:r>
         <w:rPr>
           <w:u w:val="none"/>
-          <w:lang w:val="id-ID"/>
-        </w:rPr>
-        <w:t xml:space="preserve">" tidak ditampilkan dalam daftar </w:t>
-      </w:r>
-      <w:proofErr w:type="spellStart"/>
-      <w:r>
-        <w:rPr>
-          <w:u w:val="none"/>
-          <w:lang w:val="id-ID"/>
-        </w:rPr>
-        <w:t>file</w:t>
-      </w:r>
-      <w:proofErr w:type="spellEnd"/>
-      <w:r>
-        <w:rPr>
-          <w:u w:val="none"/>
-          <w:lang w:val="id-ID"/>
-        </w:rPr>
-        <w:t xml:space="preserve"> referensi, bagikan dokumen, dan salin tautan ke bidang perintah dalam </w:t>
-      </w:r>
-      <w:proofErr w:type="spellStart"/>
-      <w:r>
-        <w:rPr>
-          <w:u w:val="none"/>
-          <w:lang w:val="id-ID"/>
-        </w:rPr>
-        <w:t>Copilot</w:t>
-      </w:r>
-      <w:proofErr w:type="spellEnd"/>
-      <w:r>
-        <w:rPr>
-          <w:u w:val="none"/>
-          <w:lang w:val="id-ID"/>
-        </w:rPr>
-        <w:t xml:space="preserve"> in Word sebagai gantinya.</w:t>
+        </w:rPr>
+        <w:t xml:space="preserve"> Word instead.</w:t>
       </w:r>
     </w:p>
     <w:p>
@@ -1339,15 +1372,13 @@
         <w:ind w:right="1238"/>
         <w:rPr>
           <w:u w:val="none"/>
-          <w:lang w:val="fr-CA"/>
         </w:rPr>
       </w:pPr>
       <w:r>
         <w:rPr>
           <w:u w:val="none"/>
-          <w:lang w:val="id-ID"/>
-        </w:rPr>
-        <w:t>Setelah selesai, simpan dokumen baru ini sebagai "Pengarahan Eksekutif" ke akun OneDrive Anda.</w:t>
+        </w:rPr>
+        <w:t>Once finished, save this new document as “Executive Briefing” onto your OneDrive account.</w:t>
       </w:r>
     </w:p>
     <w:p>
@@ -1359,7 +1390,6 @@
           <w:b/>
           <w:i w:val="0"/>
           <w:sz w:val="18"/>
-          <w:lang w:val="fr-CA"/>
         </w:rPr>
       </w:pPr>
     </w:p>
@@ -1368,45 +1398,101 @@
         <w:pStyle w:val="Heading1"/>
         <w:rPr>
           <w:b/>
-          <w:lang w:val="fr-CA"/>
-        </w:rPr>
-      </w:pPr>
-      <w:r>
-        <w:rPr>
-          <w:b/>
-          <w:bCs/>
-          <w:lang w:val="id-ID"/>
-        </w:rPr>
-        <w:t>Tugas 3: Mengembangkan presentasi gambaran umum strategis</w:t>
+        </w:rPr>
+      </w:pPr>
+      <w:r>
+        <w:rPr>
+          <w:b/>
+        </w:rPr>
+        <w:t>Task</w:t>
+      </w:r>
+      <w:r>
+        <w:rPr>
+          <w:b/>
+          <w:spacing w:val="-5"/>
+        </w:rPr>
+        <w:t xml:space="preserve"> </w:t>
+      </w:r>
+      <w:r>
+        <w:rPr>
+          <w:b/>
+        </w:rPr>
+        <w:t>3:</w:t>
+      </w:r>
+      <w:r>
+        <w:rPr>
+          <w:b/>
+          <w:spacing w:val="-6"/>
+        </w:rPr>
+        <w:t xml:space="preserve"> </w:t>
+      </w:r>
+      <w:r>
+        <w:rPr>
+          <w:b/>
+        </w:rPr>
+        <w:t>Develop</w:t>
+      </w:r>
+      <w:r>
+        <w:rPr>
+          <w:b/>
+          <w:spacing w:val="-5"/>
+        </w:rPr>
+        <w:t xml:space="preserve"> </w:t>
+      </w:r>
+      <w:r>
+        <w:rPr>
+          <w:b/>
+        </w:rPr>
+        <w:t>a</w:t>
+      </w:r>
+      <w:r>
+        <w:rPr>
+          <w:b/>
+          <w:spacing w:val="-6"/>
+        </w:rPr>
+        <w:t xml:space="preserve"> </w:t>
+      </w:r>
+      <w:r>
+        <w:rPr>
+          <w:b/>
+        </w:rPr>
+        <w:t>strategic</w:t>
+      </w:r>
+      <w:r>
+        <w:rPr>
+          <w:b/>
+          <w:spacing w:val="-5"/>
+        </w:rPr>
+        <w:t xml:space="preserve"> </w:t>
+      </w:r>
+      <w:r>
+        <w:rPr>
+          <w:b/>
+        </w:rPr>
+        <w:t>overview</w:t>
+      </w:r>
+      <w:r>
+        <w:rPr>
+          <w:b/>
+          <w:spacing w:val="-4"/>
+        </w:rPr>
+        <w:t xml:space="preserve"> </w:t>
+      </w:r>
+      <w:r>
+        <w:rPr>
+          <w:b/>
+          <w:spacing w:val="-2"/>
+        </w:rPr>
+        <w:t>presentation</w:t>
       </w:r>
     </w:p>
     <w:p>
       <w:pPr>
         <w:spacing w:before="180"/>
         <w:ind w:left="840"/>
-        <w:rPr>
-          <w:lang w:val="id-ID"/>
-        </w:rPr>
-      </w:pPr>
-      <w:r>
-        <w:rPr>
-          <w:lang w:val="id-ID"/>
-        </w:rPr>
-        <w:t xml:space="preserve">Menggunakan </w:t>
-      </w:r>
-      <w:proofErr w:type="spellStart"/>
-      <w:r>
-        <w:rPr>
-          <w:lang w:val="id-ID"/>
-        </w:rPr>
-        <w:t>Copilot</w:t>
-      </w:r>
-      <w:proofErr w:type="spellEnd"/>
-      <w:r>
-        <w:rPr>
-          <w:lang w:val="id-ID"/>
-        </w:rPr>
-        <w:t xml:space="preserve"> di PowerPoint, buat Presentasi Gambaran Umum Strategis berdasarkan Dokumen Pengarahan Eksekutif. Presentasi ini harus secara efektif mengomunikasikan wawasan strategis utama dan memfasilitasi diskusi yang bermakna dengan pemangku kepentingan Anda. </w:t>
+      </w:pPr>
+      <w:r>
+        <w:t xml:space="preserve">Using Copilot in PowerPoint, create a Strategic Overview Presentation based on the Executive Briefing Document. This presentation should effectively communicate key strategic insights and facilitate meaningful discussions with your stakeholders. </w:t>
       </w:r>
     </w:p>
     <w:p>
@@ -1415,17 +1501,30 @@
         <w:ind w:left="840"/>
         <w:rPr>
           <w:b/>
-          <w:lang w:val="id-ID"/>
-        </w:rPr>
-      </w:pPr>
-      <w:r>
-        <w:rPr>
-          <w:b/>
-          <w:bCs/>
+        </w:rPr>
+      </w:pPr>
+      <w:r>
+        <w:rPr>
+          <w:b/>
           <w:color w:val="0078D3"/>
-          <w:lang w:val="id-ID"/>
-        </w:rPr>
-        <w:t>Contoh perintah</w:t>
+        </w:rPr>
+        <w:t>Example</w:t>
+      </w:r>
+      <w:r>
+        <w:rPr>
+          <w:b/>
+          <w:color w:val="0078D3"/>
+          <w:spacing w:val="-13"/>
+        </w:rPr>
+        <w:t xml:space="preserve"> </w:t>
+      </w:r>
+      <w:r>
+        <w:rPr>
+          <w:b/>
+          <w:color w:val="0078D3"/>
+          <w:spacing w:val="-2"/>
+        </w:rPr>
+        <w:t>prompt</w:t>
       </w:r>
     </w:p>
     <w:p>
@@ -1435,70 +1534,14 @@
         <w:rPr>
           <w:i/>
           <w:iCs/>
-          <w:lang w:val="id-ID"/>
         </w:rPr>
       </w:pPr>
       <w:r>
         <w:rPr>
           <w:i/>
           <w:iCs/>
-          <w:lang w:val="id-ID"/>
-        </w:rPr>
-        <w:t>"Buat presentasi PowerPoint untuk rapat mendatang mengenai [</w:t>
-      </w:r>
-      <w:proofErr w:type="spellStart"/>
-      <w:r>
-        <w:rPr>
-          <w:i/>
-          <w:iCs/>
-          <w:lang w:val="id-ID"/>
-        </w:rPr>
-        <w:t>Meeting</w:t>
-      </w:r>
-      <w:proofErr w:type="spellEnd"/>
-      <w:r>
-        <w:rPr>
-          <w:i/>
-          <w:iCs/>
-          <w:lang w:val="id-ID"/>
-        </w:rPr>
-        <w:t xml:space="preserve"> </w:t>
-      </w:r>
-      <w:proofErr w:type="spellStart"/>
-      <w:r>
-        <w:rPr>
-          <w:i/>
-          <w:iCs/>
-          <w:lang w:val="id-ID"/>
-        </w:rPr>
-        <w:t>Topic</w:t>
-      </w:r>
-      <w:proofErr w:type="spellEnd"/>
-      <w:r>
-        <w:rPr>
-          <w:i/>
-          <w:iCs/>
-          <w:lang w:val="id-ID"/>
-        </w:rPr>
-        <w:t>] dengan [Person], menggunakan Dokumen Pengarahan Eksekutif [/</w:t>
-      </w:r>
-      <w:proofErr w:type="spellStart"/>
-      <w:r>
-        <w:rPr>
-          <w:i/>
-          <w:iCs/>
-          <w:lang w:val="id-ID"/>
-        </w:rPr>
-        <w:t>Executive</w:t>
-      </w:r>
-      <w:proofErr w:type="spellEnd"/>
-      <w:r>
-        <w:rPr>
-          <w:i/>
-          <w:iCs/>
-          <w:lang w:val="id-ID"/>
-        </w:rPr>
-        <w:t xml:space="preserve"> Briefing.docx] sebagai referensi. Pastikan bahwa presentasi menyoroti poin pembicaraan utama yang disusun dalam pengarahan, dan secara visual mendukung poin diskusi strategis dan strategi potensial yang diuraikan." </w:t>
+        </w:rPr>
+        <w:t xml:space="preserve">“Create a PowerPoint presentation for the upcoming meeting regarding [Meeting Topic] with [Person], using the Executive Briefing Document [/Executive Briefing.docx] as a reference. Ensure that the presentation highlights the key talking points structured in the briefing, and visually supports the strategic discussion points and potential strategies outlined.” </w:t>
       </w:r>
     </w:p>
     <w:p>
@@ -1509,10 +1552,15 @@
       <w:r>
         <w:rPr>
           <w:b/>
-          <w:bCs/>
-          <w:lang w:val="id-ID"/>
-        </w:rPr>
-        <w:t xml:space="preserve">Catatan: </w:t>
+        </w:rPr>
+        <w:t>Note:</w:t>
+      </w:r>
+      <w:r>
+        <w:rPr>
+          <w:b/>
+          <w:spacing w:val="-4"/>
+        </w:rPr>
+        <w:t xml:space="preserve"> </w:t>
       </w:r>
     </w:p>
     <w:p>
@@ -1531,41 +1579,56 @@
       <w:r>
         <w:rPr>
           <w:u w:val="none"/>
-          <w:lang w:val="id-ID"/>
-        </w:rPr>
-        <w:t xml:space="preserve">Jika dokumen Word "Pengarahan Eksekutif" tidak ditampilkan dalam daftar </w:t>
-      </w:r>
-      <w:proofErr w:type="spellStart"/>
+        </w:rPr>
+        <w:t>If the “</w:t>
+      </w:r>
       <w:r>
         <w:rPr>
           <w:u w:val="none"/>
-          <w:lang w:val="id-ID"/>
-        </w:rPr>
-        <w:t>file</w:t>
-      </w:r>
-      <w:proofErr w:type="spellEnd"/>
+        </w:rPr>
+        <w:t>Executive Briefing</w:t>
+      </w:r>
       <w:r>
         <w:rPr>
           <w:u w:val="none"/>
-          <w:lang w:val="id-ID"/>
-        </w:rPr>
-        <w:t xml:space="preserve"> referensi, bagikan dokumen, dan salin tautan ke bidang perintah dalam </w:t>
-      </w:r>
-      <w:proofErr w:type="spellStart"/>
+        </w:rPr>
+        <w:t xml:space="preserve">” Word document does not display in reference file list, share the document, and </w:t>
+      </w:r>
       <w:r>
         <w:rPr>
           <w:u w:val="none"/>
-          <w:lang w:val="id-ID"/>
-        </w:rPr>
-        <w:t>Copilot</w:t>
-      </w:r>
-      <w:proofErr w:type="spellEnd"/>
+        </w:rPr>
+        <w:t>copy</w:t>
+      </w:r>
       <w:r>
         <w:rPr>
           <w:u w:val="none"/>
-          <w:lang w:val="id-ID"/>
-        </w:rPr>
-        <w:t xml:space="preserve"> in PowerPoint sebagai gantinya.</w:t>
+        </w:rPr>
+        <w:t xml:space="preserve"> the link into the prompt field within Copilot </w:t>
+      </w:r>
+      <w:r>
+        <w:rPr>
+          <w:u w:val="none"/>
+        </w:rPr>
+        <w:t>in</w:t>
+      </w:r>
+      <w:r>
+        <w:rPr>
+          <w:u w:val="none"/>
+        </w:rPr>
+        <w:t xml:space="preserve"> </w:t>
+      </w:r>
+      <w:r>
+        <w:rPr>
+          <w:u w:val="none"/>
+        </w:rPr>
+        <w:t xml:space="preserve">PowerPoint </w:t>
+      </w:r>
+      <w:r>
+        <w:rPr>
+          <w:u w:val="none"/>
+        </w:rPr>
+        <w:t>instead.</w:t>
       </w:r>
     </w:p>
     <w:p>
@@ -1579,16 +1642,40 @@
         <w:pStyle w:val="Heading1"/>
         <w:rPr>
           <w:b/>
-          <w:lang w:val="de-DE"/>
-        </w:rPr>
-      </w:pPr>
-      <w:r>
-        <w:rPr>
-          <w:b/>
-          <w:bCs/>
-          <w:lang w:val="id-ID"/>
-        </w:rPr>
-        <w:t>Sebelum Anda mulai</w:t>
+        </w:rPr>
+      </w:pPr>
+      <w:r>
+        <w:rPr>
+          <w:b/>
+        </w:rPr>
+        <w:t>Before</w:t>
+      </w:r>
+      <w:r>
+        <w:rPr>
+          <w:b/>
+          <w:spacing w:val="-5"/>
+        </w:rPr>
+        <w:t xml:space="preserve"> </w:t>
+      </w:r>
+      <w:r>
+        <w:rPr>
+          <w:b/>
+        </w:rPr>
+        <w:t>you</w:t>
+      </w:r>
+      <w:r>
+        <w:rPr>
+          <w:b/>
+          <w:spacing w:val="-4"/>
+        </w:rPr>
+        <w:t xml:space="preserve"> </w:t>
+      </w:r>
+      <w:r>
+        <w:rPr>
+          <w:b/>
+          <w:spacing w:val="-5"/>
+        </w:rPr>
+        <w:t>go</w:t>
       </w:r>
     </w:p>
     <w:p>
@@ -1597,25 +1684,136 @@
         <w:ind w:left="840"/>
         <w:rPr>
           <w:spacing w:val="-2"/>
-          <w:lang w:val="de-DE"/>
-        </w:rPr>
-      </w:pPr>
-      <w:r>
-        <w:rPr>
-          <w:lang w:val="id-ID"/>
-        </w:rPr>
-        <w:t>Unduh aplikasi Microsoft 365 di perangkat seluler Anda dengan memindai kode QR.</w:t>
+        </w:rPr>
+      </w:pPr>
+      <w:r>
+        <w:t>Download</w:t>
+      </w:r>
+      <w:r>
+        <w:rPr>
+          <w:spacing w:val="-5"/>
+        </w:rPr>
+        <w:t xml:space="preserve"> </w:t>
+      </w:r>
+      <w:r>
+        <w:t>the</w:t>
+      </w:r>
+      <w:r>
+        <w:rPr>
+          <w:spacing w:val="-6"/>
+        </w:rPr>
+        <w:t xml:space="preserve"> </w:t>
+      </w:r>
+      <w:r>
+        <w:t>Microsoft</w:t>
+      </w:r>
+      <w:r>
+        <w:rPr>
+          <w:spacing w:val="-6"/>
+        </w:rPr>
+        <w:t xml:space="preserve"> </w:t>
+      </w:r>
+      <w:r>
+        <w:t>365</w:t>
+      </w:r>
+      <w:r>
+        <w:rPr>
+          <w:spacing w:val="-6"/>
+        </w:rPr>
+        <w:t xml:space="preserve"> </w:t>
+      </w:r>
+      <w:r>
+        <w:t>app</w:t>
+      </w:r>
+      <w:r>
+        <w:rPr>
+          <w:spacing w:val="-6"/>
+        </w:rPr>
+        <w:t xml:space="preserve"> </w:t>
+      </w:r>
+      <w:r>
+        <w:t>on</w:t>
+      </w:r>
+      <w:r>
+        <w:rPr>
+          <w:spacing w:val="-6"/>
+        </w:rPr>
+        <w:t xml:space="preserve"> </w:t>
+      </w:r>
+      <w:r>
+        <w:t>your</w:t>
+      </w:r>
+      <w:r>
+        <w:rPr>
+          <w:spacing w:val="-6"/>
+        </w:rPr>
+        <w:t xml:space="preserve"> </w:t>
+      </w:r>
+      <w:r>
+        <w:t>mobile</w:t>
+      </w:r>
+      <w:r>
+        <w:rPr>
+          <w:spacing w:val="-7"/>
+        </w:rPr>
+        <w:t xml:space="preserve"> </w:t>
+      </w:r>
+      <w:r>
+        <w:t>device</w:t>
+      </w:r>
+      <w:r>
+        <w:rPr>
+          <w:spacing w:val="-7"/>
+        </w:rPr>
+        <w:t xml:space="preserve"> </w:t>
+      </w:r>
+      <w:r>
+        <w:t>by</w:t>
+      </w:r>
+      <w:r>
+        <w:rPr>
+          <w:spacing w:val="-6"/>
+        </w:rPr>
+        <w:t xml:space="preserve"> </w:t>
+      </w:r>
+      <w:r>
+        <w:t>scanning</w:t>
+      </w:r>
+      <w:r>
+        <w:rPr>
+          <w:spacing w:val="-7"/>
+        </w:rPr>
+        <w:t xml:space="preserve"> </w:t>
+      </w:r>
+      <w:r>
+        <w:t>the</w:t>
+      </w:r>
+      <w:r>
+        <w:rPr>
+          <w:spacing w:val="-6"/>
+        </w:rPr>
+        <w:t xml:space="preserve"> </w:t>
+      </w:r>
+      <w:r>
+        <w:t>QR</w:t>
+      </w:r>
+      <w:r>
+        <w:rPr>
+          <w:spacing w:val="-6"/>
+        </w:rPr>
+        <w:t xml:space="preserve"> </w:t>
+      </w:r>
+      <w:r>
+        <w:rPr>
+          <w:spacing w:val="-2"/>
+        </w:rPr>
+        <w:t>code.</w:t>
       </w:r>
     </w:p>
     <w:p>
       <w:pPr>
         <w:spacing w:before="240"/>
         <w:ind w:left="840"/>
-        <w:rPr>
-          <w:sz w:val="18"/>
-          <w:szCs w:val="18"/>
-          <w:lang w:val="de-DE"/>
-        </w:rPr>
       </w:pPr>
     </w:p>
     <w:p>
@@ -1631,8 +1829,6 @@
         <w:rPr>
           <w:i w:val="0"/>
           <w:sz w:val="20"/>
-          <w:szCs w:val="20"/>
-          <w:lang w:val="id-ID"/>
         </w:rPr>
         <w:t xml:space="preserve">               </w:t>
       </w:r>
@@ -1643,10 +1839,10 @@
           <w:sz w:val="20"/>
         </w:rPr>
         <w:drawing>
-          <wp:inline distT="0" distB="0" distL="0" distR="0" wp14:anchorId="55833737" wp14:editId="25EA2421">
+          <wp:inline distT="0" distB="0" distL="0" distR="0" wp14:anchorId="100799E0" wp14:editId="0EA6DFA0">
             <wp:extent cx="1375857" cy="1390340"/>
             <wp:effectExtent l="0" t="0" r="0" b="635"/>
-            <wp:docPr id="1864105480" name="Picture 2" descr="Kode QR untuk mengunduh aplikasi M365">
+            <wp:docPr id="1864105480" name="Picture 2" descr="QR code to download M365 app">
               <a:extLst xmlns:a="http://schemas.openxmlformats.org/drawingml/2006/main">
                 <a:ext uri="{FF2B5EF4-FFF2-40B4-BE49-F238E27FC236}">
                   <a16:creationId xmlns:a16="http://schemas.microsoft.com/office/drawing/2014/main" id="{04E5C249-0144-D96E-89B3-B25C52EEEEE7}"/>
@@ -1658,7 +1854,7 @@
               <a:graphicData uri="http://schemas.openxmlformats.org/drawingml/2006/picture">
                 <pic:pic xmlns:pic="http://schemas.openxmlformats.org/drawingml/2006/picture">
                   <pic:nvPicPr>
-                    <pic:cNvPr id="1864105480" name="Picture 2" descr="QR code to download M365 app">
+                    <pic:cNvPr id="3" name="Picture 2" descr="QR code to download M365 app">
                       <a:extLst>
                         <a:ext uri="{FF2B5EF4-FFF2-40B4-BE49-F238E27FC236}">
                           <a16:creationId xmlns:a16="http://schemas.microsoft.com/office/drawing/2014/main" id="{04E5C249-0144-D96E-89B3-B25C52EEEEE7}"/>
@@ -1701,15 +1897,102 @@
     <w:p>
       <w:pPr>
         <w:ind w:left="840"/>
-        <w:rPr>
-          <w:lang w:val="de-DE"/>
-        </w:rPr>
-      </w:pPr>
-      <w:r>
-        <w:rPr>
-          <w:lang w:val="id-ID"/>
-        </w:rPr>
-        <w:t>Atau, di perangkat seluler Anda, pilih salah satu tautan berikut:</w:t>
+      </w:pPr>
+      <w:r>
+        <w:t>Or,</w:t>
+      </w:r>
+      <w:r>
+        <w:rPr>
+          <w:spacing w:val="-6"/>
+        </w:rPr>
+        <w:t xml:space="preserve"> </w:t>
+      </w:r>
+      <w:r>
+        <w:t>on</w:t>
+      </w:r>
+      <w:r>
+        <w:rPr>
+          <w:spacing w:val="-6"/>
+        </w:rPr>
+        <w:t xml:space="preserve"> </w:t>
+      </w:r>
+      <w:r>
+        <w:t>your</w:t>
+      </w:r>
+      <w:r>
+        <w:rPr>
+          <w:spacing w:val="-5"/>
+        </w:rPr>
+        <w:t xml:space="preserve"> </w:t>
+      </w:r>
+      <w:r>
+        <w:t>mobile</w:t>
+      </w:r>
+      <w:r>
+        <w:rPr>
+          <w:spacing w:val="-6"/>
+        </w:rPr>
+        <w:t xml:space="preserve"> </w:t>
+      </w:r>
+      <w:r>
+        <w:t>device,</w:t>
+      </w:r>
+      <w:r>
+        <w:rPr>
+          <w:spacing w:val="-6"/>
+        </w:rPr>
+        <w:t xml:space="preserve"> </w:t>
+      </w:r>
+      <w:r>
+        <w:t>select</w:t>
+      </w:r>
+      <w:r>
+        <w:rPr>
+          <w:spacing w:val="-6"/>
+        </w:rPr>
+        <w:t xml:space="preserve"> </w:t>
+      </w:r>
+      <w:r>
+        <w:t>one</w:t>
+      </w:r>
+      <w:r>
+        <w:rPr>
+          <w:spacing w:val="-6"/>
+        </w:rPr>
+        <w:t xml:space="preserve"> </w:t>
+      </w:r>
+      <w:r>
+        <w:t>of</w:t>
+      </w:r>
+      <w:r>
+        <w:rPr>
+          <w:spacing w:val="-7"/>
+        </w:rPr>
+        <w:t xml:space="preserve"> </w:t>
+      </w:r>
+      <w:r>
+        <w:t>the</w:t>
+      </w:r>
+      <w:r>
+        <w:rPr>
+          <w:spacing w:val="-6"/>
+        </w:rPr>
+        <w:t xml:space="preserve"> </w:t>
+      </w:r>
+      <w:r>
+        <w:t>following</w:t>
+      </w:r>
+      <w:r>
+        <w:rPr>
+          <w:spacing w:val="-4"/>
+        </w:rPr>
+        <w:t xml:space="preserve"> </w:t>
+      </w:r>
+      <w:r>
+        <w:rPr>
+          <w:spacing w:val="-2"/>
+        </w:rPr>
+        <w:t>links:</w:t>
       </w:r>
     </w:p>
     <w:p>
@@ -1725,16 +2008,16 @@
         <w:ind w:left="1559" w:hanging="359"/>
         <w:rPr>
           <w:u w:val="none"/>
-          <w:lang w:val="de-DE"/>
         </w:rPr>
       </w:pPr>
       <w:hyperlink r:id="rId10" w:anchor="qr-code">
         <w:r>
           <w:rPr>
             <w:color w:val="0078D3"/>
-            <w:lang w:val="id-ID"/>
+            <w:spacing w:val="-2"/>
+            <w:u w:color="0078D3"/>
           </w:rPr>
-          <w:t>Mengunduh aplikasi Microsoft 365 di Apple App Store</w:t>
+          <w:t>Download the Microsoft 365 app on the Apple App Store</w:t>
         </w:r>
       </w:hyperlink>
     </w:p>
@@ -1757,9 +2040,10 @@
         <w:r>
           <w:rPr>
             <w:color w:val="0078D3"/>
-            <w:lang w:val="id-ID"/>
+            <w:spacing w:val="-4"/>
+            <w:u w:color="0078D3"/>
           </w:rPr>
-          <w:t>Mendapatkan aplikasi Microsoft 365 di Google Play</w:t>
+          <w:t>Get the Microsoft 365 app on Google Play</w:t>
         </w:r>
       </w:hyperlink>
     </w:p>
@@ -1769,8 +2053,6 @@
         <w:spacing w:before="240"/>
         <w:rPr>
           <w:i w:val="0"/>
-          <w:sz w:val="20"/>
-          <w:szCs w:val="20"/>
         </w:rPr>
       </w:pPr>
     </w:p>
@@ -1784,11 +2066,70 @@
       <w:r>
         <w:rPr>
           <w:b/>
-          <w:bCs/>
           <w:color w:val="0078D3"/>
-          <w:lang w:val="id-ID"/>
-        </w:rPr>
-        <w:t>Cobalah salah satu perintah berikut</w:t>
+        </w:rPr>
+        <w:t>Try</w:t>
+      </w:r>
+      <w:r>
+        <w:rPr>
+          <w:b/>
+          <w:color w:val="0078D3"/>
+          <w:spacing w:val="-5"/>
+        </w:rPr>
+        <w:t xml:space="preserve"> </w:t>
+      </w:r>
+      <w:r>
+        <w:rPr>
+          <w:b/>
+          <w:color w:val="0078D3"/>
+        </w:rPr>
+        <w:t>one</w:t>
+      </w:r>
+      <w:r>
+        <w:rPr>
+          <w:b/>
+          <w:color w:val="0078D3"/>
+          <w:spacing w:val="-4"/>
+        </w:rPr>
+        <w:t xml:space="preserve"> </w:t>
+      </w:r>
+      <w:r>
+        <w:rPr>
+          <w:b/>
+          <w:color w:val="0078D3"/>
+        </w:rPr>
+        <w:t>of</w:t>
+      </w:r>
+      <w:r>
+        <w:rPr>
+          <w:b/>
+          <w:color w:val="0078D3"/>
+          <w:spacing w:val="-5"/>
+        </w:rPr>
+        <w:t xml:space="preserve"> </w:t>
+      </w:r>
+      <w:r>
+        <w:rPr>
+          <w:b/>
+          <w:color w:val="0078D3"/>
+        </w:rPr>
+        <w:t>these</w:t>
+      </w:r>
+      <w:r>
+        <w:rPr>
+          <w:b/>
+          <w:color w:val="0078D3"/>
+          <w:spacing w:val="-4"/>
+        </w:rPr>
+        <w:t xml:space="preserve"> </w:t>
+      </w:r>
+      <w:r>
+        <w:rPr>
+          <w:b/>
+          <w:color w:val="0078D3"/>
+          <w:spacing w:val="-2"/>
+        </w:rPr>
+        <w:t>prompts</w:t>
       </w:r>
     </w:p>
     <w:p>
@@ -1798,10 +2139,91 @@
         <w:ind w:left="840"/>
       </w:pPr>
       <w:r>
-        <w:rPr>
-          <w:lang w:val="id-ID"/>
-        </w:rPr>
-        <w:t>"Ringkas obrolan dan email saya dari 2 jam terakhir"</w:t>
+        <w:t>“Summarize</w:t>
+      </w:r>
+      <w:r>
+        <w:rPr>
+          <w:spacing w:val="-6"/>
+        </w:rPr>
+        <w:t xml:space="preserve"> </w:t>
+      </w:r>
+      <w:r>
+        <w:t>my</w:t>
+      </w:r>
+      <w:r>
+        <w:rPr>
+          <w:spacing w:val="-6"/>
+        </w:rPr>
+        <w:t xml:space="preserve"> </w:t>
+      </w:r>
+      <w:r>
+        <w:t>chats</w:t>
+      </w:r>
+      <w:r>
+        <w:rPr>
+          <w:spacing w:val="-6"/>
+        </w:rPr>
+        <w:t xml:space="preserve"> </w:t>
+      </w:r>
+      <w:r>
+        <w:t>and</w:t>
+      </w:r>
+      <w:r>
+        <w:rPr>
+          <w:spacing w:val="-6"/>
+        </w:rPr>
+        <w:t xml:space="preserve"> </w:t>
+      </w:r>
+      <w:r>
+        <w:t>emails</w:t>
+      </w:r>
+      <w:r>
+        <w:rPr>
+          <w:spacing w:val="-7"/>
+        </w:rPr>
+        <w:t xml:space="preserve"> </w:t>
+      </w:r>
+      <w:r>
+        <w:t>from</w:t>
+      </w:r>
+      <w:r>
+        <w:rPr>
+          <w:spacing w:val="-6"/>
+        </w:rPr>
+        <w:t xml:space="preserve"> </w:t>
+      </w:r>
+      <w:r>
+        <w:t>the</w:t>
+      </w:r>
+      <w:r>
+        <w:rPr>
+          <w:spacing w:val="-6"/>
+        </w:rPr>
+        <w:t xml:space="preserve"> </w:t>
+      </w:r>
+      <w:r>
+        <w:t>past</w:t>
+      </w:r>
+      <w:r>
+        <w:rPr>
+          <w:spacing w:val="-6"/>
+        </w:rPr>
+        <w:t xml:space="preserve"> </w:t>
+      </w:r>
+      <w:r>
+        <w:t>2</w:t>
+      </w:r>
+      <w:r>
+        <w:rPr>
+          <w:spacing w:val="-6"/>
+        </w:rPr>
+        <w:t xml:space="preserve"> </w:t>
+      </w:r>
+      <w:r>
+        <w:rPr>
+          <w:spacing w:val="-2"/>
+        </w:rPr>
+        <w:t>hours.”</w:t>
       </w:r>
     </w:p>
     <w:p>
@@ -1809,30 +2231,126 @@
         <w:pStyle w:val="BodyText"/>
         <w:spacing w:before="45" w:line="276" w:lineRule="auto"/>
         <w:ind w:left="840" w:right="3972"/>
-        <w:rPr>
-          <w:lang w:val="id-ID"/>
-        </w:rPr>
-      </w:pPr>
-      <w:r>
-        <w:rPr>
-          <w:lang w:val="id-ID"/>
-        </w:rPr>
-        <w:t xml:space="preserve">"Apa yang terbaru dari [/person], disusun berdasarkan email, obrolan, dan </w:t>
-      </w:r>
-      <w:proofErr w:type="spellStart"/>
-      <w:r>
-        <w:rPr>
-          <w:lang w:val="id-ID"/>
-        </w:rPr>
-        <w:lastRenderedPageBreak/>
-        <w:t>file</w:t>
-      </w:r>
-      <w:proofErr w:type="spellEnd"/>
-      <w:r>
-        <w:rPr>
-          <w:lang w:val="id-ID"/>
-        </w:rPr>
-        <w:t>?" "Periksa kalender saya untuk hari ini, dan beri tahu saya jam berapa penerbangan saya berangkat dari Seattle.</w:t>
+      </w:pPr>
+      <w:r>
+        <w:t>“What's the latest from [/person], organized by emails, chats, and files?” “Check</w:t>
+      </w:r>
+      <w:r>
+        <w:rPr>
+          <w:spacing w:val="-3"/>
+        </w:rPr>
+        <w:t xml:space="preserve"> </w:t>
+      </w:r>
+      <w:r>
+        <w:t>my</w:t>
+      </w:r>
+      <w:r>
+        <w:rPr>
+          <w:spacing w:val="-4"/>
+        </w:rPr>
+        <w:t xml:space="preserve"> </w:t>
+      </w:r>
+      <w:r>
+        <w:t>calendar</w:t>
+      </w:r>
+      <w:r>
+        <w:rPr>
+          <w:spacing w:val="-4"/>
+        </w:rPr>
+        <w:t xml:space="preserve"> </w:t>
+      </w:r>
+      <w:r>
+        <w:t>for</w:t>
+      </w:r>
+      <w:r>
+        <w:rPr>
+          <w:spacing w:val="-4"/>
+        </w:rPr>
+        <w:t xml:space="preserve"> </w:t>
+      </w:r>
+      <w:r>
+        <w:t>today,</w:t>
+      </w:r>
+      <w:r>
+        <w:rPr>
+          <w:spacing w:val="-4"/>
+        </w:rPr>
+        <w:t xml:space="preserve"> </w:t>
+      </w:r>
+      <w:r>
+        <w:t>and</w:t>
+      </w:r>
+      <w:r>
+        <w:rPr>
+          <w:spacing w:val="-4"/>
+        </w:rPr>
+        <w:t xml:space="preserve"> </w:t>
+      </w:r>
+      <w:r>
+        <w:t>tell</w:t>
+      </w:r>
+      <w:r>
+        <w:rPr>
+          <w:spacing w:val="-4"/>
+        </w:rPr>
+        <w:t xml:space="preserve"> </w:t>
+      </w:r>
+      <w:r>
+        <w:t>me</w:t>
+      </w:r>
+      <w:r>
+        <w:rPr>
+          <w:spacing w:val="-4"/>
+        </w:rPr>
+        <w:t xml:space="preserve"> </w:t>
+      </w:r>
+      <w:r>
+        <w:t>what</w:t>
+      </w:r>
+      <w:r>
+        <w:rPr>
+          <w:spacing w:val="-4"/>
+        </w:rPr>
+        <w:t xml:space="preserve"> </w:t>
+      </w:r>
+      <w:r>
+        <w:t>time</w:t>
+      </w:r>
+      <w:r>
+        <w:rPr>
+          <w:spacing w:val="-4"/>
+        </w:rPr>
+        <w:t xml:space="preserve"> </w:t>
+      </w:r>
+      <w:r>
+        <w:t>my</w:t>
+      </w:r>
+      <w:r>
+        <w:rPr>
+          <w:spacing w:val="-4"/>
+        </w:rPr>
+        <w:t xml:space="preserve"> </w:t>
+      </w:r>
+      <w:r>
+        <w:t>flight</w:t>
+      </w:r>
+      <w:r>
+        <w:rPr>
+          <w:spacing w:val="-3"/>
+        </w:rPr>
+        <w:t xml:space="preserve"> </w:t>
+      </w:r>
+      <w:r>
+        <w:t>leaves</w:t>
+      </w:r>
+      <w:r>
+        <w:rPr>
+          <w:spacing w:val="-4"/>
+        </w:rPr>
+        <w:t xml:space="preserve"> </w:t>
+      </w:r>
+      <w:r>
+        <w:t>Seattle.</w:t>
       </w:r>
     </w:p>
     <w:sectPr>
@@ -1850,7 +2368,7 @@
     <w:nsid w:val="1F58287E"/>
     <w:multiLevelType w:val="hybridMultilevel"/>
     <w:tmpl w:val="6B7E1AAA"/>
-    <w:lvl w:ilvl="0" w:tplc="62E0C542">
+    <w:lvl w:ilvl="0" w:tplc="04090001">
       <w:start w:val="1"/>
       <w:numFmt w:val="bullet"/>
       <w:lvlText w:val=""/>
@@ -1862,7 +2380,7 @@
         <w:rFonts w:ascii="Symbol" w:hAnsi="Symbol" w:hint="default"/>
       </w:rPr>
     </w:lvl>
-    <w:lvl w:ilvl="1" w:tplc="EF5C3F0C" w:tentative="1">
+    <w:lvl w:ilvl="1" w:tplc="04090003" w:tentative="1">
       <w:start w:val="1"/>
       <w:numFmt w:val="bullet"/>
       <w:lvlText w:val="o"/>
@@ -1874,7 +2392,7 @@
         <w:rFonts w:ascii="Courier New" w:hAnsi="Courier New" w:cs="Courier New" w:hint="default"/>
       </w:rPr>
     </w:lvl>
-    <w:lvl w:ilvl="2" w:tplc="001EEBA8" w:tentative="1">
+    <w:lvl w:ilvl="2" w:tplc="04090005" w:tentative="1">
       <w:start w:val="1"/>
       <w:numFmt w:val="bullet"/>
       <w:lvlText w:val=""/>
@@ -1886,7 +2404,7 @@
         <w:rFonts w:ascii="Wingdings" w:hAnsi="Wingdings" w:hint="default"/>
       </w:rPr>
     </w:lvl>
-    <w:lvl w:ilvl="3" w:tplc="24E27152" w:tentative="1">
+    <w:lvl w:ilvl="3" w:tplc="04090001" w:tentative="1">
       <w:start w:val="1"/>
       <w:numFmt w:val="bullet"/>
       <w:lvlText w:val=""/>
@@ -1898,7 +2416,7 @@
         <w:rFonts w:ascii="Symbol" w:hAnsi="Symbol" w:hint="default"/>
       </w:rPr>
     </w:lvl>
-    <w:lvl w:ilvl="4" w:tplc="E83CEC7E" w:tentative="1">
+    <w:lvl w:ilvl="4" w:tplc="04090003" w:tentative="1">
       <w:start w:val="1"/>
       <w:numFmt w:val="bullet"/>
       <w:lvlText w:val="o"/>
@@ -1910,7 +2428,7 @@
         <w:rFonts w:ascii="Courier New" w:hAnsi="Courier New" w:cs="Courier New" w:hint="default"/>
       </w:rPr>
     </w:lvl>
-    <w:lvl w:ilvl="5" w:tplc="63285950" w:tentative="1">
+    <w:lvl w:ilvl="5" w:tplc="04090005" w:tentative="1">
       <w:start w:val="1"/>
       <w:numFmt w:val="bullet"/>
       <w:lvlText w:val=""/>
@@ -1922,7 +2440,7 @@
         <w:rFonts w:ascii="Wingdings" w:hAnsi="Wingdings" w:hint="default"/>
       </w:rPr>
     </w:lvl>
-    <w:lvl w:ilvl="6" w:tplc="B4C44352" w:tentative="1">
+    <w:lvl w:ilvl="6" w:tplc="04090001" w:tentative="1">
       <w:start w:val="1"/>
       <w:numFmt w:val="bullet"/>
       <w:lvlText w:val=""/>
@@ -1934,7 +2452,7 @@
         <w:rFonts w:ascii="Symbol" w:hAnsi="Symbol" w:hint="default"/>
       </w:rPr>
     </w:lvl>
-    <w:lvl w:ilvl="7" w:tplc="2C785C58" w:tentative="1">
+    <w:lvl w:ilvl="7" w:tplc="04090003" w:tentative="1">
       <w:start w:val="1"/>
       <w:numFmt w:val="bullet"/>
       <w:lvlText w:val="o"/>
@@ -1946,7 +2464,7 @@
         <w:rFonts w:ascii="Courier New" w:hAnsi="Courier New" w:cs="Courier New" w:hint="default"/>
       </w:rPr>
     </w:lvl>
-    <w:lvl w:ilvl="8" w:tplc="02D8693C" w:tentative="1">
+    <w:lvl w:ilvl="8" w:tplc="04090005" w:tentative="1">
       <w:start w:val="1"/>
       <w:numFmt w:val="bullet"/>
       <w:lvlText w:val=""/>
@@ -1963,7 +2481,7 @@
     <w:nsid w:val="258E7EB1"/>
     <w:multiLevelType w:val="hybridMultilevel"/>
     <w:tmpl w:val="2402A238"/>
-    <w:lvl w:ilvl="0" w:tplc="7D94369E">
+    <w:lvl w:ilvl="0" w:tplc="AB38FCE8">
       <w:numFmt w:val="bullet"/>
       <w:lvlText w:val=""/>
       <w:lvlJc w:val="left"/>
@@ -1983,7 +2501,7 @@
         <w:lang w:val="en-US" w:eastAsia="en-US" w:bidi="ar-SA"/>
       </w:rPr>
     </w:lvl>
-    <w:lvl w:ilvl="1" w:tplc="DE4A6270">
+    <w:lvl w:ilvl="1" w:tplc="0DF24D62">
       <w:numFmt w:val="bullet"/>
       <w:lvlText w:val="•"/>
       <w:lvlJc w:val="left"/>
@@ -1995,7 +2513,7 @@
         <w:lang w:val="en-US" w:eastAsia="en-US" w:bidi="ar-SA"/>
       </w:rPr>
     </w:lvl>
-    <w:lvl w:ilvl="2" w:tplc="EBF6E128">
+    <w:lvl w:ilvl="2" w:tplc="25963764">
       <w:numFmt w:val="bullet"/>
       <w:lvlText w:val="•"/>
       <w:lvlJc w:val="left"/>
@@ -2007,7 +2525,7 @@
         <w:lang w:val="en-US" w:eastAsia="en-US" w:bidi="ar-SA"/>
       </w:rPr>
     </w:lvl>
-    <w:lvl w:ilvl="3" w:tplc="5F140E9C">
+    <w:lvl w:ilvl="3" w:tplc="43D491F2">
       <w:numFmt w:val="bullet"/>
       <w:lvlText w:val="•"/>
       <w:lvlJc w:val="left"/>
@@ -2019,7 +2537,7 @@
         <w:lang w:val="en-US" w:eastAsia="en-US" w:bidi="ar-SA"/>
       </w:rPr>
     </w:lvl>
-    <w:lvl w:ilvl="4" w:tplc="BC78F090">
+    <w:lvl w:ilvl="4" w:tplc="56D6DE78">
       <w:numFmt w:val="bullet"/>
       <w:lvlText w:val="•"/>
       <w:lvlJc w:val="left"/>
@@ -2031,7 +2549,7 @@
         <w:lang w:val="en-US" w:eastAsia="en-US" w:bidi="ar-SA"/>
       </w:rPr>
     </w:lvl>
-    <w:lvl w:ilvl="5" w:tplc="7766F314">
+    <w:lvl w:ilvl="5" w:tplc="452655B6">
       <w:numFmt w:val="bullet"/>
       <w:lvlText w:val="•"/>
       <w:lvlJc w:val="left"/>
@@ -2043,7 +2561,7 @@
         <w:lang w:val="en-US" w:eastAsia="en-US" w:bidi="ar-SA"/>
       </w:rPr>
     </w:lvl>
-    <w:lvl w:ilvl="6" w:tplc="016A76FE">
+    <w:lvl w:ilvl="6" w:tplc="935CA3A0">
       <w:numFmt w:val="bullet"/>
       <w:lvlText w:val="•"/>
       <w:lvlJc w:val="left"/>
@@ -2055,7 +2573,7 @@
         <w:lang w:val="en-US" w:eastAsia="en-US" w:bidi="ar-SA"/>
       </w:rPr>
     </w:lvl>
-    <w:lvl w:ilvl="7" w:tplc="4B462B0A">
+    <w:lvl w:ilvl="7" w:tplc="C47C85D2">
       <w:numFmt w:val="bullet"/>
       <w:lvlText w:val="•"/>
       <w:lvlJc w:val="left"/>
@@ -2067,7 +2585,7 @@
         <w:lang w:val="en-US" w:eastAsia="en-US" w:bidi="ar-SA"/>
       </w:rPr>
     </w:lvl>
-    <w:lvl w:ilvl="8" w:tplc="90A0E160">
+    <w:lvl w:ilvl="8" w:tplc="5F74545C">
       <w:numFmt w:val="bullet"/>
       <w:lvlText w:val="•"/>
       <w:lvlJc w:val="left"/>
@@ -2084,7 +2602,7 @@
     <w:nsid w:val="556A076E"/>
     <w:multiLevelType w:val="hybridMultilevel"/>
     <w:tmpl w:val="7E1C8FEA"/>
-    <w:lvl w:ilvl="0" w:tplc="C0B45B9A">
+    <w:lvl w:ilvl="0" w:tplc="04090001">
       <w:start w:val="1"/>
       <w:numFmt w:val="bullet"/>
       <w:lvlText w:val=""/>
@@ -2096,7 +2614,7 @@
         <w:rFonts w:ascii="Symbol" w:hAnsi="Symbol" w:hint="default"/>
       </w:rPr>
     </w:lvl>
-    <w:lvl w:ilvl="1" w:tplc="9AC61240" w:tentative="1">
+    <w:lvl w:ilvl="1" w:tplc="04090003" w:tentative="1">
       <w:start w:val="1"/>
       <w:numFmt w:val="bullet"/>
       <w:lvlText w:val="o"/>
@@ -2108,7 +2626,7 @@
         <w:rFonts w:ascii="Courier New" w:hAnsi="Courier New" w:cs="Courier New" w:hint="default"/>
       </w:rPr>
     </w:lvl>
-    <w:lvl w:ilvl="2" w:tplc="A71AFF78" w:tentative="1">
+    <w:lvl w:ilvl="2" w:tplc="04090005" w:tentative="1">
       <w:start w:val="1"/>
       <w:numFmt w:val="bullet"/>
       <w:lvlText w:val=""/>
@@ -2120,7 +2638,7 @@
         <w:rFonts w:ascii="Wingdings" w:hAnsi="Wingdings" w:hint="default"/>
       </w:rPr>
     </w:lvl>
-    <w:lvl w:ilvl="3" w:tplc="5ABAEDB4" w:tentative="1">
+    <w:lvl w:ilvl="3" w:tplc="04090001" w:tentative="1">
       <w:start w:val="1"/>
       <w:numFmt w:val="bullet"/>
       <w:lvlText w:val=""/>
@@ -2132,7 +2650,7 @@
         <w:rFonts w:ascii="Symbol" w:hAnsi="Symbol" w:hint="default"/>
       </w:rPr>
     </w:lvl>
-    <w:lvl w:ilvl="4" w:tplc="CB74CBF6" w:tentative="1">
+    <w:lvl w:ilvl="4" w:tplc="04090003" w:tentative="1">
       <w:start w:val="1"/>
       <w:numFmt w:val="bullet"/>
       <w:lvlText w:val="o"/>
@@ -2144,7 +2662,7 @@
         <w:rFonts w:ascii="Courier New" w:hAnsi="Courier New" w:cs="Courier New" w:hint="default"/>
       </w:rPr>
     </w:lvl>
-    <w:lvl w:ilvl="5" w:tplc="58F88F36" w:tentative="1">
+    <w:lvl w:ilvl="5" w:tplc="04090005" w:tentative="1">
       <w:start w:val="1"/>
       <w:numFmt w:val="bullet"/>
       <w:lvlText w:val=""/>
@@ -2156,7 +2674,7 @@
         <w:rFonts w:ascii="Wingdings" w:hAnsi="Wingdings" w:hint="default"/>
       </w:rPr>
     </w:lvl>
-    <w:lvl w:ilvl="6" w:tplc="7B643496" w:tentative="1">
+    <w:lvl w:ilvl="6" w:tplc="04090001" w:tentative="1">
       <w:start w:val="1"/>
       <w:numFmt w:val="bullet"/>
       <w:lvlText w:val=""/>
@@ -2168,7 +2686,7 @@
         <w:rFonts w:ascii="Symbol" w:hAnsi="Symbol" w:hint="default"/>
       </w:rPr>
     </w:lvl>
-    <w:lvl w:ilvl="7" w:tplc="B2B0AEA2" w:tentative="1">
+    <w:lvl w:ilvl="7" w:tplc="04090003" w:tentative="1">
       <w:start w:val="1"/>
       <w:numFmt w:val="bullet"/>
       <w:lvlText w:val="o"/>
@@ -2180,7 +2698,7 @@
         <w:rFonts w:ascii="Courier New" w:hAnsi="Courier New" w:cs="Courier New" w:hint="default"/>
       </w:rPr>
     </w:lvl>
-    <w:lvl w:ilvl="8" w:tplc="103E5658" w:tentative="1">
+    <w:lvl w:ilvl="8" w:tplc="04090005" w:tentative="1">
       <w:start w:val="1"/>
       <w:numFmt w:val="bullet"/>
       <w:lvlText w:val=""/>
@@ -2197,7 +2715,7 @@
     <w:nsid w:val="631C6866"/>
     <w:multiLevelType w:val="hybridMultilevel"/>
     <w:tmpl w:val="9AD446FE"/>
-    <w:lvl w:ilvl="0" w:tplc="89086A24">
+    <w:lvl w:ilvl="0" w:tplc="0CE65802">
       <w:numFmt w:val="bullet"/>
       <w:lvlText w:val=""/>
       <w:lvlJc w:val="left"/>
@@ -2217,7 +2735,7 @@
         <w:lang w:val="en-US" w:eastAsia="en-US" w:bidi="ar-SA"/>
       </w:rPr>
     </w:lvl>
-    <w:lvl w:ilvl="1" w:tplc="71B8172A">
+    <w:lvl w:ilvl="1" w:tplc="9F109B92">
       <w:numFmt w:val="bullet"/>
       <w:lvlText w:val="•"/>
       <w:lvlJc w:val="left"/>
@@ -2229,7 +2747,7 @@
         <w:lang w:val="en-US" w:eastAsia="en-US" w:bidi="ar-SA"/>
       </w:rPr>
     </w:lvl>
-    <w:lvl w:ilvl="2" w:tplc="FB1272C8">
+    <w:lvl w:ilvl="2" w:tplc="9C60B934">
       <w:numFmt w:val="bullet"/>
       <w:lvlText w:val="•"/>
       <w:lvlJc w:val="left"/>
@@ -2241,7 +2759,7 @@
         <w:lang w:val="en-US" w:eastAsia="en-US" w:bidi="ar-SA"/>
       </w:rPr>
     </w:lvl>
-    <w:lvl w:ilvl="3" w:tplc="CC882F32">
+    <w:lvl w:ilvl="3" w:tplc="AA1EB99A">
       <w:numFmt w:val="bullet"/>
       <w:lvlText w:val="•"/>
       <w:lvlJc w:val="left"/>
@@ -2253,7 +2771,7 @@
         <w:lang w:val="en-US" w:eastAsia="en-US" w:bidi="ar-SA"/>
       </w:rPr>
     </w:lvl>
-    <w:lvl w:ilvl="4" w:tplc="2036297C">
+    <w:lvl w:ilvl="4" w:tplc="CF3A62FA">
       <w:numFmt w:val="bullet"/>
       <w:lvlText w:val="•"/>
       <w:lvlJc w:val="left"/>
@@ -2265,7 +2783,7 @@
         <w:lang w:val="en-US" w:eastAsia="en-US" w:bidi="ar-SA"/>
       </w:rPr>
     </w:lvl>
-    <w:lvl w:ilvl="5" w:tplc="0198970A">
+    <w:lvl w:ilvl="5" w:tplc="9092D2FA">
       <w:numFmt w:val="bullet"/>
       <w:lvlText w:val="•"/>
       <w:lvlJc w:val="left"/>
@@ -2277,7 +2795,7 @@
         <w:lang w:val="en-US" w:eastAsia="en-US" w:bidi="ar-SA"/>
       </w:rPr>
     </w:lvl>
-    <w:lvl w:ilvl="6" w:tplc="C9F0A68A">
+    <w:lvl w:ilvl="6" w:tplc="3872EE58">
       <w:numFmt w:val="bullet"/>
       <w:lvlText w:val="•"/>
       <w:lvlJc w:val="left"/>
@@ -2289,7 +2807,7 @@
         <w:lang w:val="en-US" w:eastAsia="en-US" w:bidi="ar-SA"/>
       </w:rPr>
     </w:lvl>
-    <w:lvl w:ilvl="7" w:tplc="8326DD70">
+    <w:lvl w:ilvl="7" w:tplc="4612AE7C">
       <w:numFmt w:val="bullet"/>
       <w:lvlText w:val="•"/>
       <w:lvlJc w:val="left"/>
@@ -2301,7 +2819,7 @@
         <w:lang w:val="en-US" w:eastAsia="en-US" w:bidi="ar-SA"/>
       </w:rPr>
     </w:lvl>
-    <w:lvl w:ilvl="8" w:tplc="A5FAE6DA">
+    <w:lvl w:ilvl="8" w:tplc="70FCF6CA">
       <w:numFmt w:val="bullet"/>
       <w:lvlText w:val="•"/>
       <w:lvlJc w:val="left"/>
